--- a/maliuha-andrii/doc/maliuha07/maliuha07.docx
+++ b/maliuha-andrii/doc/maliuha07/maliuha07.docx
@@ -44,7 +44,6 @@
           <w:color w:val="000000" w:themeColor="text1"/>
           <w:sz w:val="44"/>
           <w:szCs w:val="44"/>
-          <w:lang w:val="en-US"/>
         </w:rPr>
         <w:t>7</w:t>
       </w:r>
@@ -459,7 +458,6 @@
           <w:color w:val="000000" w:themeColor="text1"/>
           <w:sz w:val="32"/>
           <w:szCs w:val="32"/>
-          <w:lang w:val="en-US"/>
         </w:rPr>
       </w:pPr>
       <w:proofErr w:type="spellStart"/>
@@ -675,7 +673,6 @@
           <w:color w:val="000000" w:themeColor="text1"/>
           <w:sz w:val="32"/>
           <w:szCs w:val="32"/>
-          <w:lang w:val="en-US"/>
         </w:rPr>
       </w:pPr>
       <w:proofErr w:type="spellStart"/>
@@ -1688,7 +1685,6 @@
           <w:color w:val="000000" w:themeColor="text1"/>
           <w:sz w:val="32"/>
           <w:szCs w:val="32"/>
-          <w:lang w:val="en-US"/>
         </w:rPr>
       </w:pPr>
     </w:p>
@@ -1702,7 +1698,6 @@
           <w:color w:val="000000" w:themeColor="text1"/>
           <w:sz w:val="32"/>
           <w:szCs w:val="32"/>
-          <w:lang w:val="en-US"/>
         </w:rPr>
       </w:pPr>
     </w:p>
@@ -1716,7 +1711,6 @@
           <w:color w:val="000000" w:themeColor="text1"/>
           <w:sz w:val="32"/>
           <w:szCs w:val="32"/>
-          <w:lang w:val="en-US"/>
         </w:rPr>
       </w:pPr>
     </w:p>
@@ -1730,7 +1724,6 @@
           <w:color w:val="000000" w:themeColor="text1"/>
           <w:sz w:val="32"/>
           <w:szCs w:val="32"/>
-          <w:lang w:val="en-US"/>
         </w:rPr>
       </w:pPr>
     </w:p>
@@ -1838,9 +1831,9 @@
         </w:rPr>
         <w:drawing>
           <wp:inline distT="0" distB="0" distL="0" distR="0">
-            <wp:extent cx="6188710" cy="4933648"/>
-            <wp:effectExtent l="19050" t="0" r="2540" b="0"/>
-            <wp:docPr id="1" name="Рисунок 1"/>
+            <wp:extent cx="6114415" cy="4779010"/>
+            <wp:effectExtent l="19050" t="0" r="635" b="0"/>
+            <wp:docPr id="2" name="Рисунок 1"/>
             <wp:cNvGraphicFramePr>
               <a:graphicFrameLocks xmlns:a="http://schemas.openxmlformats.org/drawingml/2006/main" noChangeAspect="1"/>
             </wp:cNvGraphicFramePr>
@@ -1863,7 +1856,7 @@
                   <pic:spPr bwMode="auto">
                     <a:xfrm>
                       <a:off x="0" y="0"/>
-                      <a:ext cx="6188710" cy="4933648"/>
+                      <a:ext cx="6114415" cy="4779010"/>
                     </a:xfrm>
                     <a:prstGeom prst="rect">
                       <a:avLst/>
@@ -1970,7 +1963,7 @@
         <w:autoSpaceDE w:val="0"/>
         <w:autoSpaceDN w:val="0"/>
         <w:adjustRightInd w:val="0"/>
-        <w:spacing w:after="0"/>
+        <w:spacing w:before="240" w:after="0" w:line="240" w:lineRule="auto"/>
         <w:rPr>
           <w:rFonts w:ascii="Times New Roman" w:hAnsi="Times New Roman" w:cs="Times New Roman"/>
           <w:color w:val="000000" w:themeColor="text1"/>
@@ -2052,7 +2045,17 @@
           <w:szCs w:val="28"/>
           <w:lang w:val="uk-UA"/>
         </w:rPr>
-        <w:t>- віртуальний метод, перевизначених в класах спадкоємці</w:t>
+        <w:t xml:space="preserve">- віртуальний метод, </w:t>
+      </w:r>
+      <w:r>
+        <w:rPr>
+          <w:rFonts w:ascii="Times New Roman" w:hAnsi="Times New Roman" w:cs="Times New Roman"/>
+          <w:color w:val="000000"/>
+          <w:sz w:val="28"/>
+          <w:szCs w:val="28"/>
+          <w:lang w:val="uk-UA"/>
+        </w:rPr>
+        <w:t xml:space="preserve">метою якого є створення рядка з інформацією </w:t>
       </w:r>
       <w:proofErr w:type="gramStart"/>
       <w:r>
@@ -2063,9 +2066,19 @@
           <w:szCs w:val="28"/>
           <w:lang w:val="uk-UA"/>
         </w:rPr>
-        <w:t>в</w:t>
+        <w:t>про</w:t>
       </w:r>
       <w:proofErr w:type="gramEnd"/>
+      <w:r>
+        <w:rPr>
+          <w:rFonts w:ascii="Times New Roman" w:hAnsi="Times New Roman" w:cs="Times New Roman"/>
+          <w:color w:val="000000"/>
+          <w:sz w:val="28"/>
+          <w:szCs w:val="28"/>
+          <w:lang w:val="uk-UA"/>
+        </w:rPr>
+        <w:t xml:space="preserve"> об'єкт</w:t>
+      </w:r>
     </w:p>
     <w:p>
       <w:pPr>
@@ -2106,7 +2119,16 @@
         </w:rPr>
         <w:t xml:space="preserve"> </w:t>
       </w:r>
-      <w:proofErr w:type="spellStart"/>
+      <w:r>
+        <w:rPr>
+          <w:rFonts w:ascii="Times New Roman" w:hAnsi="Times New Roman" w:cs="Times New Roman"/>
+          <w:color w:val="2B91AF"/>
+          <w:sz w:val="28"/>
+          <w:szCs w:val="28"/>
+          <w:lang w:val="en-US"/>
+        </w:rPr>
+        <w:t>string</w:t>
+      </w:r>
       <w:r>
         <w:rPr>
           <w:rFonts w:ascii="Times New Roman" w:hAnsi="Times New Roman" w:cs="Times New Roman"/>
@@ -2115,29 +2137,28 @@
           <w:szCs w:val="28"/>
           <w:lang w:val="uk-UA"/>
         </w:rPr>
-        <w:t>void</w:t>
-      </w:r>
-      <w:proofErr w:type="spellEnd"/>
-      <w:r>
-        <w:rPr>
-          <w:rFonts w:ascii="Times New Roman" w:hAnsi="Times New Roman" w:cs="Times New Roman"/>
-          <w:color w:val="0000FF"/>
-          <w:sz w:val="28"/>
-          <w:szCs w:val="28"/>
-          <w:lang w:val="uk-UA"/>
-        </w:rPr>
-        <w:t xml:space="preserve"> </w:t>
-      </w:r>
-      <w:proofErr w:type="spellStart"/>
-      <w:r>
-        <w:rPr>
-          <w:rFonts w:ascii="Times New Roman" w:hAnsi="Times New Roman" w:cs="Times New Roman"/>
-          <w:color w:val="000000" w:themeColor="text1"/>
-          <w:sz w:val="28"/>
-          <w:szCs w:val="28"/>
-          <w:lang w:val="uk-UA"/>
-        </w:rPr>
-        <w:t>setName</w:t>
+        <w:t xml:space="preserve"> </w:t>
+      </w:r>
+      <w:r>
+        <w:rPr>
+          <w:rFonts w:ascii="Times New Roman" w:hAnsi="Times New Roman" w:cs="Times New Roman"/>
+          <w:color w:val="000000" w:themeColor="text1"/>
+          <w:sz w:val="28"/>
+          <w:szCs w:val="28"/>
+          <w:lang w:val="en-US"/>
+        </w:rPr>
+        <w:t>g</w:t>
+      </w:r>
+      <w:proofErr w:type="spellStart"/>
+      <w:r>
+        <w:rPr>
+          <w:rFonts w:ascii="Times New Roman" w:hAnsi="Times New Roman" w:cs="Times New Roman"/>
+          <w:color w:val="000000" w:themeColor="text1"/>
+          <w:sz w:val="28"/>
+          <w:szCs w:val="28"/>
+          <w:lang w:val="uk-UA"/>
+        </w:rPr>
+        <w:t>etName</w:t>
       </w:r>
       <w:proofErr w:type="spellEnd"/>
       <w:r>
@@ -2190,18 +2211,30 @@
           <w:szCs w:val="28"/>
           <w:lang w:val="uk-UA"/>
         </w:rPr>
-        <w:t xml:space="preserve">) – </w:t>
-      </w:r>
-      <w:r>
-        <w:rPr>
-          <w:rFonts w:ascii="Times New Roman" w:hAnsi="Times New Roman" w:cs="Times New Roman"/>
-          <w:color w:val="000000" w:themeColor="text1"/>
-          <w:sz w:val="28"/>
-          <w:szCs w:val="28"/>
-          <w:lang w:val="uk-UA"/>
-        </w:rPr>
-        <w:t>віртуальний метод, перевизначених в класах спадкоємців</w:t>
-      </w:r>
+        <w:t xml:space="preserve">) - віртуальний метод, </w:t>
+      </w:r>
+      <w:r>
+        <w:rPr>
+          <w:rFonts w:ascii="Times New Roman" w:hAnsi="Times New Roman" w:cs="Times New Roman"/>
+          <w:color w:val="000000" w:themeColor="text1"/>
+          <w:sz w:val="28"/>
+          <w:szCs w:val="28"/>
+          <w:lang w:val="uk-UA"/>
+        </w:rPr>
+        <w:t xml:space="preserve">метою якого є повернення значення поля </w:t>
+      </w:r>
+      <w:proofErr w:type="spellStart"/>
+      <w:r>
+        <w:rPr>
+          <w:rFonts w:ascii="Times New Roman" w:hAnsi="Times New Roman" w:cs="Times New Roman"/>
+          <w:color w:val="000000" w:themeColor="text1"/>
+          <w:sz w:val="28"/>
+          <w:szCs w:val="28"/>
+          <w:lang w:val="uk-UA"/>
+        </w:rPr>
+        <w:t>name</w:t>
+      </w:r>
+      <w:proofErr w:type="spellEnd"/>
     </w:p>
     <w:p>
       <w:pPr>
@@ -2235,61 +2268,49 @@
       <w:r>
         <w:rPr>
           <w:rFonts w:ascii="Times New Roman" w:hAnsi="Times New Roman" w:cs="Times New Roman"/>
+          <w:color w:val="000000"/>
+          <w:sz w:val="28"/>
+          <w:szCs w:val="28"/>
+          <w:lang w:val="uk-UA"/>
+        </w:rPr>
+        <w:t xml:space="preserve"> </w:t>
+      </w:r>
+      <w:r>
+        <w:rPr>
+          <w:rFonts w:ascii="Times New Roman" w:hAnsi="Times New Roman" w:cs="Times New Roman"/>
           <w:color w:val="0000FF"/>
           <w:sz w:val="28"/>
           <w:szCs w:val="28"/>
-          <w:lang w:val="uk-UA"/>
-        </w:rPr>
-        <w:t xml:space="preserve"> </w:t>
-      </w:r>
-      <w:proofErr w:type="spellStart"/>
-      <w:r>
-        <w:rPr>
-          <w:rFonts w:ascii="Times New Roman" w:hAnsi="Times New Roman" w:cs="Times New Roman"/>
-          <w:color w:val="0000FF"/>
-          <w:sz w:val="28"/>
-          <w:szCs w:val="28"/>
-          <w:lang w:val="uk-UA"/>
+          <w:lang w:val="en-US"/>
         </w:rPr>
         <w:t>void</w:t>
       </w:r>
-      <w:proofErr w:type="spellEnd"/>
-      <w:r>
-        <w:rPr>
-          <w:rFonts w:ascii="Times New Roman" w:hAnsi="Times New Roman" w:cs="Times New Roman"/>
-          <w:color w:val="0000FF"/>
-          <w:sz w:val="28"/>
-          <w:szCs w:val="28"/>
-          <w:lang w:val="uk-UA"/>
-        </w:rPr>
-        <w:t xml:space="preserve"> </w:t>
-      </w:r>
-      <w:r>
-        <w:rPr>
-          <w:rFonts w:ascii="Times New Roman" w:hAnsi="Times New Roman" w:cs="Times New Roman"/>
-          <w:color w:val="000000" w:themeColor="text1"/>
+      <w:r>
+        <w:rPr>
+          <w:rFonts w:ascii="Times New Roman" w:hAnsi="Times New Roman" w:cs="Times New Roman"/>
+          <w:color w:val="000000"/>
+          <w:sz w:val="28"/>
+          <w:szCs w:val="28"/>
+          <w:lang w:val="uk-UA"/>
+        </w:rPr>
+        <w:t xml:space="preserve"> </w:t>
+      </w:r>
+      <w:proofErr w:type="spellStart"/>
+      <w:r>
+        <w:rPr>
+          <w:rFonts w:ascii="Times New Roman" w:hAnsi="Times New Roman" w:cs="Times New Roman"/>
+          <w:color w:val="000000"/>
           <w:sz w:val="28"/>
           <w:szCs w:val="28"/>
           <w:lang w:val="en-US"/>
         </w:rPr>
-        <w:t>g</w:t>
-      </w:r>
-      <w:proofErr w:type="spellStart"/>
-      <w:r>
-        <w:rPr>
-          <w:rFonts w:ascii="Times New Roman" w:hAnsi="Times New Roman" w:cs="Times New Roman"/>
-          <w:color w:val="000000" w:themeColor="text1"/>
-          <w:sz w:val="28"/>
-          <w:szCs w:val="28"/>
-          <w:lang w:val="uk-UA"/>
-        </w:rPr>
-        <w:t>etName</w:t>
-      </w:r>
-      <w:proofErr w:type="spellEnd"/>
-      <w:r>
-        <w:rPr>
-          <w:rFonts w:ascii="Times New Roman" w:hAnsi="Times New Roman" w:cs="Times New Roman"/>
-          <w:color w:val="000000" w:themeColor="text1"/>
+        <w:t>setObj</w:t>
+      </w:r>
+      <w:proofErr w:type="spellEnd"/>
+      <w:r>
+        <w:rPr>
+          <w:rFonts w:ascii="Times New Roman" w:hAnsi="Times New Roman" w:cs="Times New Roman"/>
+          <w:color w:val="000000"/>
           <w:sz w:val="28"/>
           <w:szCs w:val="28"/>
           <w:lang w:val="uk-UA"/>
@@ -2309,48 +2330,71 @@
       <w:r>
         <w:rPr>
           <w:rFonts w:ascii="Times New Roman" w:hAnsi="Times New Roman" w:cs="Times New Roman"/>
-          <w:color w:val="2B91AF"/>
-          <w:sz w:val="28"/>
-          <w:szCs w:val="28"/>
-          <w:lang w:val="uk-UA"/>
-        </w:rPr>
-        <w:t xml:space="preserve"> </w:t>
-      </w:r>
-      <w:proofErr w:type="spellStart"/>
-      <w:r>
-        <w:rPr>
-          <w:rFonts w:ascii="Times New Roman" w:hAnsi="Times New Roman" w:cs="Times New Roman"/>
-          <w:color w:val="000000" w:themeColor="text1"/>
-          <w:sz w:val="28"/>
-          <w:szCs w:val="28"/>
-          <w:lang w:val="uk-UA"/>
-        </w:rPr>
-        <w:t>name</w:t>
-      </w:r>
-      <w:proofErr w:type="spellEnd"/>
-      <w:r>
-        <w:rPr>
-          <w:rFonts w:ascii="Times New Roman" w:hAnsi="Times New Roman" w:cs="Times New Roman"/>
-          <w:color w:val="000000" w:themeColor="text1"/>
-          <w:sz w:val="28"/>
-          <w:szCs w:val="28"/>
-          <w:lang w:val="uk-UA"/>
-        </w:rPr>
-        <w:t>)</w:t>
-      </w:r>
-      <w:r>
-        <w:rPr>
-          <w:rFonts w:ascii="Times New Roman" w:hAnsi="Times New Roman" w:cs="Times New Roman"/>
-          <w:color w:val="000000" w:themeColor="text1"/>
-          <w:sz w:val="28"/>
-          <w:szCs w:val="28"/>
-          <w:lang w:val="uk-UA"/>
-        </w:rPr>
-        <w:t xml:space="preserve"> - віртуальний метод, перевизначених в класах спадкоємців</w:t>
+          <w:color w:val="000000"/>
+          <w:sz w:val="28"/>
+          <w:szCs w:val="28"/>
+          <w:lang w:val="uk-UA"/>
+        </w:rPr>
+        <w:t xml:space="preserve"> &amp;</w:t>
+      </w:r>
+      <w:r>
+        <w:rPr>
+          <w:rFonts w:ascii="Times New Roman" w:hAnsi="Times New Roman" w:cs="Times New Roman"/>
+          <w:color w:val="808080"/>
+          <w:sz w:val="28"/>
+          <w:szCs w:val="28"/>
+          <w:lang w:val="en-US"/>
+        </w:rPr>
+        <w:t>info</w:t>
+      </w:r>
+      <w:r>
+        <w:rPr>
+          <w:rFonts w:ascii="Times New Roman" w:hAnsi="Times New Roman" w:cs="Times New Roman"/>
+          <w:color w:val="000000"/>
+          <w:sz w:val="28"/>
+          <w:szCs w:val="28"/>
+          <w:lang w:val="uk-UA"/>
+        </w:rPr>
+        <w:t xml:space="preserve">) - </w:t>
+      </w:r>
+      <w:r>
+        <w:rPr>
+          <w:rFonts w:ascii="Times New Roman" w:hAnsi="Times New Roman" w:cs="Times New Roman"/>
+          <w:color w:val="000000" w:themeColor="text1"/>
+          <w:sz w:val="28"/>
+          <w:szCs w:val="28"/>
+          <w:lang w:val="uk-UA"/>
+        </w:rPr>
+        <w:t>віртуальний</w:t>
+      </w:r>
+      <w:r>
+        <w:rPr>
+          <w:rFonts w:ascii="Times New Roman" w:hAnsi="Times New Roman" w:cs="Times New Roman"/>
+          <w:color w:val="000000"/>
+          <w:sz w:val="28"/>
+          <w:szCs w:val="28"/>
+          <w:lang w:val="uk-UA"/>
+        </w:rPr>
+        <w:t xml:space="preserve"> </w:t>
+      </w:r>
+      <w:r>
+        <w:rPr>
+          <w:rFonts w:ascii="Times New Roman" w:hAnsi="Times New Roman" w:cs="Times New Roman"/>
+          <w:color w:val="000000"/>
+          <w:sz w:val="28"/>
+          <w:szCs w:val="28"/>
+          <w:lang w:val="uk-UA"/>
+        </w:rPr>
+        <w:t>метод, метою якого є зміна значень полів об'єкта</w:t>
       </w:r>
     </w:p>
     <w:p>
       <w:pPr>
+        <w:pStyle w:val="a8"/>
+        <w:numPr>
+          <w:ilvl w:val="0"/>
+          <w:numId w:val="6"/>
+        </w:numPr>
         <w:autoSpaceDE w:val="0"/>
         <w:autoSpaceDN w:val="0"/>
         <w:adjustRightInd w:val="0"/>
@@ -2366,11 +2410,433 @@
       <w:r>
         <w:rPr>
           <w:rFonts w:ascii="Times New Roman" w:hAnsi="Times New Roman" w:cs="Times New Roman"/>
-          <w:color w:val="000000" w:themeColor="text1"/>
-          <w:sz w:val="28"/>
-          <w:szCs w:val="28"/>
-          <w:lang w:val="uk-UA"/>
-        </w:rPr>
+          <w:color w:val="0000FF"/>
+          <w:sz w:val="28"/>
+          <w:szCs w:val="28"/>
+          <w:lang w:val="en-US"/>
+        </w:rPr>
+        <w:t>virtual</w:t>
+      </w:r>
+      <w:r>
+        <w:rPr>
+          <w:rFonts w:ascii="Times New Roman" w:hAnsi="Times New Roman" w:cs="Times New Roman"/>
+          <w:color w:val="000000"/>
+          <w:sz w:val="28"/>
+          <w:szCs w:val="28"/>
+          <w:lang w:val="uk-UA"/>
+        </w:rPr>
+        <w:t xml:space="preserve"> </w:t>
+      </w:r>
+      <w:r>
+        <w:rPr>
+          <w:rFonts w:ascii="Times New Roman" w:hAnsi="Times New Roman" w:cs="Times New Roman"/>
+          <w:color w:val="0000FF"/>
+          <w:sz w:val="28"/>
+          <w:szCs w:val="28"/>
+          <w:lang w:val="en-US"/>
+        </w:rPr>
+        <w:t>void</w:t>
+      </w:r>
+      <w:r>
+        <w:rPr>
+          <w:rFonts w:ascii="Times New Roman" w:hAnsi="Times New Roman" w:cs="Times New Roman"/>
+          <w:color w:val="000000"/>
+          <w:sz w:val="28"/>
+          <w:szCs w:val="28"/>
+          <w:lang w:val="uk-UA"/>
+        </w:rPr>
+        <w:t xml:space="preserve"> </w:t>
+      </w:r>
+      <w:proofErr w:type="spellStart"/>
+      <w:r>
+        <w:rPr>
+          <w:rFonts w:ascii="Times New Roman" w:hAnsi="Times New Roman" w:cs="Times New Roman"/>
+          <w:color w:val="000000"/>
+          <w:sz w:val="28"/>
+          <w:szCs w:val="28"/>
+          <w:lang w:val="en-US"/>
+        </w:rPr>
+        <w:t>setInfoObj</w:t>
+      </w:r>
+      <w:proofErr w:type="spellEnd"/>
+      <w:r>
+        <w:rPr>
+          <w:rFonts w:ascii="Times New Roman" w:hAnsi="Times New Roman" w:cs="Times New Roman"/>
+          <w:color w:val="000000"/>
+          <w:sz w:val="28"/>
+          <w:szCs w:val="28"/>
+          <w:lang w:val="uk-UA"/>
+        </w:rPr>
+        <w:t>(</w:t>
+      </w:r>
+      <w:r>
+        <w:rPr>
+          <w:rFonts w:ascii="Times New Roman" w:hAnsi="Times New Roman" w:cs="Times New Roman"/>
+          <w:color w:val="2B91AF"/>
+          <w:sz w:val="28"/>
+          <w:szCs w:val="28"/>
+          <w:lang w:val="en-US"/>
+        </w:rPr>
+        <w:t>string</w:t>
+      </w:r>
+      <w:r>
+        <w:rPr>
+          <w:rFonts w:ascii="Times New Roman" w:hAnsi="Times New Roman" w:cs="Times New Roman"/>
+          <w:color w:val="000000"/>
+          <w:sz w:val="28"/>
+          <w:szCs w:val="28"/>
+          <w:lang w:val="uk-UA"/>
+        </w:rPr>
+        <w:t xml:space="preserve"> &amp;</w:t>
+      </w:r>
+      <w:r>
+        <w:rPr>
+          <w:rFonts w:ascii="Times New Roman" w:hAnsi="Times New Roman" w:cs="Times New Roman"/>
+          <w:color w:val="808080"/>
+          <w:sz w:val="28"/>
+          <w:szCs w:val="28"/>
+          <w:lang w:val="en-US"/>
+        </w:rPr>
+        <w:t>info</w:t>
+      </w:r>
+      <w:r>
+        <w:rPr>
+          <w:rFonts w:ascii="Times New Roman" w:hAnsi="Times New Roman" w:cs="Times New Roman"/>
+          <w:color w:val="000000"/>
+          <w:sz w:val="28"/>
+          <w:szCs w:val="28"/>
+          <w:lang w:val="uk-UA"/>
+        </w:rPr>
+        <w:t xml:space="preserve">) </w:t>
+      </w:r>
+      <w:r>
+        <w:rPr>
+          <w:rFonts w:ascii="Times New Roman" w:hAnsi="Times New Roman" w:cs="Times New Roman"/>
+          <w:color w:val="000000"/>
+          <w:sz w:val="28"/>
+          <w:szCs w:val="28"/>
+          <w:lang w:val="uk-UA"/>
+        </w:rPr>
+        <w:t>–</w:t>
+      </w:r>
+      <w:r>
+        <w:rPr>
+          <w:rFonts w:ascii="Times New Roman" w:hAnsi="Times New Roman" w:cs="Times New Roman"/>
+          <w:color w:val="000000"/>
+          <w:sz w:val="28"/>
+          <w:szCs w:val="28"/>
+          <w:lang w:val="uk-UA"/>
+        </w:rPr>
+        <w:t xml:space="preserve"> </w:t>
+      </w:r>
+      <w:r>
+        <w:rPr>
+          <w:rFonts w:ascii="Times New Roman" w:hAnsi="Times New Roman" w:cs="Times New Roman"/>
+          <w:color w:val="000000" w:themeColor="text1"/>
+          <w:sz w:val="28"/>
+          <w:szCs w:val="28"/>
+          <w:lang w:val="uk-UA"/>
+        </w:rPr>
+        <w:t>віртуальний</w:t>
+      </w:r>
+      <w:r>
+        <w:rPr>
+          <w:rFonts w:ascii="Times New Roman" w:hAnsi="Times New Roman" w:cs="Times New Roman"/>
+          <w:color w:val="000000"/>
+          <w:sz w:val="28"/>
+          <w:szCs w:val="28"/>
+          <w:lang w:val="uk-UA"/>
+        </w:rPr>
+        <w:t xml:space="preserve"> </w:t>
+      </w:r>
+      <w:r>
+        <w:rPr>
+          <w:rFonts w:ascii="Times New Roman" w:hAnsi="Times New Roman" w:cs="Times New Roman"/>
+          <w:color w:val="000000"/>
+          <w:sz w:val="28"/>
+          <w:szCs w:val="28"/>
+          <w:lang w:val="uk-UA"/>
+        </w:rPr>
+        <w:t>метод</w:t>
+      </w:r>
+      <w:r>
+        <w:rPr>
+          <w:rFonts w:ascii="Times New Roman" w:hAnsi="Times New Roman" w:cs="Times New Roman"/>
+          <w:color w:val="000000"/>
+          <w:sz w:val="28"/>
+          <w:szCs w:val="28"/>
+          <w:lang w:val="uk-UA"/>
+        </w:rPr>
+        <w:t>,</w:t>
+      </w:r>
+      <w:r>
+        <w:rPr>
+          <w:rFonts w:ascii="Times New Roman" w:hAnsi="Times New Roman" w:cs="Times New Roman"/>
+          <w:color w:val="000000"/>
+          <w:sz w:val="28"/>
+          <w:szCs w:val="28"/>
+          <w:lang w:val="uk-UA"/>
+        </w:rPr>
+        <w:t xml:space="preserve"> метою якого є зчитування інформації про об'єкт з клавіатури</w:t>
+      </w:r>
+    </w:p>
+    <w:p>
+      <w:pPr>
+        <w:pStyle w:val="a8"/>
+        <w:numPr>
+          <w:ilvl w:val="0"/>
+          <w:numId w:val="6"/>
+        </w:numPr>
+        <w:autoSpaceDE w:val="0"/>
+        <w:autoSpaceDN w:val="0"/>
+        <w:adjustRightInd w:val="0"/>
+        <w:spacing w:before="240" w:after="0" w:line="240" w:lineRule="auto"/>
+        <w:rPr>
+          <w:rFonts w:ascii="Times New Roman" w:hAnsi="Times New Roman" w:cs="Times New Roman"/>
+          <w:color w:val="000000" w:themeColor="text1"/>
+          <w:sz w:val="28"/>
+          <w:szCs w:val="28"/>
+          <w:lang w:val="uk-UA"/>
+        </w:rPr>
+      </w:pPr>
+      <w:proofErr w:type="spellStart"/>
+      <w:r>
+        <w:rPr>
+          <w:rFonts w:ascii="Times New Roman" w:hAnsi="Times New Roman" w:cs="Times New Roman"/>
+          <w:color w:val="0000FF"/>
+          <w:sz w:val="28"/>
+          <w:szCs w:val="28"/>
+        </w:rPr>
+        <w:t>virtual</w:t>
+      </w:r>
+      <w:proofErr w:type="spellEnd"/>
+      <w:r>
+        <w:rPr>
+          <w:rFonts w:ascii="Times New Roman" w:hAnsi="Times New Roman" w:cs="Times New Roman"/>
+          <w:color w:val="000000"/>
+          <w:sz w:val="28"/>
+          <w:szCs w:val="28"/>
+        </w:rPr>
+        <w:t xml:space="preserve"> </w:t>
+      </w:r>
+      <w:proofErr w:type="spellStart"/>
+      <w:r>
+        <w:rPr>
+          <w:rFonts w:ascii="Times New Roman" w:hAnsi="Times New Roman" w:cs="Times New Roman"/>
+          <w:color w:val="0000FF"/>
+          <w:sz w:val="28"/>
+          <w:szCs w:val="28"/>
+        </w:rPr>
+        <w:t>void</w:t>
+      </w:r>
+      <w:proofErr w:type="spellEnd"/>
+      <w:r>
+        <w:rPr>
+          <w:rFonts w:ascii="Times New Roman" w:hAnsi="Times New Roman" w:cs="Times New Roman"/>
+          <w:color w:val="000000"/>
+          <w:sz w:val="28"/>
+          <w:szCs w:val="28"/>
+        </w:rPr>
+        <w:t xml:space="preserve"> </w:t>
+      </w:r>
+      <w:proofErr w:type="spellStart"/>
+      <w:r>
+        <w:rPr>
+          <w:rFonts w:ascii="Times New Roman" w:hAnsi="Times New Roman" w:cs="Times New Roman"/>
+          <w:color w:val="000000"/>
+          <w:sz w:val="28"/>
+          <w:szCs w:val="28"/>
+        </w:rPr>
+        <w:t>show</w:t>
+      </w:r>
+      <w:proofErr w:type="spellEnd"/>
+      <w:r>
+        <w:rPr>
+          <w:rFonts w:ascii="Times New Roman" w:hAnsi="Times New Roman" w:cs="Times New Roman"/>
+          <w:color w:val="000000"/>
+          <w:sz w:val="28"/>
+          <w:szCs w:val="28"/>
+        </w:rPr>
+        <w:t>()</w:t>
+      </w:r>
+      <w:r>
+        <w:rPr>
+          <w:rFonts w:ascii="Times New Roman" w:hAnsi="Times New Roman" w:cs="Times New Roman"/>
+          <w:color w:val="000000"/>
+          <w:sz w:val="28"/>
+          <w:szCs w:val="28"/>
+        </w:rPr>
+        <w:t xml:space="preserve"> - </w:t>
+      </w:r>
+      <w:r>
+        <w:rPr>
+          <w:rFonts w:ascii="Times New Roman" w:hAnsi="Times New Roman" w:cs="Times New Roman"/>
+          <w:color w:val="000000" w:themeColor="text1"/>
+          <w:sz w:val="28"/>
+          <w:szCs w:val="28"/>
+          <w:lang w:val="uk-UA"/>
+        </w:rPr>
+        <w:t>віртуальний</w:t>
+      </w:r>
+      <w:r>
+        <w:rPr>
+          <w:rFonts w:ascii="Times New Roman" w:hAnsi="Times New Roman" w:cs="Times New Roman"/>
+          <w:color w:val="000000"/>
+          <w:sz w:val="28"/>
+          <w:szCs w:val="28"/>
+        </w:rPr>
+        <w:t xml:space="preserve"> </w:t>
+      </w:r>
+      <w:r>
+        <w:rPr>
+          <w:rFonts w:ascii="Times New Roman" w:hAnsi="Times New Roman" w:cs="Times New Roman"/>
+          <w:color w:val="000000"/>
+          <w:sz w:val="28"/>
+          <w:szCs w:val="28"/>
+        </w:rPr>
+        <w:t xml:space="preserve">метод, </w:t>
+      </w:r>
+      <w:proofErr w:type="spellStart"/>
+      <w:r>
+        <w:rPr>
+          <w:rFonts w:ascii="Times New Roman" w:hAnsi="Times New Roman" w:cs="Times New Roman"/>
+          <w:color w:val="000000"/>
+          <w:sz w:val="28"/>
+          <w:szCs w:val="28"/>
+        </w:rPr>
+        <w:t>який</w:t>
+      </w:r>
+      <w:proofErr w:type="spellEnd"/>
+      <w:r>
+        <w:rPr>
+          <w:rFonts w:ascii="Times New Roman" w:hAnsi="Times New Roman" w:cs="Times New Roman"/>
+          <w:color w:val="000000"/>
+          <w:sz w:val="28"/>
+          <w:szCs w:val="28"/>
+        </w:rPr>
+        <w:t xml:space="preserve"> </w:t>
+      </w:r>
+      <w:proofErr w:type="spellStart"/>
+      <w:r>
+        <w:rPr>
+          <w:rFonts w:ascii="Times New Roman" w:hAnsi="Times New Roman" w:cs="Times New Roman"/>
+          <w:color w:val="000000"/>
+          <w:sz w:val="28"/>
+          <w:szCs w:val="28"/>
+        </w:rPr>
+        <w:t>виводить</w:t>
+      </w:r>
+      <w:proofErr w:type="spellEnd"/>
+      <w:r>
+        <w:rPr>
+          <w:rFonts w:ascii="Times New Roman" w:hAnsi="Times New Roman" w:cs="Times New Roman"/>
+          <w:color w:val="000000"/>
+          <w:sz w:val="28"/>
+          <w:szCs w:val="28"/>
+        </w:rPr>
+        <w:t xml:space="preserve"> </w:t>
+      </w:r>
+      <w:proofErr w:type="spellStart"/>
+      <w:r>
+        <w:rPr>
+          <w:rFonts w:ascii="Times New Roman" w:hAnsi="Times New Roman" w:cs="Times New Roman"/>
+          <w:color w:val="000000"/>
+          <w:sz w:val="28"/>
+          <w:szCs w:val="28"/>
+        </w:rPr>
+        <w:t>значення</w:t>
+      </w:r>
+      <w:proofErr w:type="spellEnd"/>
+      <w:r>
+        <w:rPr>
+          <w:rFonts w:ascii="Times New Roman" w:hAnsi="Times New Roman" w:cs="Times New Roman"/>
+          <w:color w:val="000000"/>
+          <w:sz w:val="28"/>
+          <w:szCs w:val="28"/>
+        </w:rPr>
+        <w:t xml:space="preserve"> </w:t>
+      </w:r>
+      <w:proofErr w:type="spellStart"/>
+      <w:r>
+        <w:rPr>
+          <w:rFonts w:ascii="Times New Roman" w:hAnsi="Times New Roman" w:cs="Times New Roman"/>
+          <w:color w:val="000000"/>
+          <w:sz w:val="28"/>
+          <w:szCs w:val="28"/>
+        </w:rPr>
+        <w:t>полі</w:t>
+      </w:r>
+      <w:proofErr w:type="gramStart"/>
+      <w:r>
+        <w:rPr>
+          <w:rFonts w:ascii="Times New Roman" w:hAnsi="Times New Roman" w:cs="Times New Roman"/>
+          <w:color w:val="000000"/>
+          <w:sz w:val="28"/>
+          <w:szCs w:val="28"/>
+        </w:rPr>
+        <w:t>в</w:t>
+      </w:r>
+      <w:proofErr w:type="spellEnd"/>
+      <w:proofErr w:type="gramEnd"/>
+      <w:r>
+        <w:rPr>
+          <w:rFonts w:ascii="Times New Roman" w:hAnsi="Times New Roman" w:cs="Times New Roman"/>
+          <w:color w:val="000000"/>
+          <w:sz w:val="28"/>
+          <w:szCs w:val="28"/>
+        </w:rPr>
+        <w:t xml:space="preserve"> на </w:t>
+      </w:r>
+      <w:proofErr w:type="spellStart"/>
+      <w:r>
+        <w:rPr>
+          <w:rFonts w:ascii="Times New Roman" w:hAnsi="Times New Roman" w:cs="Times New Roman"/>
+          <w:color w:val="000000"/>
+          <w:sz w:val="28"/>
+          <w:szCs w:val="28"/>
+        </w:rPr>
+        <w:t>екран</w:t>
+      </w:r>
+      <w:proofErr w:type="spellEnd"/>
+    </w:p>
+    <w:p>
+      <w:pPr>
+        <w:autoSpaceDE w:val="0"/>
+        <w:autoSpaceDN w:val="0"/>
+        <w:adjustRightInd w:val="0"/>
+        <w:spacing w:before="240" w:after="0" w:line="240" w:lineRule="auto"/>
+        <w:rPr>
+          <w:rFonts w:ascii="Times New Roman" w:hAnsi="Times New Roman" w:cs="Times New Roman"/>
+          <w:color w:val="000000" w:themeColor="text1"/>
+          <w:sz w:val="28"/>
+          <w:szCs w:val="28"/>
+          <w:lang w:val="uk-UA"/>
+        </w:rPr>
+      </w:pPr>
+    </w:p>
+    <w:p>
+      <w:pPr>
+        <w:autoSpaceDE w:val="0"/>
+        <w:autoSpaceDN w:val="0"/>
+        <w:adjustRightInd w:val="0"/>
+        <w:spacing w:before="240" w:after="0" w:line="240" w:lineRule="auto"/>
+        <w:rPr>
+          <w:rFonts w:ascii="Times New Roman" w:hAnsi="Times New Roman" w:cs="Times New Roman"/>
+          <w:color w:val="000000" w:themeColor="text1"/>
+          <w:sz w:val="28"/>
+          <w:szCs w:val="28"/>
+          <w:lang w:val="uk-UA"/>
+        </w:rPr>
+      </w:pPr>
+      <w:r>
+        <w:rPr>
+          <w:rFonts w:ascii="Times New Roman" w:hAnsi="Times New Roman" w:cs="Times New Roman"/>
+          <w:color w:val="000000" w:themeColor="text1"/>
+          <w:sz w:val="28"/>
+          <w:szCs w:val="28"/>
+          <w:lang w:val="uk-UA"/>
+        </w:rPr>
+        <w:lastRenderedPageBreak/>
         <w:t xml:space="preserve">Методи класу </w:t>
       </w:r>
       <w:r>
@@ -2610,7 +3076,6 @@
           <w:szCs w:val="28"/>
           <w:lang w:val="uk-UA"/>
         </w:rPr>
-        <w:lastRenderedPageBreak/>
         <w:t>void</w:t>
       </w:r>
       <w:proofErr w:type="spellEnd"/>
@@ -2909,60 +3374,6 @@
     </w:p>
     <w:p>
       <w:pPr>
-        <w:spacing w:before="240" w:after="0" w:line="240" w:lineRule="auto"/>
-        <w:rPr>
-          <w:rFonts w:ascii="Times New Roman" w:hAnsi="Times New Roman" w:cs="Times New Roman"/>
-          <w:color w:val="000000" w:themeColor="text1"/>
-          <w:sz w:val="28"/>
-          <w:szCs w:val="28"/>
-          <w:lang w:val="uk-UA"/>
-        </w:rPr>
-      </w:pPr>
-      <w:r>
-        <w:rPr>
-          <w:rFonts w:ascii="Times New Roman" w:hAnsi="Times New Roman" w:cs="Times New Roman"/>
-          <w:color w:val="000000" w:themeColor="text1"/>
-          <w:sz w:val="28"/>
-          <w:szCs w:val="28"/>
-          <w:lang w:val="uk-UA"/>
-        </w:rPr>
-        <w:t xml:space="preserve">Методи класу </w:t>
-      </w:r>
-      <w:proofErr w:type="spellStart"/>
-      <w:r>
-        <w:rPr>
-          <w:rFonts w:ascii="Times New Roman" w:hAnsi="Times New Roman" w:cs="Times New Roman"/>
-          <w:color w:val="2B91AF"/>
-          <w:sz w:val="28"/>
-          <w:szCs w:val="28"/>
-          <w:lang w:val="uk-UA"/>
-        </w:rPr>
-        <w:t>W</w:t>
-      </w:r>
-      <w:r>
-        <w:rPr>
-          <w:rFonts w:ascii="Times New Roman" w:hAnsi="Times New Roman" w:cs="Times New Roman"/>
-          <w:color w:val="2B91AF"/>
-          <w:sz w:val="28"/>
-          <w:szCs w:val="28"/>
-          <w:lang w:val="uk-UA"/>
-        </w:rPr>
-        <w:t>orkingProgram</w:t>
-      </w:r>
-      <w:proofErr w:type="spellEnd"/>
-      <w:r>
-        <w:rPr>
-          <w:rFonts w:ascii="Times New Roman" w:hAnsi="Times New Roman" w:cs="Times New Roman"/>
-          <w:color w:val="000000" w:themeColor="text1"/>
-          <w:sz w:val="28"/>
-          <w:szCs w:val="28"/>
-          <w:lang w:val="uk-UA"/>
-        </w:rPr>
-        <w:t>:</w:t>
-      </w:r>
-    </w:p>
-    <w:p>
-      <w:pPr>
         <w:pStyle w:val="a8"/>
         <w:numPr>
           <w:ilvl w:val="0"/>
@@ -2980,47 +3391,87 @@
           <w:lang w:val="uk-UA"/>
         </w:rPr>
       </w:pPr>
-      <w:proofErr w:type="spellStart"/>
-      <w:r>
-        <w:rPr>
-          <w:rFonts w:ascii="Times New Roman" w:hAnsi="Times New Roman" w:cs="Times New Roman"/>
-          <w:color w:val="000000" w:themeColor="text1"/>
-          <w:sz w:val="28"/>
-          <w:szCs w:val="28"/>
-          <w:lang w:val="uk-UA"/>
-        </w:rPr>
-        <w:t>W</w:t>
-      </w:r>
-      <w:r>
-        <w:rPr>
-          <w:rFonts w:ascii="Times New Roman" w:hAnsi="Times New Roman" w:cs="Times New Roman"/>
-          <w:color w:val="000000" w:themeColor="text1"/>
-          <w:sz w:val="28"/>
-          <w:szCs w:val="28"/>
-          <w:lang w:val="uk-UA"/>
-        </w:rPr>
-        <w:t>orkingProgram</w:t>
-      </w:r>
-      <w:proofErr w:type="spellEnd"/>
-      <w:r>
-        <w:rPr>
-          <w:rFonts w:ascii="Times New Roman" w:hAnsi="Times New Roman" w:cs="Times New Roman"/>
-          <w:color w:val="000000" w:themeColor="text1"/>
-          <w:sz w:val="28"/>
-          <w:szCs w:val="28"/>
-          <w:lang w:val="uk-UA"/>
-        </w:rPr>
-        <w:t>()  -  Конструктор за замовчуванням</w:t>
-      </w:r>
-      <w:r>
-        <w:rPr>
-          <w:rFonts w:ascii="Times New Roman" w:hAnsi="Times New Roman" w:cs="Times New Roman"/>
-          <w:color w:val="000000" w:themeColor="text1"/>
-          <w:sz w:val="28"/>
-          <w:szCs w:val="28"/>
-          <w:lang w:val="uk-UA"/>
-        </w:rPr>
-        <w:t xml:space="preserve"> </w:t>
+      <w:r>
+        <w:rPr>
+          <w:rFonts w:ascii="Times New Roman" w:hAnsi="Times New Roman" w:cs="Times New Roman"/>
+          <w:color w:val="0000FF"/>
+          <w:sz w:val="28"/>
+          <w:szCs w:val="28"/>
+          <w:lang w:val="en-US"/>
+        </w:rPr>
+        <w:t>void</w:t>
+      </w:r>
+      <w:r>
+        <w:rPr>
+          <w:rFonts w:ascii="Times New Roman" w:hAnsi="Times New Roman" w:cs="Times New Roman"/>
+          <w:color w:val="000000"/>
+          <w:sz w:val="28"/>
+          <w:szCs w:val="28"/>
+          <w:lang w:val="uk-UA"/>
+        </w:rPr>
+        <w:t xml:space="preserve"> </w:t>
+      </w:r>
+      <w:proofErr w:type="spellStart"/>
+      <w:r>
+        <w:rPr>
+          <w:rFonts w:ascii="Times New Roman" w:hAnsi="Times New Roman" w:cs="Times New Roman"/>
+          <w:color w:val="000000"/>
+          <w:sz w:val="28"/>
+          <w:szCs w:val="28"/>
+          <w:lang w:val="en-US"/>
+        </w:rPr>
+        <w:t>setObj</w:t>
+      </w:r>
+      <w:proofErr w:type="spellEnd"/>
+      <w:r>
+        <w:rPr>
+          <w:rFonts w:ascii="Times New Roman" w:hAnsi="Times New Roman" w:cs="Times New Roman"/>
+          <w:color w:val="000000"/>
+          <w:sz w:val="28"/>
+          <w:szCs w:val="28"/>
+          <w:lang w:val="uk-UA"/>
+        </w:rPr>
+        <w:t>(</w:t>
+      </w:r>
+      <w:r>
+        <w:rPr>
+          <w:rFonts w:ascii="Times New Roman" w:hAnsi="Times New Roman" w:cs="Times New Roman"/>
+          <w:color w:val="2B91AF"/>
+          <w:sz w:val="28"/>
+          <w:szCs w:val="28"/>
+          <w:lang w:val="en-US"/>
+        </w:rPr>
+        <w:t>string</w:t>
+      </w:r>
+      <w:r>
+        <w:rPr>
+          <w:rFonts w:ascii="Times New Roman" w:hAnsi="Times New Roman" w:cs="Times New Roman"/>
+          <w:color w:val="000000"/>
+          <w:sz w:val="28"/>
+          <w:szCs w:val="28"/>
+          <w:lang w:val="uk-UA"/>
+        </w:rPr>
+        <w:t xml:space="preserve"> &amp;</w:t>
+      </w:r>
+      <w:r>
+        <w:rPr>
+          <w:rFonts w:ascii="Times New Roman" w:hAnsi="Times New Roman" w:cs="Times New Roman"/>
+          <w:color w:val="808080"/>
+          <w:sz w:val="28"/>
+          <w:szCs w:val="28"/>
+          <w:lang w:val="en-US"/>
+        </w:rPr>
+        <w:t>info</w:t>
+      </w:r>
+      <w:r>
+        <w:rPr>
+          <w:rFonts w:ascii="Times New Roman" w:hAnsi="Times New Roman" w:cs="Times New Roman"/>
+          <w:color w:val="000000"/>
+          <w:sz w:val="28"/>
+          <w:szCs w:val="28"/>
+          <w:lang w:val="uk-UA"/>
+        </w:rPr>
+        <w:t>) - метод, метою якого є зміна значень полів об'єкта</w:t>
       </w:r>
     </w:p>
     <w:p>
@@ -3042,7 +3493,48 @@
           <w:lang w:val="uk-UA"/>
         </w:rPr>
       </w:pPr>
-      <w:proofErr w:type="spellStart"/>
+      <w:r>
+        <w:rPr>
+          <w:rFonts w:ascii="Times New Roman" w:hAnsi="Times New Roman" w:cs="Times New Roman"/>
+          <w:color w:val="0000FF"/>
+          <w:sz w:val="28"/>
+          <w:szCs w:val="28"/>
+          <w:lang w:val="en-US"/>
+        </w:rPr>
+        <w:t>void</w:t>
+      </w:r>
+      <w:r>
+        <w:rPr>
+          <w:rFonts w:ascii="Times New Roman" w:hAnsi="Times New Roman" w:cs="Times New Roman"/>
+          <w:color w:val="000000"/>
+          <w:sz w:val="28"/>
+          <w:szCs w:val="28"/>
+          <w:lang w:val="uk-UA"/>
+        </w:rPr>
+        <w:t xml:space="preserve"> </w:t>
+      </w:r>
+      <w:proofErr w:type="spellStart"/>
+      <w:r>
+        <w:rPr>
+          <w:rFonts w:ascii="Times New Roman" w:hAnsi="Times New Roman" w:cs="Times New Roman"/>
+          <w:color w:val="000000"/>
+          <w:sz w:val="28"/>
+          <w:szCs w:val="28"/>
+          <w:lang w:val="en-US"/>
+        </w:rPr>
+        <w:t>setInfoObj</w:t>
+      </w:r>
+      <w:proofErr w:type="spellEnd"/>
+      <w:r>
+        <w:rPr>
+          <w:rFonts w:ascii="Times New Roman" w:hAnsi="Times New Roman" w:cs="Times New Roman"/>
+          <w:color w:val="000000"/>
+          <w:sz w:val="28"/>
+          <w:szCs w:val="28"/>
+          <w:lang w:val="uk-UA"/>
+        </w:rPr>
+        <w:t>(</w:t>
+      </w:r>
       <w:r>
         <w:rPr>
           <w:rFonts w:ascii="Times New Roman" w:hAnsi="Times New Roman" w:cs="Times New Roman"/>
@@ -3051,9 +3543,291 @@
           <w:szCs w:val="28"/>
           <w:lang w:val="en-US"/>
         </w:rPr>
-        <w:t>stringstream</w:t>
-      </w:r>
-      <w:proofErr w:type="spellEnd"/>
+        <w:t>string</w:t>
+      </w:r>
+      <w:r>
+        <w:rPr>
+          <w:rFonts w:ascii="Times New Roman" w:hAnsi="Times New Roman" w:cs="Times New Roman"/>
+          <w:color w:val="000000"/>
+          <w:sz w:val="28"/>
+          <w:szCs w:val="28"/>
+          <w:lang w:val="uk-UA"/>
+        </w:rPr>
+        <w:t xml:space="preserve"> &amp;</w:t>
+      </w:r>
+      <w:r>
+        <w:rPr>
+          <w:rFonts w:ascii="Times New Roman" w:hAnsi="Times New Roman" w:cs="Times New Roman"/>
+          <w:color w:val="808080"/>
+          <w:sz w:val="28"/>
+          <w:szCs w:val="28"/>
+          <w:lang w:val="en-US"/>
+        </w:rPr>
+        <w:t>info</w:t>
+      </w:r>
+      <w:r>
+        <w:rPr>
+          <w:rFonts w:ascii="Times New Roman" w:hAnsi="Times New Roman" w:cs="Times New Roman"/>
+          <w:color w:val="000000"/>
+          <w:sz w:val="28"/>
+          <w:szCs w:val="28"/>
+          <w:lang w:val="uk-UA"/>
+        </w:rPr>
+        <w:t xml:space="preserve">) </w:t>
+      </w:r>
+      <w:r>
+        <w:rPr>
+          <w:rFonts w:ascii="Times New Roman" w:hAnsi="Times New Roman" w:cs="Times New Roman"/>
+          <w:color w:val="000000"/>
+          <w:sz w:val="28"/>
+          <w:szCs w:val="28"/>
+          <w:lang w:val="uk-UA"/>
+        </w:rPr>
+        <w:t>–</w:t>
+      </w:r>
+      <w:r>
+        <w:rPr>
+          <w:rFonts w:ascii="Times New Roman" w:hAnsi="Times New Roman" w:cs="Times New Roman"/>
+          <w:color w:val="000000"/>
+          <w:sz w:val="28"/>
+          <w:szCs w:val="28"/>
+          <w:lang w:val="uk-UA"/>
+        </w:rPr>
+        <w:t xml:space="preserve"> метод</w:t>
+      </w:r>
+      <w:r>
+        <w:rPr>
+          <w:rFonts w:ascii="Times New Roman" w:hAnsi="Times New Roman" w:cs="Times New Roman"/>
+          <w:color w:val="000000"/>
+          <w:sz w:val="28"/>
+          <w:szCs w:val="28"/>
+          <w:lang w:val="uk-UA"/>
+        </w:rPr>
+        <w:t>,</w:t>
+      </w:r>
+      <w:r>
+        <w:rPr>
+          <w:rFonts w:ascii="Times New Roman" w:hAnsi="Times New Roman" w:cs="Times New Roman"/>
+          <w:color w:val="000000"/>
+          <w:sz w:val="28"/>
+          <w:szCs w:val="28"/>
+          <w:lang w:val="uk-UA"/>
+        </w:rPr>
+        <w:t xml:space="preserve"> метою якого є зчитування інформації про об'єкт з клавіатури</w:t>
+      </w:r>
+    </w:p>
+    <w:p>
+      <w:pPr>
+        <w:pStyle w:val="a8"/>
+        <w:numPr>
+          <w:ilvl w:val="0"/>
+          <w:numId w:val="6"/>
+        </w:numPr>
+        <w:autoSpaceDE w:val="0"/>
+        <w:autoSpaceDN w:val="0"/>
+        <w:adjustRightInd w:val="0"/>
+        <w:spacing w:before="240" w:after="0" w:line="240" w:lineRule="auto"/>
+        <w:rPr>
+          <w:rFonts w:ascii="Times New Roman" w:hAnsi="Times New Roman" w:cs="Times New Roman"/>
+          <w:color w:val="000000" w:themeColor="text1"/>
+          <w:sz w:val="28"/>
+          <w:szCs w:val="28"/>
+          <w:lang w:val="uk-UA"/>
+        </w:rPr>
+      </w:pPr>
+      <w:proofErr w:type="spellStart"/>
+      <w:r>
+        <w:rPr>
+          <w:rFonts w:ascii="Times New Roman" w:hAnsi="Times New Roman" w:cs="Times New Roman"/>
+          <w:color w:val="0000FF"/>
+          <w:sz w:val="28"/>
+          <w:szCs w:val="28"/>
+        </w:rPr>
+        <w:t>void</w:t>
+      </w:r>
+      <w:proofErr w:type="spellEnd"/>
+      <w:r>
+        <w:rPr>
+          <w:rFonts w:ascii="Times New Roman" w:hAnsi="Times New Roman" w:cs="Times New Roman"/>
+          <w:color w:val="000000"/>
+          <w:sz w:val="28"/>
+          <w:szCs w:val="28"/>
+        </w:rPr>
+        <w:t xml:space="preserve"> </w:t>
+      </w:r>
+      <w:proofErr w:type="spellStart"/>
+      <w:r>
+        <w:rPr>
+          <w:rFonts w:ascii="Times New Roman" w:hAnsi="Times New Roman" w:cs="Times New Roman"/>
+          <w:color w:val="000000"/>
+          <w:sz w:val="28"/>
+          <w:szCs w:val="28"/>
+        </w:rPr>
+        <w:t>show</w:t>
+      </w:r>
+      <w:proofErr w:type="spellEnd"/>
+      <w:r>
+        <w:rPr>
+          <w:rFonts w:ascii="Times New Roman" w:hAnsi="Times New Roman" w:cs="Times New Roman"/>
+          <w:color w:val="000000"/>
+          <w:sz w:val="28"/>
+          <w:szCs w:val="28"/>
+        </w:rPr>
+        <w:t>()</w:t>
+      </w:r>
+      <w:r>
+        <w:rPr>
+          <w:rFonts w:ascii="Times New Roman" w:hAnsi="Times New Roman" w:cs="Times New Roman"/>
+          <w:color w:val="000000"/>
+          <w:sz w:val="28"/>
+          <w:szCs w:val="28"/>
+        </w:rPr>
+        <w:t xml:space="preserve"> - </w:t>
+      </w:r>
+      <w:r>
+        <w:rPr>
+          <w:rFonts w:ascii="Times New Roman" w:hAnsi="Times New Roman" w:cs="Times New Roman"/>
+          <w:color w:val="000000" w:themeColor="text1"/>
+          <w:sz w:val="28"/>
+          <w:szCs w:val="28"/>
+          <w:lang w:val="uk-UA"/>
+        </w:rPr>
+        <w:t>віртуальний</w:t>
+      </w:r>
+      <w:r>
+        <w:rPr>
+          <w:rFonts w:ascii="Times New Roman" w:hAnsi="Times New Roman" w:cs="Times New Roman"/>
+          <w:color w:val="000000"/>
+          <w:sz w:val="28"/>
+          <w:szCs w:val="28"/>
+        </w:rPr>
+        <w:t xml:space="preserve"> метод, </w:t>
+      </w:r>
+      <w:proofErr w:type="spellStart"/>
+      <w:r>
+        <w:rPr>
+          <w:rFonts w:ascii="Times New Roman" w:hAnsi="Times New Roman" w:cs="Times New Roman"/>
+          <w:color w:val="000000"/>
+          <w:sz w:val="28"/>
+          <w:szCs w:val="28"/>
+        </w:rPr>
+        <w:t>який</w:t>
+      </w:r>
+      <w:proofErr w:type="spellEnd"/>
+      <w:r>
+        <w:rPr>
+          <w:rFonts w:ascii="Times New Roman" w:hAnsi="Times New Roman" w:cs="Times New Roman"/>
+          <w:color w:val="000000"/>
+          <w:sz w:val="28"/>
+          <w:szCs w:val="28"/>
+        </w:rPr>
+        <w:t xml:space="preserve"> </w:t>
+      </w:r>
+      <w:proofErr w:type="spellStart"/>
+      <w:r>
+        <w:rPr>
+          <w:rFonts w:ascii="Times New Roman" w:hAnsi="Times New Roman" w:cs="Times New Roman"/>
+          <w:color w:val="000000"/>
+          <w:sz w:val="28"/>
+          <w:szCs w:val="28"/>
+        </w:rPr>
+        <w:t>виводить</w:t>
+      </w:r>
+      <w:proofErr w:type="spellEnd"/>
+      <w:r>
+        <w:rPr>
+          <w:rFonts w:ascii="Times New Roman" w:hAnsi="Times New Roman" w:cs="Times New Roman"/>
+          <w:color w:val="000000"/>
+          <w:sz w:val="28"/>
+          <w:szCs w:val="28"/>
+        </w:rPr>
+        <w:t xml:space="preserve"> </w:t>
+      </w:r>
+      <w:proofErr w:type="spellStart"/>
+      <w:r>
+        <w:rPr>
+          <w:rFonts w:ascii="Times New Roman" w:hAnsi="Times New Roman" w:cs="Times New Roman"/>
+          <w:color w:val="000000"/>
+          <w:sz w:val="28"/>
+          <w:szCs w:val="28"/>
+        </w:rPr>
+        <w:t>значення</w:t>
+      </w:r>
+      <w:proofErr w:type="spellEnd"/>
+      <w:r>
+        <w:rPr>
+          <w:rFonts w:ascii="Times New Roman" w:hAnsi="Times New Roman" w:cs="Times New Roman"/>
+          <w:color w:val="000000"/>
+          <w:sz w:val="28"/>
+          <w:szCs w:val="28"/>
+        </w:rPr>
+        <w:t xml:space="preserve"> </w:t>
+      </w:r>
+      <w:proofErr w:type="spellStart"/>
+      <w:r>
+        <w:rPr>
+          <w:rFonts w:ascii="Times New Roman" w:hAnsi="Times New Roman" w:cs="Times New Roman"/>
+          <w:color w:val="000000"/>
+          <w:sz w:val="28"/>
+          <w:szCs w:val="28"/>
+        </w:rPr>
+        <w:t>полі</w:t>
+      </w:r>
+      <w:proofErr w:type="gramStart"/>
+      <w:r>
+        <w:rPr>
+          <w:rFonts w:ascii="Times New Roman" w:hAnsi="Times New Roman" w:cs="Times New Roman"/>
+          <w:color w:val="000000"/>
+          <w:sz w:val="28"/>
+          <w:szCs w:val="28"/>
+        </w:rPr>
+        <w:t>в</w:t>
+      </w:r>
+      <w:proofErr w:type="spellEnd"/>
+      <w:proofErr w:type="gramEnd"/>
+      <w:r>
+        <w:rPr>
+          <w:rFonts w:ascii="Times New Roman" w:hAnsi="Times New Roman" w:cs="Times New Roman"/>
+          <w:color w:val="000000"/>
+          <w:sz w:val="28"/>
+          <w:szCs w:val="28"/>
+        </w:rPr>
+        <w:t xml:space="preserve"> на </w:t>
+      </w:r>
+      <w:proofErr w:type="spellStart"/>
+      <w:r>
+        <w:rPr>
+          <w:rFonts w:ascii="Times New Roman" w:hAnsi="Times New Roman" w:cs="Times New Roman"/>
+          <w:color w:val="000000"/>
+          <w:sz w:val="28"/>
+          <w:szCs w:val="28"/>
+        </w:rPr>
+        <w:t>екран</w:t>
+      </w:r>
+      <w:proofErr w:type="spellEnd"/>
+    </w:p>
+    <w:p>
+      <w:pPr>
+        <w:spacing w:before="240" w:after="0" w:line="240" w:lineRule="auto"/>
+        <w:rPr>
+          <w:rFonts w:ascii="Times New Roman" w:hAnsi="Times New Roman" w:cs="Times New Roman"/>
+          <w:color w:val="000000" w:themeColor="text1"/>
+          <w:sz w:val="28"/>
+          <w:szCs w:val="28"/>
+          <w:lang w:val="uk-UA"/>
+        </w:rPr>
+      </w:pPr>
+      <w:r>
+        <w:rPr>
+          <w:rFonts w:ascii="Times New Roman" w:hAnsi="Times New Roman" w:cs="Times New Roman"/>
+          <w:color w:val="000000" w:themeColor="text1"/>
+          <w:sz w:val="28"/>
+          <w:szCs w:val="28"/>
+          <w:lang w:val="uk-UA"/>
+        </w:rPr>
+        <w:t xml:space="preserve">Методи класу </w:t>
+      </w:r>
+      <w:proofErr w:type="spellStart"/>
       <w:r>
         <w:rPr>
           <w:rFonts w:ascii="Times New Roman" w:hAnsi="Times New Roman" w:cs="Times New Roman"/>
@@ -3062,79 +3836,28 @@
           <w:szCs w:val="28"/>
           <w:lang w:val="uk-UA"/>
         </w:rPr>
-        <w:t xml:space="preserve"> </w:t>
-      </w:r>
-      <w:proofErr w:type="spellStart"/>
-      <w:r>
-        <w:rPr>
-          <w:rFonts w:ascii="Times New Roman" w:hAnsi="Times New Roman" w:cs="Times New Roman"/>
-          <w:color w:val="000000"/>
-          <w:sz w:val="28"/>
-          <w:szCs w:val="28"/>
-          <w:lang w:val="uk-UA"/>
-        </w:rPr>
-        <w:t>print</w:t>
-      </w:r>
-      <w:proofErr w:type="spellEnd"/>
-      <w:r>
-        <w:rPr>
-          <w:rFonts w:ascii="Times New Roman" w:hAnsi="Times New Roman" w:cs="Times New Roman"/>
-          <w:color w:val="000000"/>
-          <w:sz w:val="28"/>
-          <w:szCs w:val="28"/>
-          <w:lang w:val="uk-UA"/>
-        </w:rPr>
-        <w:t xml:space="preserve">() </w:t>
-      </w:r>
-      <w:r>
-        <w:rPr>
-          <w:rFonts w:ascii="Times New Roman" w:hAnsi="Times New Roman" w:cs="Times New Roman"/>
-          <w:color w:val="000000"/>
-          <w:sz w:val="28"/>
-          <w:szCs w:val="28"/>
-          <w:lang w:val="uk-UA"/>
-        </w:rPr>
-        <w:t>-</w:t>
-      </w:r>
-      <w:r>
-        <w:rPr>
-          <w:rFonts w:ascii="Times New Roman" w:hAnsi="Times New Roman" w:cs="Times New Roman"/>
-          <w:color w:val="000000"/>
-          <w:sz w:val="28"/>
-          <w:szCs w:val="28"/>
-          <w:lang w:val="uk-UA"/>
-        </w:rPr>
-        <w:t xml:space="preserve"> </w:t>
-      </w:r>
-      <w:r>
-        <w:rPr>
-          <w:rFonts w:ascii="Times New Roman" w:hAnsi="Times New Roman" w:cs="Times New Roman"/>
-          <w:color w:val="000000"/>
-          <w:sz w:val="28"/>
-          <w:szCs w:val="28"/>
-          <w:lang w:val="uk-UA"/>
-        </w:rPr>
-        <w:t>метод</w:t>
-      </w:r>
-      <w:r>
-        <w:rPr>
-          <w:rFonts w:ascii="Times New Roman" w:hAnsi="Times New Roman" w:cs="Times New Roman"/>
-          <w:color w:val="000000"/>
-          <w:sz w:val="28"/>
-          <w:szCs w:val="28"/>
-          <w:lang w:val="uk-UA"/>
-        </w:rPr>
-        <w:t>,</w:t>
-      </w:r>
-      <w:r>
-        <w:rPr>
-          <w:rFonts w:ascii="Times New Roman" w:hAnsi="Times New Roman" w:cs="Times New Roman"/>
-          <w:color w:val="000000"/>
-          <w:sz w:val="28"/>
-          <w:szCs w:val="28"/>
-          <w:lang w:val="uk-UA"/>
-        </w:rPr>
-        <w:t xml:space="preserve"> який створює рядок з інформацією про об'єкт і повертає її</w:t>
+        <w:t>W</w:t>
+      </w:r>
+      <w:r>
+        <w:rPr>
+          <w:rFonts w:ascii="Times New Roman" w:hAnsi="Times New Roman" w:cs="Times New Roman"/>
+          <w:color w:val="2B91AF"/>
+          <w:sz w:val="28"/>
+          <w:szCs w:val="28"/>
+          <w:lang w:val="uk-UA"/>
+        </w:rPr>
+        <w:t>orkingProgram</w:t>
+      </w:r>
+      <w:proofErr w:type="spellEnd"/>
+      <w:r>
+        <w:rPr>
+          <w:rFonts w:ascii="Times New Roman" w:hAnsi="Times New Roman" w:cs="Times New Roman"/>
+          <w:color w:val="000000" w:themeColor="text1"/>
+          <w:sz w:val="28"/>
+          <w:szCs w:val="28"/>
+          <w:lang w:val="uk-UA"/>
+        </w:rPr>
+        <w:t>:</w:t>
       </w:r>
     </w:p>
     <w:p>
@@ -3160,171 +3883,43 @@
       <w:r>
         <w:rPr>
           <w:rFonts w:ascii="Times New Roman" w:hAnsi="Times New Roman" w:cs="Times New Roman"/>
-          <w:color w:val="0000FF"/>
-          <w:sz w:val="28"/>
-          <w:szCs w:val="28"/>
-          <w:lang w:val="uk-UA"/>
-        </w:rPr>
-        <w:t>void</w:t>
-      </w:r>
-      <w:proofErr w:type="spellEnd"/>
-      <w:r>
-        <w:rPr>
-          <w:rFonts w:ascii="Times New Roman" w:hAnsi="Times New Roman" w:cs="Times New Roman"/>
-          <w:color w:val="0000FF"/>
-          <w:sz w:val="28"/>
-          <w:szCs w:val="28"/>
-          <w:lang w:val="uk-UA"/>
-        </w:rPr>
-        <w:t xml:space="preserve"> </w:t>
-      </w:r>
-      <w:proofErr w:type="spellStart"/>
-      <w:r>
-        <w:rPr>
-          <w:rFonts w:ascii="Times New Roman" w:hAnsi="Times New Roman" w:cs="Times New Roman"/>
-          <w:color w:val="000000" w:themeColor="text1"/>
-          <w:sz w:val="28"/>
-          <w:szCs w:val="28"/>
-          <w:lang w:val="uk-UA"/>
-        </w:rPr>
-        <w:t>setName</w:t>
-      </w:r>
-      <w:proofErr w:type="spellEnd"/>
-      <w:r>
-        <w:rPr>
-          <w:rFonts w:ascii="Times New Roman" w:hAnsi="Times New Roman" w:cs="Times New Roman"/>
-          <w:color w:val="000000" w:themeColor="text1"/>
-          <w:sz w:val="28"/>
-          <w:szCs w:val="28"/>
-          <w:lang w:val="uk-UA"/>
-        </w:rPr>
-        <w:t>(</w:t>
-      </w:r>
-      <w:r>
-        <w:rPr>
-          <w:rFonts w:ascii="Times New Roman" w:hAnsi="Times New Roman" w:cs="Times New Roman"/>
-          <w:color w:val="2B91AF"/>
-          <w:sz w:val="28"/>
-          <w:szCs w:val="28"/>
-          <w:lang w:val="en-US"/>
-        </w:rPr>
-        <w:t>string</w:t>
-      </w:r>
-      <w:r>
-        <w:rPr>
-          <w:rFonts w:ascii="Times New Roman" w:hAnsi="Times New Roman" w:cs="Times New Roman"/>
-          <w:color w:val="2B91AF"/>
-          <w:sz w:val="28"/>
-          <w:szCs w:val="28"/>
-          <w:lang w:val="uk-UA"/>
-        </w:rPr>
-        <w:t xml:space="preserve"> </w:t>
-      </w:r>
-      <w:proofErr w:type="spellStart"/>
-      <w:r>
-        <w:rPr>
-          <w:rFonts w:ascii="Times New Roman" w:hAnsi="Times New Roman" w:cs="Times New Roman"/>
-          <w:color w:val="000000" w:themeColor="text1"/>
-          <w:sz w:val="28"/>
-          <w:szCs w:val="28"/>
-          <w:lang w:val="uk-UA"/>
-        </w:rPr>
-        <w:t>name</w:t>
-      </w:r>
-      <w:proofErr w:type="spellEnd"/>
-      <w:r>
-        <w:rPr>
-          <w:rFonts w:ascii="Times New Roman" w:hAnsi="Times New Roman" w:cs="Times New Roman"/>
-          <w:color w:val="000000" w:themeColor="text1"/>
-          <w:sz w:val="28"/>
-          <w:szCs w:val="28"/>
-          <w:lang w:val="uk-UA"/>
-        </w:rPr>
-        <w:t xml:space="preserve">) - заповнення поля </w:t>
-      </w:r>
-      <w:proofErr w:type="spellStart"/>
-      <w:r>
-        <w:rPr>
-          <w:rFonts w:ascii="Times New Roman" w:hAnsi="Times New Roman" w:cs="Times New Roman"/>
-          <w:color w:val="000000" w:themeColor="text1"/>
-          <w:sz w:val="28"/>
-          <w:szCs w:val="28"/>
-          <w:lang w:val="uk-UA"/>
-        </w:rPr>
-        <w:t>workingProgram</w:t>
-      </w:r>
-      <w:proofErr w:type="spellEnd"/>
-      <w:r>
-        <w:rPr>
-          <w:rFonts w:ascii="Times New Roman" w:hAnsi="Times New Roman" w:cs="Times New Roman"/>
-          <w:color w:val="000000" w:themeColor="text1"/>
-          <w:sz w:val="28"/>
-          <w:szCs w:val="28"/>
-          <w:lang w:val="uk-UA"/>
-        </w:rPr>
-        <w:t>::</w:t>
-      </w:r>
-      <w:proofErr w:type="spellStart"/>
-      <w:r>
-        <w:rPr>
-          <w:rFonts w:ascii="Times New Roman" w:hAnsi="Times New Roman" w:cs="Times New Roman"/>
-          <w:color w:val="000000" w:themeColor="text1"/>
-          <w:sz w:val="28"/>
-          <w:szCs w:val="28"/>
-          <w:lang w:val="uk-UA"/>
-        </w:rPr>
-        <w:t>name</w:t>
-      </w:r>
-      <w:proofErr w:type="spellEnd"/>
-      <w:r>
-        <w:rPr>
-          <w:rFonts w:ascii="Times New Roman" w:hAnsi="Times New Roman" w:cs="Times New Roman"/>
-          <w:color w:val="000000" w:themeColor="text1"/>
-          <w:sz w:val="28"/>
-          <w:szCs w:val="28"/>
-          <w:lang w:val="uk-UA"/>
-        </w:rPr>
-        <w:t xml:space="preserve"> (</w:t>
-      </w:r>
-      <w:r>
-        <w:rPr>
-          <w:rFonts w:ascii="Times New Roman" w:hAnsi="Times New Roman" w:cs="Times New Roman"/>
-          <w:color w:val="000000" w:themeColor="text1"/>
-          <w:sz w:val="28"/>
-          <w:szCs w:val="28"/>
-          <w:lang w:val="uk-UA"/>
-        </w:rPr>
-        <w:t xml:space="preserve">інші методи </w:t>
-      </w:r>
-      <w:r>
-        <w:rPr>
-          <w:rFonts w:ascii="Times New Roman" w:hAnsi="Times New Roman" w:cs="Times New Roman"/>
-          <w:color w:val="000000" w:themeColor="text1"/>
-          <w:sz w:val="28"/>
-          <w:szCs w:val="28"/>
-          <w:lang w:val="en-US"/>
-        </w:rPr>
-        <w:t>set</w:t>
-      </w:r>
-      <w:r>
-        <w:rPr>
-          <w:rFonts w:ascii="Times New Roman" w:hAnsi="Times New Roman" w:cs="Times New Roman"/>
-          <w:color w:val="000000" w:themeColor="text1"/>
-          <w:sz w:val="28"/>
-          <w:szCs w:val="28"/>
-          <w:lang w:val="uk-UA"/>
-        </w:rPr>
-        <w:t xml:space="preserve"> </w:t>
-      </w:r>
-      <w:r>
-        <w:rPr>
-          <w:rFonts w:ascii="Times New Roman" w:hAnsi="Times New Roman" w:cs="Times New Roman"/>
-          <w:color w:val="000000" w:themeColor="text1"/>
-          <w:sz w:val="28"/>
-          <w:szCs w:val="28"/>
-          <w:lang w:val="uk-UA"/>
-        </w:rPr>
-        <w:t>роблять теж саме але з іншими полями)</w:t>
+          <w:color w:val="000000" w:themeColor="text1"/>
+          <w:sz w:val="28"/>
+          <w:szCs w:val="28"/>
+          <w:lang w:val="uk-UA"/>
+        </w:rPr>
+        <w:t>W</w:t>
+      </w:r>
+      <w:r>
+        <w:rPr>
+          <w:rFonts w:ascii="Times New Roman" w:hAnsi="Times New Roman" w:cs="Times New Roman"/>
+          <w:color w:val="000000" w:themeColor="text1"/>
+          <w:sz w:val="28"/>
+          <w:szCs w:val="28"/>
+          <w:lang w:val="uk-UA"/>
+        </w:rPr>
+        <w:t>orkingProgram</w:t>
+      </w:r>
+      <w:proofErr w:type="spellEnd"/>
+      <w:r>
+        <w:rPr>
+          <w:rFonts w:ascii="Times New Roman" w:hAnsi="Times New Roman" w:cs="Times New Roman"/>
+          <w:color w:val="000000" w:themeColor="text1"/>
+          <w:sz w:val="28"/>
+          <w:szCs w:val="28"/>
+          <w:lang w:val="uk-UA"/>
+        </w:rPr>
+        <w:t>()  -  Конструктор за замовчуванням</w:t>
+      </w:r>
+      <w:r>
+        <w:rPr>
+          <w:rFonts w:ascii="Times New Roman" w:hAnsi="Times New Roman" w:cs="Times New Roman"/>
+          <w:color w:val="000000" w:themeColor="text1"/>
+          <w:sz w:val="28"/>
+          <w:szCs w:val="28"/>
+          <w:lang w:val="uk-UA"/>
+        </w:rPr>
+        <w:t xml:space="preserve"> </w:t>
       </w:r>
     </w:p>
     <w:p>
@@ -3346,6 +3941,7 @@
           <w:lang w:val="uk-UA"/>
         </w:rPr>
       </w:pPr>
+      <w:proofErr w:type="spellStart"/>
       <w:r>
         <w:rPr>
           <w:rFonts w:ascii="Times New Roman" w:hAnsi="Times New Roman" w:cs="Times New Roman"/>
@@ -3354,8 +3950,9 @@
           <w:szCs w:val="28"/>
           <w:lang w:val="en-US"/>
         </w:rPr>
-        <w:t>string</w:t>
-      </w:r>
+        <w:t>stringstream</w:t>
+      </w:r>
+      <w:proofErr w:type="spellEnd"/>
       <w:r>
         <w:rPr>
           <w:rFonts w:ascii="Times New Roman" w:hAnsi="Times New Roman" w:cs="Times New Roman"/>
@@ -3370,187 +3967,73 @@
       <w:r>
         <w:rPr>
           <w:rFonts w:ascii="Times New Roman" w:hAnsi="Times New Roman" w:cs="Times New Roman"/>
-          <w:color w:val="000000" w:themeColor="text1"/>
-          <w:sz w:val="28"/>
-          <w:szCs w:val="28"/>
-          <w:lang w:val="uk-UA"/>
-        </w:rPr>
-        <w:t>getName</w:t>
-      </w:r>
-      <w:proofErr w:type="spellEnd"/>
-      <w:r>
-        <w:rPr>
-          <w:rFonts w:ascii="Times New Roman" w:hAnsi="Times New Roman" w:cs="Times New Roman"/>
-          <w:color w:val="000000" w:themeColor="text1"/>
-          <w:sz w:val="28"/>
-          <w:szCs w:val="28"/>
-          <w:lang w:val="uk-UA"/>
-        </w:rPr>
-        <w:t xml:space="preserve">() - </w:t>
-      </w:r>
-      <w:r>
-        <w:rPr>
-          <w:rFonts w:ascii="Times New Roman" w:hAnsi="Times New Roman" w:cs="Times New Roman"/>
-          <w:color w:val="000000" w:themeColor="text1"/>
-          <w:sz w:val="28"/>
-          <w:szCs w:val="28"/>
-          <w:lang w:val="uk-UA"/>
-        </w:rPr>
-        <w:t xml:space="preserve">читання значення поля </w:t>
-      </w:r>
-      <w:proofErr w:type="spellStart"/>
-      <w:r>
-        <w:rPr>
-          <w:rFonts w:ascii="Times New Roman" w:hAnsi="Times New Roman" w:cs="Times New Roman"/>
-          <w:color w:val="000000" w:themeColor="text1"/>
-          <w:sz w:val="28"/>
-          <w:szCs w:val="28"/>
-          <w:lang w:val="uk-UA"/>
-        </w:rPr>
-        <w:t>name</w:t>
-      </w:r>
-      <w:proofErr w:type="spellEnd"/>
-      <w:r>
-        <w:rPr>
-          <w:rFonts w:ascii="Times New Roman" w:hAnsi="Times New Roman" w:cs="Times New Roman"/>
-          <w:color w:val="000000" w:themeColor="text1"/>
-          <w:sz w:val="28"/>
-          <w:szCs w:val="28"/>
-          <w:lang w:val="uk-UA"/>
-        </w:rPr>
-        <w:t>(</w:t>
-      </w:r>
-      <w:r>
-        <w:rPr>
-          <w:rFonts w:ascii="Times New Roman" w:hAnsi="Times New Roman" w:cs="Times New Roman"/>
-          <w:color w:val="000000" w:themeColor="text1"/>
-          <w:sz w:val="28"/>
-          <w:szCs w:val="28"/>
-          <w:lang w:val="uk-UA"/>
-        </w:rPr>
-        <w:t xml:space="preserve">інші методи </w:t>
-      </w:r>
-      <w:r>
-        <w:rPr>
-          <w:rFonts w:ascii="Times New Roman" w:hAnsi="Times New Roman" w:cs="Times New Roman"/>
-          <w:color w:val="000000" w:themeColor="text1"/>
-          <w:sz w:val="28"/>
-          <w:szCs w:val="28"/>
-          <w:lang w:val="en-US"/>
-        </w:rPr>
-        <w:t>get</w:t>
-      </w:r>
-      <w:r>
-        <w:rPr>
-          <w:rFonts w:ascii="Times New Roman" w:hAnsi="Times New Roman" w:cs="Times New Roman"/>
-          <w:color w:val="000000" w:themeColor="text1"/>
-          <w:sz w:val="28"/>
-          <w:szCs w:val="28"/>
-          <w:lang w:val="uk-UA"/>
-        </w:rPr>
-        <w:t xml:space="preserve"> </w:t>
-      </w:r>
-      <w:r>
-        <w:rPr>
-          <w:rFonts w:ascii="Times New Roman" w:hAnsi="Times New Roman" w:cs="Times New Roman"/>
-          <w:color w:val="000000" w:themeColor="text1"/>
-          <w:sz w:val="28"/>
-          <w:szCs w:val="28"/>
-          <w:lang w:val="uk-UA"/>
-        </w:rPr>
-        <w:t>роблять теж саме але з іншими полями)</w:t>
-      </w:r>
-    </w:p>
-    <w:p>
-      <w:pPr>
-        <w:spacing w:before="240" w:after="0" w:line="240" w:lineRule="auto"/>
-        <w:rPr>
-          <w:rFonts w:ascii="Times New Roman" w:hAnsi="Times New Roman" w:cs="Times New Roman"/>
-          <w:color w:val="000000" w:themeColor="text1"/>
-          <w:sz w:val="28"/>
-          <w:szCs w:val="28"/>
-          <w:shd w:val="clear" w:color="auto" w:fill="FFFFFF" w:themeFill="background1"/>
-        </w:rPr>
-      </w:pPr>
-      <w:r>
-        <w:rPr>
-          <w:rFonts w:ascii="Times New Roman" w:hAnsi="Times New Roman" w:cs="Times New Roman"/>
-          <w:color w:val="000000" w:themeColor="text1"/>
-          <w:sz w:val="28"/>
-          <w:szCs w:val="28"/>
-          <w:lang w:val="uk-UA"/>
-        </w:rPr>
-        <w:t xml:space="preserve">Методи класу </w:t>
-      </w:r>
-      <w:proofErr w:type="spellStart"/>
-      <w:r>
-        <w:rPr>
-          <w:rFonts w:ascii="Times New Roman" w:hAnsi="Times New Roman" w:cs="Times New Roman"/>
-          <w:color w:val="2B91AF"/>
-          <w:sz w:val="28"/>
-          <w:szCs w:val="28"/>
-        </w:rPr>
-        <w:t>Viruses</w:t>
-      </w:r>
-      <w:proofErr w:type="spellEnd"/>
-      <w:r>
-        <w:rPr>
-          <w:rFonts w:ascii="Times New Roman" w:hAnsi="Times New Roman" w:cs="Times New Roman"/>
-          <w:color w:val="000000" w:themeColor="text1"/>
-          <w:sz w:val="28"/>
-          <w:szCs w:val="28"/>
-          <w:shd w:val="clear" w:color="auto" w:fill="FFFFFF" w:themeFill="background1"/>
-        </w:rPr>
-        <w:t>:</w:t>
-      </w:r>
-    </w:p>
-    <w:p>
-      <w:pPr>
-        <w:pStyle w:val="a8"/>
-        <w:numPr>
-          <w:ilvl w:val="0"/>
-          <w:numId w:val="16"/>
-        </w:numPr>
-        <w:autoSpaceDE w:val="0"/>
-        <w:autoSpaceDN w:val="0"/>
-        <w:adjustRightInd w:val="0"/>
-        <w:spacing w:after="0" w:line="240" w:lineRule="auto"/>
-        <w:rPr>
-          <w:rFonts w:ascii="Times New Roman" w:hAnsi="Times New Roman" w:cs="Times New Roman"/>
-          <w:color w:val="000000"/>
-          <w:sz w:val="28"/>
-          <w:szCs w:val="28"/>
-        </w:rPr>
-      </w:pPr>
-      <w:proofErr w:type="spellStart"/>
-      <w:r>
-        <w:rPr>
-          <w:rFonts w:ascii="Times New Roman" w:hAnsi="Times New Roman" w:cs="Times New Roman"/>
-          <w:color w:val="000000"/>
-          <w:sz w:val="28"/>
-          <w:szCs w:val="28"/>
-        </w:rPr>
-        <w:t>Viruses</w:t>
-      </w:r>
-      <w:proofErr w:type="spellEnd"/>
-      <w:r>
-        <w:rPr>
-          <w:rFonts w:ascii="Times New Roman" w:hAnsi="Times New Roman" w:cs="Times New Roman"/>
-          <w:color w:val="000000"/>
-          <w:sz w:val="28"/>
-          <w:szCs w:val="28"/>
-        </w:rPr>
-        <w:t xml:space="preserve">() - </w:t>
-      </w:r>
-      <w:r>
-        <w:rPr>
-          <w:rFonts w:ascii="Times New Roman" w:hAnsi="Times New Roman" w:cs="Times New Roman"/>
-          <w:color w:val="000000" w:themeColor="text1"/>
-          <w:sz w:val="28"/>
-          <w:szCs w:val="28"/>
-          <w:lang w:val="uk-UA"/>
-        </w:rPr>
-        <w:t>Конструктор за замовчуванням</w:t>
+          <w:color w:val="000000"/>
+          <w:sz w:val="28"/>
+          <w:szCs w:val="28"/>
+          <w:lang w:val="uk-UA"/>
+        </w:rPr>
+        <w:t>print</w:t>
+      </w:r>
+      <w:proofErr w:type="spellEnd"/>
+      <w:r>
+        <w:rPr>
+          <w:rFonts w:ascii="Times New Roman" w:hAnsi="Times New Roman" w:cs="Times New Roman"/>
+          <w:color w:val="000000"/>
+          <w:sz w:val="28"/>
+          <w:szCs w:val="28"/>
+          <w:lang w:val="uk-UA"/>
+        </w:rPr>
+        <w:t xml:space="preserve">() </w:t>
+      </w:r>
+      <w:r>
+        <w:rPr>
+          <w:rFonts w:ascii="Times New Roman" w:hAnsi="Times New Roman" w:cs="Times New Roman"/>
+          <w:color w:val="000000"/>
+          <w:sz w:val="28"/>
+          <w:szCs w:val="28"/>
+          <w:lang w:val="uk-UA"/>
+        </w:rPr>
+        <w:t>-</w:t>
+      </w:r>
+      <w:r>
+        <w:rPr>
+          <w:rFonts w:ascii="Times New Roman" w:hAnsi="Times New Roman" w:cs="Times New Roman"/>
+          <w:color w:val="000000"/>
+          <w:sz w:val="28"/>
+          <w:szCs w:val="28"/>
+          <w:lang w:val="uk-UA"/>
+        </w:rPr>
+        <w:t xml:space="preserve"> </w:t>
+      </w:r>
+      <w:r>
+        <w:rPr>
+          <w:rFonts w:ascii="Times New Roman" w:hAnsi="Times New Roman" w:cs="Times New Roman"/>
+          <w:color w:val="000000"/>
+          <w:sz w:val="28"/>
+          <w:szCs w:val="28"/>
+          <w:lang w:val="uk-UA"/>
+        </w:rPr>
+        <w:t>метод</w:t>
+      </w:r>
+      <w:r>
+        <w:rPr>
+          <w:rFonts w:ascii="Times New Roman" w:hAnsi="Times New Roman" w:cs="Times New Roman"/>
+          <w:color w:val="000000"/>
+          <w:sz w:val="28"/>
+          <w:szCs w:val="28"/>
+          <w:lang w:val="uk-UA"/>
+        </w:rPr>
+        <w:t>,</w:t>
+      </w:r>
+      <w:r>
+        <w:rPr>
+          <w:rFonts w:ascii="Times New Roman" w:hAnsi="Times New Roman" w:cs="Times New Roman"/>
+          <w:color w:val="000000"/>
+          <w:sz w:val="28"/>
+          <w:szCs w:val="28"/>
+          <w:lang w:val="uk-UA"/>
+        </w:rPr>
+        <w:t xml:space="preserve"> який створює рядок з інформацією про об'єкт і повертає її</w:t>
       </w:r>
     </w:p>
     <w:p>
@@ -3572,154 +4055,757 @@
           <w:lang w:val="uk-UA"/>
         </w:rPr>
       </w:pPr>
+      <w:proofErr w:type="spellStart"/>
       <w:r>
         <w:rPr>
           <w:rFonts w:ascii="Times New Roman" w:hAnsi="Times New Roman" w:cs="Times New Roman"/>
           <w:color w:val="0000FF"/>
           <w:sz w:val="28"/>
           <w:szCs w:val="28"/>
+          <w:lang w:val="uk-UA"/>
+        </w:rPr>
+        <w:t>void</w:t>
+      </w:r>
+      <w:proofErr w:type="spellEnd"/>
+      <w:r>
+        <w:rPr>
+          <w:rFonts w:ascii="Times New Roman" w:hAnsi="Times New Roman" w:cs="Times New Roman"/>
+          <w:color w:val="0000FF"/>
+          <w:sz w:val="28"/>
+          <w:szCs w:val="28"/>
+          <w:lang w:val="uk-UA"/>
+        </w:rPr>
+        <w:t xml:space="preserve"> </w:t>
+      </w:r>
+      <w:proofErr w:type="spellStart"/>
+      <w:r>
+        <w:rPr>
+          <w:rFonts w:ascii="Times New Roman" w:hAnsi="Times New Roman" w:cs="Times New Roman"/>
+          <w:color w:val="000000" w:themeColor="text1"/>
+          <w:sz w:val="28"/>
+          <w:szCs w:val="28"/>
+          <w:lang w:val="uk-UA"/>
+        </w:rPr>
+        <w:t>setName</w:t>
+      </w:r>
+      <w:proofErr w:type="spellEnd"/>
+      <w:r>
+        <w:rPr>
+          <w:rFonts w:ascii="Times New Roman" w:hAnsi="Times New Roman" w:cs="Times New Roman"/>
+          <w:color w:val="000000" w:themeColor="text1"/>
+          <w:sz w:val="28"/>
+          <w:szCs w:val="28"/>
+          <w:lang w:val="uk-UA"/>
+        </w:rPr>
+        <w:t>(</w:t>
+      </w:r>
+      <w:r>
+        <w:rPr>
+          <w:rFonts w:ascii="Times New Roman" w:hAnsi="Times New Roman" w:cs="Times New Roman"/>
+          <w:color w:val="2B91AF"/>
+          <w:sz w:val="28"/>
+          <w:szCs w:val="28"/>
           <w:lang w:val="en-US"/>
         </w:rPr>
-        <w:t>void</w:t>
-      </w:r>
-      <w:r>
-        <w:rPr>
-          <w:rFonts w:ascii="Times New Roman" w:hAnsi="Times New Roman" w:cs="Times New Roman"/>
-          <w:color w:val="000000"/>
+        <w:t>string</w:t>
+      </w:r>
+      <w:r>
+        <w:rPr>
+          <w:rFonts w:ascii="Times New Roman" w:hAnsi="Times New Roman" w:cs="Times New Roman"/>
+          <w:color w:val="2B91AF"/>
+          <w:sz w:val="28"/>
+          <w:szCs w:val="28"/>
+          <w:lang w:val="uk-UA"/>
+        </w:rPr>
+        <w:t xml:space="preserve"> </w:t>
+      </w:r>
+      <w:proofErr w:type="spellStart"/>
+      <w:r>
+        <w:rPr>
+          <w:rFonts w:ascii="Times New Roman" w:hAnsi="Times New Roman" w:cs="Times New Roman"/>
+          <w:color w:val="000000" w:themeColor="text1"/>
+          <w:sz w:val="28"/>
+          <w:szCs w:val="28"/>
+          <w:lang w:val="uk-UA"/>
+        </w:rPr>
+        <w:t>name</w:t>
+      </w:r>
+      <w:proofErr w:type="spellEnd"/>
+      <w:r>
+        <w:rPr>
+          <w:rFonts w:ascii="Times New Roman" w:hAnsi="Times New Roman" w:cs="Times New Roman"/>
+          <w:color w:val="000000" w:themeColor="text1"/>
+          <w:sz w:val="28"/>
+          <w:szCs w:val="28"/>
+          <w:lang w:val="uk-UA"/>
+        </w:rPr>
+        <w:t xml:space="preserve">) - заповнення поля </w:t>
+      </w:r>
+      <w:proofErr w:type="spellStart"/>
+      <w:r>
+        <w:rPr>
+          <w:rFonts w:ascii="Times New Roman" w:hAnsi="Times New Roman" w:cs="Times New Roman"/>
+          <w:color w:val="000000" w:themeColor="text1"/>
+          <w:sz w:val="28"/>
+          <w:szCs w:val="28"/>
+          <w:lang w:val="uk-UA"/>
+        </w:rPr>
+        <w:t>workingProgram</w:t>
+      </w:r>
+      <w:proofErr w:type="spellEnd"/>
+      <w:r>
+        <w:rPr>
+          <w:rFonts w:ascii="Times New Roman" w:hAnsi="Times New Roman" w:cs="Times New Roman"/>
+          <w:color w:val="000000" w:themeColor="text1"/>
+          <w:sz w:val="28"/>
+          <w:szCs w:val="28"/>
+          <w:lang w:val="uk-UA"/>
+        </w:rPr>
+        <w:t>::</w:t>
+      </w:r>
+      <w:proofErr w:type="spellStart"/>
+      <w:r>
+        <w:rPr>
+          <w:rFonts w:ascii="Times New Roman" w:hAnsi="Times New Roman" w:cs="Times New Roman"/>
+          <w:color w:val="000000" w:themeColor="text1"/>
+          <w:sz w:val="28"/>
+          <w:szCs w:val="28"/>
+          <w:lang w:val="uk-UA"/>
+        </w:rPr>
+        <w:t>name</w:t>
+      </w:r>
+      <w:proofErr w:type="spellEnd"/>
+      <w:r>
+        <w:rPr>
+          <w:rFonts w:ascii="Times New Roman" w:hAnsi="Times New Roman" w:cs="Times New Roman"/>
+          <w:color w:val="000000" w:themeColor="text1"/>
+          <w:sz w:val="28"/>
+          <w:szCs w:val="28"/>
+          <w:lang w:val="uk-UA"/>
+        </w:rPr>
+        <w:t xml:space="preserve"> (</w:t>
+      </w:r>
+      <w:r>
+        <w:rPr>
+          <w:rFonts w:ascii="Times New Roman" w:hAnsi="Times New Roman" w:cs="Times New Roman"/>
+          <w:color w:val="000000" w:themeColor="text1"/>
+          <w:sz w:val="28"/>
+          <w:szCs w:val="28"/>
+          <w:lang w:val="uk-UA"/>
+        </w:rPr>
+        <w:t xml:space="preserve">інші методи </w:t>
+      </w:r>
+      <w:r>
+        <w:rPr>
+          <w:rFonts w:ascii="Times New Roman" w:hAnsi="Times New Roman" w:cs="Times New Roman"/>
+          <w:color w:val="000000" w:themeColor="text1"/>
           <w:sz w:val="28"/>
           <w:szCs w:val="28"/>
           <w:lang w:val="en-US"/>
         </w:rPr>
-        <w:t xml:space="preserve"> </w:t>
-      </w:r>
-      <w:proofErr w:type="spellStart"/>
-      <w:r>
-        <w:rPr>
-          <w:rFonts w:ascii="Times New Roman" w:hAnsi="Times New Roman" w:cs="Times New Roman"/>
-          <w:color w:val="000000"/>
-          <w:sz w:val="28"/>
-          <w:szCs w:val="28"/>
-          <w:lang w:val="en-US"/>
-        </w:rPr>
-        <w:t>setAmountV</w:t>
-      </w:r>
-      <w:proofErr w:type="spellEnd"/>
-      <w:r>
-        <w:rPr>
-          <w:rFonts w:ascii="Times New Roman" w:hAnsi="Times New Roman" w:cs="Times New Roman"/>
-          <w:color w:val="000000"/>
-          <w:sz w:val="28"/>
-          <w:szCs w:val="28"/>
-          <w:lang w:val="en-US"/>
-        </w:rPr>
-        <w:t>(</w:t>
-      </w:r>
-      <w:proofErr w:type="spellStart"/>
-      <w:r>
-        <w:rPr>
-          <w:rFonts w:ascii="Times New Roman" w:hAnsi="Times New Roman" w:cs="Times New Roman"/>
-          <w:color w:val="0000FF"/>
-          <w:sz w:val="28"/>
-          <w:szCs w:val="28"/>
-          <w:lang w:val="en-US"/>
-        </w:rPr>
-        <w:t>int</w:t>
-      </w:r>
-      <w:proofErr w:type="spellEnd"/>
-      <w:r>
-        <w:rPr>
-          <w:rFonts w:ascii="Times New Roman" w:hAnsi="Times New Roman" w:cs="Times New Roman"/>
-          <w:color w:val="000000"/>
-          <w:sz w:val="28"/>
-          <w:szCs w:val="28"/>
-          <w:lang w:val="en-US"/>
-        </w:rPr>
-        <w:t xml:space="preserve"> </w:t>
-      </w:r>
-      <w:proofErr w:type="spellStart"/>
-      <w:r>
-        <w:rPr>
-          <w:rFonts w:ascii="Times New Roman" w:hAnsi="Times New Roman" w:cs="Times New Roman"/>
-          <w:color w:val="808080"/>
-          <w:sz w:val="28"/>
-          <w:szCs w:val="28"/>
-          <w:lang w:val="en-US"/>
-        </w:rPr>
-        <w:t>amountV</w:t>
-      </w:r>
-      <w:proofErr w:type="spellEnd"/>
-      <w:r>
-        <w:rPr>
-          <w:rFonts w:ascii="Times New Roman" w:hAnsi="Times New Roman" w:cs="Times New Roman"/>
-          <w:color w:val="000000"/>
-          <w:sz w:val="28"/>
-          <w:szCs w:val="28"/>
-          <w:lang w:val="en-US"/>
-        </w:rPr>
-        <w:t xml:space="preserve">) </w:t>
-      </w:r>
-      <w:r>
-        <w:rPr>
-          <w:rFonts w:ascii="Times New Roman" w:hAnsi="Times New Roman" w:cs="Times New Roman"/>
-          <w:color w:val="000000" w:themeColor="text1"/>
-          <w:sz w:val="28"/>
-          <w:szCs w:val="28"/>
-          <w:lang w:val="uk-UA"/>
-        </w:rPr>
-        <w:t xml:space="preserve">- заповнення поля </w:t>
-      </w:r>
-      <w:r>
-        <w:rPr>
-          <w:rFonts w:ascii="Times New Roman" w:hAnsi="Times New Roman" w:cs="Times New Roman"/>
-          <w:color w:val="2B91AF"/>
-          <w:sz w:val="28"/>
-          <w:szCs w:val="28"/>
-          <w:lang w:val="en-US"/>
-        </w:rPr>
-        <w:t>Viruses</w:t>
-      </w:r>
-      <w:r>
-        <w:rPr>
-          <w:rFonts w:ascii="Times New Roman" w:hAnsi="Times New Roman" w:cs="Times New Roman"/>
-          <w:color w:val="000000" w:themeColor="text1"/>
-          <w:sz w:val="28"/>
-          <w:szCs w:val="28"/>
-          <w:lang w:val="uk-UA"/>
-        </w:rPr>
-        <w:t>::</w:t>
-      </w:r>
-      <w:proofErr w:type="spellStart"/>
-      <w:r>
-        <w:rPr>
-          <w:rFonts w:ascii="Times New Roman" w:hAnsi="Times New Roman" w:cs="Times New Roman"/>
-          <w:color w:val="000000" w:themeColor="text1"/>
-          <w:sz w:val="28"/>
-          <w:szCs w:val="28"/>
-          <w:lang w:val="en-US"/>
-        </w:rPr>
-        <w:t>amountV</w:t>
-      </w:r>
-      <w:proofErr w:type="spellEnd"/>
-      <w:r>
-        <w:rPr>
-          <w:rFonts w:ascii="Times New Roman" w:hAnsi="Times New Roman" w:cs="Times New Roman"/>
-          <w:color w:val="000000" w:themeColor="text1"/>
-          <w:sz w:val="28"/>
-          <w:szCs w:val="28"/>
-          <w:lang w:val="uk-UA"/>
-        </w:rPr>
-        <w:t xml:space="preserve"> </w:t>
+        <w:t>set</w:t>
+      </w:r>
+      <w:r>
+        <w:rPr>
+          <w:rFonts w:ascii="Times New Roman" w:hAnsi="Times New Roman" w:cs="Times New Roman"/>
+          <w:color w:val="000000" w:themeColor="text1"/>
+          <w:sz w:val="28"/>
+          <w:szCs w:val="28"/>
+          <w:lang w:val="uk-UA"/>
+        </w:rPr>
+        <w:t xml:space="preserve"> </w:t>
+      </w:r>
+      <w:r>
+        <w:rPr>
+          <w:rFonts w:ascii="Times New Roman" w:hAnsi="Times New Roman" w:cs="Times New Roman"/>
+          <w:color w:val="000000" w:themeColor="text1"/>
+          <w:sz w:val="28"/>
+          <w:szCs w:val="28"/>
+          <w:lang w:val="uk-UA"/>
+        </w:rPr>
+        <w:t>роблять теж саме але з іншими полями)</w:t>
       </w:r>
     </w:p>
     <w:p>
       <w:pPr>
+        <w:pStyle w:val="a8"/>
+        <w:numPr>
+          <w:ilvl w:val="0"/>
+          <w:numId w:val="6"/>
+        </w:numPr>
+        <w:autoSpaceDE w:val="0"/>
+        <w:autoSpaceDN w:val="0"/>
+        <w:adjustRightInd w:val="0"/>
+        <w:spacing w:after="0"/>
+        <w:rPr>
+          <w:rFonts w:ascii="Times New Roman" w:hAnsi="Times New Roman" w:cs="Times New Roman"/>
+          <w:color w:val="000000" w:themeColor="text1"/>
+          <w:sz w:val="28"/>
+          <w:szCs w:val="28"/>
+          <w:lang w:val="uk-UA"/>
+        </w:rPr>
+      </w:pPr>
+      <w:r>
+        <w:rPr>
+          <w:rFonts w:ascii="Times New Roman" w:hAnsi="Times New Roman" w:cs="Times New Roman"/>
+          <w:color w:val="2B91AF"/>
+          <w:sz w:val="28"/>
+          <w:szCs w:val="28"/>
+          <w:lang w:val="en-US"/>
+        </w:rPr>
+        <w:t>string</w:t>
+      </w:r>
+      <w:r>
+        <w:rPr>
+          <w:rFonts w:ascii="Times New Roman" w:hAnsi="Times New Roman" w:cs="Times New Roman"/>
+          <w:color w:val="2B91AF"/>
+          <w:sz w:val="28"/>
+          <w:szCs w:val="28"/>
+          <w:lang w:val="uk-UA"/>
+        </w:rPr>
+        <w:t xml:space="preserve"> </w:t>
+      </w:r>
+      <w:proofErr w:type="spellStart"/>
+      <w:r>
+        <w:rPr>
+          <w:rFonts w:ascii="Times New Roman" w:hAnsi="Times New Roman" w:cs="Times New Roman"/>
+          <w:color w:val="000000" w:themeColor="text1"/>
+          <w:sz w:val="28"/>
+          <w:szCs w:val="28"/>
+          <w:lang w:val="uk-UA"/>
+        </w:rPr>
+        <w:t>getName</w:t>
+      </w:r>
+      <w:proofErr w:type="spellEnd"/>
+      <w:r>
+        <w:rPr>
+          <w:rFonts w:ascii="Times New Roman" w:hAnsi="Times New Roman" w:cs="Times New Roman"/>
+          <w:color w:val="000000" w:themeColor="text1"/>
+          <w:sz w:val="28"/>
+          <w:szCs w:val="28"/>
+          <w:lang w:val="uk-UA"/>
+        </w:rPr>
+        <w:t xml:space="preserve">() - </w:t>
+      </w:r>
+      <w:r>
+        <w:rPr>
+          <w:rFonts w:ascii="Times New Roman" w:hAnsi="Times New Roman" w:cs="Times New Roman"/>
+          <w:color w:val="000000" w:themeColor="text1"/>
+          <w:sz w:val="28"/>
+          <w:szCs w:val="28"/>
+          <w:lang w:val="uk-UA"/>
+        </w:rPr>
+        <w:t xml:space="preserve">читання значення поля </w:t>
+      </w:r>
+      <w:proofErr w:type="spellStart"/>
+      <w:r>
+        <w:rPr>
+          <w:rFonts w:ascii="Times New Roman" w:hAnsi="Times New Roman" w:cs="Times New Roman"/>
+          <w:color w:val="000000" w:themeColor="text1"/>
+          <w:sz w:val="28"/>
+          <w:szCs w:val="28"/>
+          <w:lang w:val="uk-UA"/>
+        </w:rPr>
+        <w:t>name</w:t>
+      </w:r>
+      <w:proofErr w:type="spellEnd"/>
+      <w:r>
+        <w:rPr>
+          <w:rFonts w:ascii="Times New Roman" w:hAnsi="Times New Roman" w:cs="Times New Roman"/>
+          <w:color w:val="000000" w:themeColor="text1"/>
+          <w:sz w:val="28"/>
+          <w:szCs w:val="28"/>
+          <w:lang w:val="uk-UA"/>
+        </w:rPr>
+        <w:t>(</w:t>
+      </w:r>
+      <w:r>
+        <w:rPr>
+          <w:rFonts w:ascii="Times New Roman" w:hAnsi="Times New Roman" w:cs="Times New Roman"/>
+          <w:color w:val="000000" w:themeColor="text1"/>
+          <w:sz w:val="28"/>
+          <w:szCs w:val="28"/>
+          <w:lang w:val="uk-UA"/>
+        </w:rPr>
+        <w:t xml:space="preserve">інші методи </w:t>
+      </w:r>
+      <w:r>
+        <w:rPr>
+          <w:rFonts w:ascii="Times New Roman" w:hAnsi="Times New Roman" w:cs="Times New Roman"/>
+          <w:color w:val="000000" w:themeColor="text1"/>
+          <w:sz w:val="28"/>
+          <w:szCs w:val="28"/>
+          <w:lang w:val="en-US"/>
+        </w:rPr>
+        <w:t>get</w:t>
+      </w:r>
+      <w:r>
+        <w:rPr>
+          <w:rFonts w:ascii="Times New Roman" w:hAnsi="Times New Roman" w:cs="Times New Roman"/>
+          <w:color w:val="000000" w:themeColor="text1"/>
+          <w:sz w:val="28"/>
+          <w:szCs w:val="28"/>
+          <w:lang w:val="uk-UA"/>
+        </w:rPr>
+        <w:t xml:space="preserve"> </w:t>
+      </w:r>
+      <w:r>
+        <w:rPr>
+          <w:rFonts w:ascii="Times New Roman" w:hAnsi="Times New Roman" w:cs="Times New Roman"/>
+          <w:color w:val="000000" w:themeColor="text1"/>
+          <w:sz w:val="28"/>
+          <w:szCs w:val="28"/>
+          <w:lang w:val="uk-UA"/>
+        </w:rPr>
+        <w:t>роблять теж саме але з іншими полями)</w:t>
+      </w:r>
+    </w:p>
+    <w:p>
+      <w:pPr>
+        <w:pStyle w:val="a8"/>
+        <w:numPr>
+          <w:ilvl w:val="0"/>
+          <w:numId w:val="6"/>
+        </w:numPr>
+        <w:autoSpaceDE w:val="0"/>
+        <w:autoSpaceDN w:val="0"/>
+        <w:adjustRightInd w:val="0"/>
+        <w:spacing w:after="0"/>
+        <w:rPr>
+          <w:rFonts w:ascii="Times New Roman" w:hAnsi="Times New Roman" w:cs="Times New Roman"/>
+          <w:color w:val="000000" w:themeColor="text1"/>
+          <w:sz w:val="28"/>
+          <w:szCs w:val="28"/>
+          <w:lang w:val="uk-UA"/>
+        </w:rPr>
+      </w:pPr>
+      <w:r>
+        <w:rPr>
+          <w:rFonts w:ascii="Times New Roman" w:hAnsi="Times New Roman" w:cs="Times New Roman"/>
+          <w:color w:val="0000FF"/>
+          <w:sz w:val="28"/>
+          <w:szCs w:val="28"/>
+          <w:lang w:val="en-US"/>
+        </w:rPr>
+        <w:t>void</w:t>
+      </w:r>
+      <w:r>
+        <w:rPr>
+          <w:rFonts w:ascii="Times New Roman" w:hAnsi="Times New Roman" w:cs="Times New Roman"/>
+          <w:color w:val="000000"/>
+          <w:sz w:val="28"/>
+          <w:szCs w:val="28"/>
+          <w:lang w:val="uk-UA"/>
+        </w:rPr>
+        <w:t xml:space="preserve"> </w:t>
+      </w:r>
+      <w:proofErr w:type="spellStart"/>
+      <w:r>
+        <w:rPr>
+          <w:rFonts w:ascii="Times New Roman" w:hAnsi="Times New Roman" w:cs="Times New Roman"/>
+          <w:color w:val="000000"/>
+          <w:sz w:val="28"/>
+          <w:szCs w:val="28"/>
+          <w:lang w:val="en-US"/>
+        </w:rPr>
+        <w:t>setObj</w:t>
+      </w:r>
+      <w:proofErr w:type="spellEnd"/>
+      <w:r>
+        <w:rPr>
+          <w:rFonts w:ascii="Times New Roman" w:hAnsi="Times New Roman" w:cs="Times New Roman"/>
+          <w:color w:val="000000"/>
+          <w:sz w:val="28"/>
+          <w:szCs w:val="28"/>
+          <w:lang w:val="uk-UA"/>
+        </w:rPr>
+        <w:t>(</w:t>
+      </w:r>
+      <w:r>
+        <w:rPr>
+          <w:rFonts w:ascii="Times New Roman" w:hAnsi="Times New Roman" w:cs="Times New Roman"/>
+          <w:color w:val="2B91AF"/>
+          <w:sz w:val="28"/>
+          <w:szCs w:val="28"/>
+          <w:lang w:val="en-US"/>
+        </w:rPr>
+        <w:t>string</w:t>
+      </w:r>
+      <w:r>
+        <w:rPr>
+          <w:rFonts w:ascii="Times New Roman" w:hAnsi="Times New Roman" w:cs="Times New Roman"/>
+          <w:color w:val="000000"/>
+          <w:sz w:val="28"/>
+          <w:szCs w:val="28"/>
+          <w:lang w:val="uk-UA"/>
+        </w:rPr>
+        <w:t xml:space="preserve"> &amp;</w:t>
+      </w:r>
+      <w:r>
+        <w:rPr>
+          <w:rFonts w:ascii="Times New Roman" w:hAnsi="Times New Roman" w:cs="Times New Roman"/>
+          <w:color w:val="808080"/>
+          <w:sz w:val="28"/>
+          <w:szCs w:val="28"/>
+          <w:lang w:val="en-US"/>
+        </w:rPr>
+        <w:t>info</w:t>
+      </w:r>
+      <w:r>
+        <w:rPr>
+          <w:rFonts w:ascii="Times New Roman" w:hAnsi="Times New Roman" w:cs="Times New Roman"/>
+          <w:color w:val="000000"/>
+          <w:sz w:val="28"/>
+          <w:szCs w:val="28"/>
+          <w:lang w:val="uk-UA"/>
+        </w:rPr>
+        <w:t>) - метод, метою якого є зміна значень полів об'єкта</w:t>
+      </w:r>
+    </w:p>
+    <w:p>
+      <w:pPr>
+        <w:pStyle w:val="a8"/>
+        <w:numPr>
+          <w:ilvl w:val="0"/>
+          <w:numId w:val="6"/>
+        </w:numPr>
+        <w:autoSpaceDE w:val="0"/>
+        <w:autoSpaceDN w:val="0"/>
+        <w:adjustRightInd w:val="0"/>
+        <w:spacing w:after="0"/>
+        <w:rPr>
+          <w:rFonts w:ascii="Times New Roman" w:hAnsi="Times New Roman" w:cs="Times New Roman"/>
+          <w:color w:val="000000" w:themeColor="text1"/>
+          <w:sz w:val="28"/>
+          <w:szCs w:val="28"/>
+          <w:lang w:val="uk-UA"/>
+        </w:rPr>
+      </w:pPr>
+      <w:r>
+        <w:rPr>
+          <w:rFonts w:ascii="Times New Roman" w:hAnsi="Times New Roman" w:cs="Times New Roman"/>
+          <w:color w:val="0000FF"/>
+          <w:sz w:val="28"/>
+          <w:szCs w:val="28"/>
+          <w:lang w:val="en-US"/>
+        </w:rPr>
+        <w:t>void</w:t>
+      </w:r>
+      <w:r>
+        <w:rPr>
+          <w:rFonts w:ascii="Times New Roman" w:hAnsi="Times New Roman" w:cs="Times New Roman"/>
+          <w:color w:val="000000"/>
+          <w:sz w:val="28"/>
+          <w:szCs w:val="28"/>
+          <w:lang w:val="uk-UA"/>
+        </w:rPr>
+        <w:t xml:space="preserve"> </w:t>
+      </w:r>
+      <w:proofErr w:type="spellStart"/>
+      <w:r>
+        <w:rPr>
+          <w:rFonts w:ascii="Times New Roman" w:hAnsi="Times New Roman" w:cs="Times New Roman"/>
+          <w:color w:val="000000"/>
+          <w:sz w:val="28"/>
+          <w:szCs w:val="28"/>
+          <w:lang w:val="en-US"/>
+        </w:rPr>
+        <w:t>setInfoObj</w:t>
+      </w:r>
+      <w:proofErr w:type="spellEnd"/>
+      <w:r>
+        <w:rPr>
+          <w:rFonts w:ascii="Times New Roman" w:hAnsi="Times New Roman" w:cs="Times New Roman"/>
+          <w:color w:val="000000"/>
+          <w:sz w:val="28"/>
+          <w:szCs w:val="28"/>
+          <w:lang w:val="uk-UA"/>
+        </w:rPr>
+        <w:t>(</w:t>
+      </w:r>
+      <w:r>
+        <w:rPr>
+          <w:rFonts w:ascii="Times New Roman" w:hAnsi="Times New Roman" w:cs="Times New Roman"/>
+          <w:color w:val="2B91AF"/>
+          <w:sz w:val="28"/>
+          <w:szCs w:val="28"/>
+          <w:lang w:val="en-US"/>
+        </w:rPr>
+        <w:t>string</w:t>
+      </w:r>
+      <w:r>
+        <w:rPr>
+          <w:rFonts w:ascii="Times New Roman" w:hAnsi="Times New Roman" w:cs="Times New Roman"/>
+          <w:color w:val="000000"/>
+          <w:sz w:val="28"/>
+          <w:szCs w:val="28"/>
+          <w:lang w:val="uk-UA"/>
+        </w:rPr>
+        <w:t xml:space="preserve"> &amp;</w:t>
+      </w:r>
+      <w:r>
+        <w:rPr>
+          <w:rFonts w:ascii="Times New Roman" w:hAnsi="Times New Roman" w:cs="Times New Roman"/>
+          <w:color w:val="808080"/>
+          <w:sz w:val="28"/>
+          <w:szCs w:val="28"/>
+          <w:lang w:val="en-US"/>
+        </w:rPr>
+        <w:t>info</w:t>
+      </w:r>
+      <w:r>
+        <w:rPr>
+          <w:rFonts w:ascii="Times New Roman" w:hAnsi="Times New Roman" w:cs="Times New Roman"/>
+          <w:color w:val="000000"/>
+          <w:sz w:val="28"/>
+          <w:szCs w:val="28"/>
+          <w:lang w:val="uk-UA"/>
+        </w:rPr>
+        <w:t xml:space="preserve">) </w:t>
+      </w:r>
+      <w:r>
+        <w:rPr>
+          <w:rFonts w:ascii="Times New Roman" w:hAnsi="Times New Roman" w:cs="Times New Roman"/>
+          <w:color w:val="000000"/>
+          <w:sz w:val="28"/>
+          <w:szCs w:val="28"/>
+          <w:lang w:val="uk-UA"/>
+        </w:rPr>
+        <w:t>–</w:t>
+      </w:r>
+      <w:r>
+        <w:rPr>
+          <w:rFonts w:ascii="Times New Roman" w:hAnsi="Times New Roman" w:cs="Times New Roman"/>
+          <w:color w:val="000000"/>
+          <w:sz w:val="28"/>
+          <w:szCs w:val="28"/>
+          <w:lang w:val="uk-UA"/>
+        </w:rPr>
+        <w:t xml:space="preserve"> метод</w:t>
+      </w:r>
+      <w:r>
+        <w:rPr>
+          <w:rFonts w:ascii="Times New Roman" w:hAnsi="Times New Roman" w:cs="Times New Roman"/>
+          <w:color w:val="000000"/>
+          <w:sz w:val="28"/>
+          <w:szCs w:val="28"/>
+          <w:lang w:val="uk-UA"/>
+        </w:rPr>
+        <w:t>,</w:t>
+      </w:r>
+      <w:r>
+        <w:rPr>
+          <w:rFonts w:ascii="Times New Roman" w:hAnsi="Times New Roman" w:cs="Times New Roman"/>
+          <w:color w:val="000000"/>
+          <w:sz w:val="28"/>
+          <w:szCs w:val="28"/>
+          <w:lang w:val="uk-UA"/>
+        </w:rPr>
+        <w:t xml:space="preserve"> метою якого є зчитування інформації про об'єкт з клавіатури</w:t>
+      </w:r>
+    </w:p>
+    <w:p>
+      <w:pPr>
+        <w:pStyle w:val="a8"/>
+        <w:numPr>
+          <w:ilvl w:val="0"/>
+          <w:numId w:val="6"/>
+        </w:numPr>
+        <w:autoSpaceDE w:val="0"/>
+        <w:autoSpaceDN w:val="0"/>
+        <w:adjustRightInd w:val="0"/>
         <w:spacing w:before="240" w:after="0" w:line="240" w:lineRule="auto"/>
         <w:rPr>
           <w:rFonts w:ascii="Times New Roman" w:hAnsi="Times New Roman" w:cs="Times New Roman"/>
           <w:color w:val="000000" w:themeColor="text1"/>
           <w:sz w:val="28"/>
           <w:szCs w:val="28"/>
-          <w:lang w:val="en-US"/>
+          <w:lang w:val="uk-UA"/>
+        </w:rPr>
+      </w:pPr>
+      <w:proofErr w:type="spellStart"/>
+      <w:r>
+        <w:rPr>
+          <w:rFonts w:ascii="Times New Roman" w:hAnsi="Times New Roman" w:cs="Times New Roman"/>
+          <w:color w:val="0000FF"/>
+          <w:sz w:val="28"/>
+          <w:szCs w:val="28"/>
+        </w:rPr>
+        <w:t>void</w:t>
+      </w:r>
+      <w:proofErr w:type="spellEnd"/>
+      <w:r>
+        <w:rPr>
+          <w:rFonts w:ascii="Times New Roman" w:hAnsi="Times New Roman" w:cs="Times New Roman"/>
+          <w:color w:val="000000"/>
+          <w:sz w:val="28"/>
+          <w:szCs w:val="28"/>
+        </w:rPr>
+        <w:t xml:space="preserve"> </w:t>
+      </w:r>
+      <w:proofErr w:type="spellStart"/>
+      <w:r>
+        <w:rPr>
+          <w:rFonts w:ascii="Times New Roman" w:hAnsi="Times New Roman" w:cs="Times New Roman"/>
+          <w:color w:val="000000"/>
+          <w:sz w:val="28"/>
+          <w:szCs w:val="28"/>
+        </w:rPr>
+        <w:t>show</w:t>
+      </w:r>
+      <w:proofErr w:type="spellEnd"/>
+      <w:r>
+        <w:rPr>
+          <w:rFonts w:ascii="Times New Roman" w:hAnsi="Times New Roman" w:cs="Times New Roman"/>
+          <w:color w:val="000000"/>
+          <w:sz w:val="28"/>
+          <w:szCs w:val="28"/>
+        </w:rPr>
+        <w:t>()</w:t>
+      </w:r>
+      <w:r>
+        <w:rPr>
+          <w:rFonts w:ascii="Times New Roman" w:hAnsi="Times New Roman" w:cs="Times New Roman"/>
+          <w:color w:val="000000"/>
+          <w:sz w:val="28"/>
+          <w:szCs w:val="28"/>
+        </w:rPr>
+        <w:t xml:space="preserve"> - </w:t>
+      </w:r>
+      <w:r>
+        <w:rPr>
+          <w:rFonts w:ascii="Times New Roman" w:hAnsi="Times New Roman" w:cs="Times New Roman"/>
+          <w:color w:val="000000" w:themeColor="text1"/>
+          <w:sz w:val="28"/>
+          <w:szCs w:val="28"/>
+          <w:lang w:val="uk-UA"/>
+        </w:rPr>
+        <w:t>віртуальний</w:t>
+      </w:r>
+      <w:r>
+        <w:rPr>
+          <w:rFonts w:ascii="Times New Roman" w:hAnsi="Times New Roman" w:cs="Times New Roman"/>
+          <w:color w:val="000000"/>
+          <w:sz w:val="28"/>
+          <w:szCs w:val="28"/>
+        </w:rPr>
+        <w:t xml:space="preserve"> метод, </w:t>
+      </w:r>
+      <w:proofErr w:type="spellStart"/>
+      <w:r>
+        <w:rPr>
+          <w:rFonts w:ascii="Times New Roman" w:hAnsi="Times New Roman" w:cs="Times New Roman"/>
+          <w:color w:val="000000"/>
+          <w:sz w:val="28"/>
+          <w:szCs w:val="28"/>
+        </w:rPr>
+        <w:t>який</w:t>
+      </w:r>
+      <w:proofErr w:type="spellEnd"/>
+      <w:r>
+        <w:rPr>
+          <w:rFonts w:ascii="Times New Roman" w:hAnsi="Times New Roman" w:cs="Times New Roman"/>
+          <w:color w:val="000000"/>
+          <w:sz w:val="28"/>
+          <w:szCs w:val="28"/>
+        </w:rPr>
+        <w:t xml:space="preserve"> </w:t>
+      </w:r>
+      <w:proofErr w:type="spellStart"/>
+      <w:r>
+        <w:rPr>
+          <w:rFonts w:ascii="Times New Roman" w:hAnsi="Times New Roman" w:cs="Times New Roman"/>
+          <w:color w:val="000000"/>
+          <w:sz w:val="28"/>
+          <w:szCs w:val="28"/>
+        </w:rPr>
+        <w:t>виводить</w:t>
+      </w:r>
+      <w:proofErr w:type="spellEnd"/>
+      <w:r>
+        <w:rPr>
+          <w:rFonts w:ascii="Times New Roman" w:hAnsi="Times New Roman" w:cs="Times New Roman"/>
+          <w:color w:val="000000"/>
+          <w:sz w:val="28"/>
+          <w:szCs w:val="28"/>
+        </w:rPr>
+        <w:t xml:space="preserve"> </w:t>
+      </w:r>
+      <w:proofErr w:type="spellStart"/>
+      <w:r>
+        <w:rPr>
+          <w:rFonts w:ascii="Times New Roman" w:hAnsi="Times New Roman" w:cs="Times New Roman"/>
+          <w:color w:val="000000"/>
+          <w:sz w:val="28"/>
+          <w:szCs w:val="28"/>
+        </w:rPr>
+        <w:t>значення</w:t>
+      </w:r>
+      <w:proofErr w:type="spellEnd"/>
+      <w:r>
+        <w:rPr>
+          <w:rFonts w:ascii="Times New Roman" w:hAnsi="Times New Roman" w:cs="Times New Roman"/>
+          <w:color w:val="000000"/>
+          <w:sz w:val="28"/>
+          <w:szCs w:val="28"/>
+        </w:rPr>
+        <w:t xml:space="preserve"> </w:t>
+      </w:r>
+      <w:proofErr w:type="spellStart"/>
+      <w:r>
+        <w:rPr>
+          <w:rFonts w:ascii="Times New Roman" w:hAnsi="Times New Roman" w:cs="Times New Roman"/>
+          <w:color w:val="000000"/>
+          <w:sz w:val="28"/>
+          <w:szCs w:val="28"/>
+        </w:rPr>
+        <w:t>полі</w:t>
+      </w:r>
+      <w:proofErr w:type="gramStart"/>
+      <w:r>
+        <w:rPr>
+          <w:rFonts w:ascii="Times New Roman" w:hAnsi="Times New Roman" w:cs="Times New Roman"/>
+          <w:color w:val="000000"/>
+          <w:sz w:val="28"/>
+          <w:szCs w:val="28"/>
+        </w:rPr>
+        <w:t>в</w:t>
+      </w:r>
+      <w:proofErr w:type="spellEnd"/>
+      <w:proofErr w:type="gramEnd"/>
+      <w:r>
+        <w:rPr>
+          <w:rFonts w:ascii="Times New Roman" w:hAnsi="Times New Roman" w:cs="Times New Roman"/>
+          <w:color w:val="000000"/>
+          <w:sz w:val="28"/>
+          <w:szCs w:val="28"/>
+        </w:rPr>
+        <w:t xml:space="preserve"> на </w:t>
+      </w:r>
+      <w:proofErr w:type="spellStart"/>
+      <w:r>
+        <w:rPr>
+          <w:rFonts w:ascii="Times New Roman" w:hAnsi="Times New Roman" w:cs="Times New Roman"/>
+          <w:color w:val="000000"/>
+          <w:sz w:val="28"/>
+          <w:szCs w:val="28"/>
+        </w:rPr>
+        <w:t>екран</w:t>
+      </w:r>
+      <w:proofErr w:type="spellEnd"/>
+    </w:p>
+    <w:p>
+      <w:pPr>
+        <w:autoSpaceDE w:val="0"/>
+        <w:autoSpaceDN w:val="0"/>
+        <w:adjustRightInd w:val="0"/>
+        <w:spacing w:before="240" w:after="0" w:line="240" w:lineRule="auto"/>
+        <w:rPr>
+          <w:rFonts w:ascii="Times New Roman" w:hAnsi="Times New Roman" w:cs="Times New Roman"/>
+          <w:color w:val="000000" w:themeColor="text1"/>
+          <w:sz w:val="28"/>
+          <w:szCs w:val="28"/>
+          <w:lang w:val="uk-UA"/>
         </w:rPr>
       </w:pPr>
       <w:r>
@@ -4202,7 +5288,7 @@
           <w:szCs w:val="28"/>
           <w:lang w:val="uk-UA"/>
         </w:rPr>
-        <w:t>setInfoObj</w:t>
+        <w:t>addProgram</w:t>
       </w:r>
       <w:proofErr w:type="spellEnd"/>
       <w:r>
@@ -4265,7 +5351,50 @@
           <w:szCs w:val="28"/>
           <w:lang w:val="uk-UA"/>
         </w:rPr>
-        <w:t>obj</w:t>
+        <w:t>newObj</w:t>
+      </w:r>
+      <w:proofErr w:type="spellEnd"/>
+      <w:r>
+        <w:rPr>
+          <w:rFonts w:ascii="Times New Roman" w:hAnsi="Times New Roman" w:cs="Times New Roman"/>
+          <w:color w:val="000000"/>
+          <w:sz w:val="28"/>
+          <w:szCs w:val="28"/>
+          <w:lang w:val="uk-UA"/>
+        </w:rPr>
+        <w:t xml:space="preserve">, </w:t>
+      </w:r>
+      <w:proofErr w:type="spellStart"/>
+      <w:r>
+        <w:rPr>
+          <w:rFonts w:ascii="Times New Roman" w:hAnsi="Times New Roman" w:cs="Times New Roman"/>
+          <w:color w:val="0000FF"/>
+          <w:sz w:val="28"/>
+          <w:szCs w:val="28"/>
+          <w:lang w:val="uk-UA"/>
+        </w:rPr>
+        <w:t>int</w:t>
+      </w:r>
+      <w:proofErr w:type="spellEnd"/>
+      <w:r>
+        <w:rPr>
+          <w:rFonts w:ascii="Times New Roman" w:hAnsi="Times New Roman" w:cs="Times New Roman"/>
+          <w:color w:val="0000FF"/>
+          <w:sz w:val="28"/>
+          <w:szCs w:val="28"/>
+        </w:rPr>
+        <w:t xml:space="preserve"> </w:t>
+      </w:r>
+      <w:proofErr w:type="spellStart"/>
+      <w:r>
+        <w:rPr>
+          <w:rFonts w:ascii="Times New Roman" w:hAnsi="Times New Roman" w:cs="Times New Roman"/>
+          <w:color w:val="808080"/>
+          <w:sz w:val="28"/>
+          <w:szCs w:val="28"/>
+          <w:lang w:val="uk-UA"/>
+        </w:rPr>
+        <w:t>ind</w:t>
       </w:r>
       <w:proofErr w:type="spellEnd"/>
       <w:r>
@@ -4296,7 +5425,7 @@
           <w:szCs w:val="28"/>
           <w:lang w:val="uk-UA"/>
         </w:rPr>
-        <w:t>етод створений для читання з клавіатури інформації про об'єкт</w:t>
+        <w:t>етод створений, щоб додати об'єкт в масив</w:t>
       </w:r>
     </w:p>
     <w:p>
@@ -4344,124 +5473,18 @@
           <w:szCs w:val="28"/>
           <w:lang w:val="uk-UA"/>
         </w:rPr>
-        <w:t>addProgram</w:t>
-      </w:r>
-      <w:proofErr w:type="spellEnd"/>
-      <w:r>
-        <w:rPr>
-          <w:rFonts w:ascii="Times New Roman" w:hAnsi="Times New Roman" w:cs="Times New Roman"/>
-          <w:color w:val="000000"/>
-          <w:sz w:val="28"/>
-          <w:szCs w:val="28"/>
-          <w:lang w:val="uk-UA"/>
-        </w:rPr>
-        <w:t>(</w:t>
-      </w:r>
-      <w:proofErr w:type="spellStart"/>
-      <w:r>
-        <w:rPr>
-          <w:rFonts w:ascii="Times New Roman" w:hAnsi="Times New Roman" w:cs="Times New Roman"/>
-          <w:color w:val="2B91AF"/>
-          <w:sz w:val="28"/>
-          <w:szCs w:val="28"/>
-          <w:lang w:val="uk-UA"/>
-        </w:rPr>
-        <w:t>W</w:t>
-      </w:r>
-      <w:r>
-        <w:rPr>
-          <w:rFonts w:ascii="Times New Roman" w:hAnsi="Times New Roman" w:cs="Times New Roman"/>
-          <w:color w:val="2B91AF"/>
-          <w:sz w:val="28"/>
-          <w:szCs w:val="28"/>
-          <w:lang w:val="uk-UA"/>
-        </w:rPr>
-        <w:t>orkingProgram</w:t>
-      </w:r>
-      <w:proofErr w:type="spellEnd"/>
-      <w:r>
-        <w:rPr>
-          <w:rFonts w:ascii="Times New Roman" w:hAnsi="Times New Roman" w:cs="Times New Roman"/>
-          <w:color w:val="2B91AF"/>
-          <w:sz w:val="28"/>
-          <w:szCs w:val="28"/>
-        </w:rPr>
-        <w:t xml:space="preserve"> </w:t>
-      </w:r>
-      <w:r>
-        <w:rPr>
-          <w:rFonts w:ascii="Times New Roman" w:hAnsi="Times New Roman" w:cs="Times New Roman"/>
-          <w:color w:val="000000"/>
-          <w:sz w:val="28"/>
-          <w:szCs w:val="28"/>
-          <w:lang w:val="uk-UA"/>
-        </w:rPr>
-        <w:t>&amp;</w:t>
-      </w:r>
-      <w:proofErr w:type="spellStart"/>
-      <w:r>
-        <w:rPr>
-          <w:rFonts w:ascii="Times New Roman" w:hAnsi="Times New Roman" w:cs="Times New Roman"/>
-          <w:color w:val="808080"/>
-          <w:sz w:val="28"/>
-          <w:szCs w:val="28"/>
-          <w:lang w:val="uk-UA"/>
-        </w:rPr>
-        <w:t>newObj</w:t>
-      </w:r>
-      <w:proofErr w:type="spellEnd"/>
-      <w:r>
-        <w:rPr>
-          <w:rFonts w:ascii="Times New Roman" w:hAnsi="Times New Roman" w:cs="Times New Roman"/>
-          <w:color w:val="000000"/>
-          <w:sz w:val="28"/>
-          <w:szCs w:val="28"/>
-          <w:lang w:val="uk-UA"/>
-        </w:rPr>
-        <w:t xml:space="preserve">, </w:t>
-      </w:r>
-      <w:proofErr w:type="spellStart"/>
-      <w:r>
-        <w:rPr>
-          <w:rFonts w:ascii="Times New Roman" w:hAnsi="Times New Roman" w:cs="Times New Roman"/>
-          <w:color w:val="0000FF"/>
-          <w:sz w:val="28"/>
-          <w:szCs w:val="28"/>
-          <w:lang w:val="uk-UA"/>
-        </w:rPr>
-        <w:t>int</w:t>
-      </w:r>
-      <w:proofErr w:type="spellEnd"/>
-      <w:r>
-        <w:rPr>
-          <w:rFonts w:ascii="Times New Roman" w:hAnsi="Times New Roman" w:cs="Times New Roman"/>
-          <w:color w:val="0000FF"/>
-          <w:sz w:val="28"/>
-          <w:szCs w:val="28"/>
-        </w:rPr>
-        <w:t xml:space="preserve"> </w:t>
-      </w:r>
-      <w:proofErr w:type="spellStart"/>
-      <w:r>
-        <w:rPr>
-          <w:rFonts w:ascii="Times New Roman" w:hAnsi="Times New Roman" w:cs="Times New Roman"/>
-          <w:color w:val="808080"/>
-          <w:sz w:val="28"/>
-          <w:szCs w:val="28"/>
-          <w:lang w:val="uk-UA"/>
-        </w:rPr>
-        <w:t>ind</w:t>
-      </w:r>
-      <w:proofErr w:type="spellEnd"/>
-      <w:r>
-        <w:rPr>
-          <w:rFonts w:ascii="Times New Roman" w:hAnsi="Times New Roman" w:cs="Times New Roman"/>
-          <w:color w:val="000000"/>
-          <w:sz w:val="28"/>
-          <w:szCs w:val="28"/>
-          <w:lang w:val="uk-UA"/>
-        </w:rPr>
-        <w:t>)</w:t>
+        <w:t>showAll</w:t>
+      </w:r>
+      <w:proofErr w:type="spellEnd"/>
+      <w:r>
+        <w:rPr>
+          <w:rFonts w:ascii="Times New Roman" w:hAnsi="Times New Roman" w:cs="Times New Roman"/>
+          <w:color w:val="000000"/>
+          <w:sz w:val="28"/>
+          <w:szCs w:val="28"/>
+          <w:lang w:val="uk-UA"/>
+        </w:rPr>
+        <w:t>()</w:t>
       </w:r>
       <w:r>
         <w:rPr>
@@ -4481,7 +5504,7 @@
           <w:szCs w:val="28"/>
           <w:lang w:val="uk-UA"/>
         </w:rPr>
-        <w:t>етод створений, щоб додати об'єкт в масив</w:t>
+        <w:t>етод створений для виведення всіх елементів масиву на екран</w:t>
       </w:r>
     </w:p>
     <w:p>
@@ -4529,18 +5552,61 @@
           <w:szCs w:val="28"/>
           <w:lang w:val="uk-UA"/>
         </w:rPr>
-        <w:t>showAll</w:t>
-      </w:r>
-      <w:proofErr w:type="spellEnd"/>
-      <w:r>
-        <w:rPr>
-          <w:rFonts w:ascii="Times New Roman" w:hAnsi="Times New Roman" w:cs="Times New Roman"/>
-          <w:color w:val="000000"/>
-          <w:sz w:val="28"/>
-          <w:szCs w:val="28"/>
-          <w:lang w:val="uk-UA"/>
-        </w:rPr>
-        <w:t>()</w:t>
+        <w:t>removeProgram</w:t>
+      </w:r>
+      <w:proofErr w:type="spellEnd"/>
+      <w:r>
+        <w:rPr>
+          <w:rFonts w:ascii="Times New Roman" w:hAnsi="Times New Roman" w:cs="Times New Roman"/>
+          <w:color w:val="000000"/>
+          <w:sz w:val="28"/>
+          <w:szCs w:val="28"/>
+          <w:lang w:val="uk-UA"/>
+        </w:rPr>
+        <w:t>(</w:t>
+      </w:r>
+      <w:proofErr w:type="spellStart"/>
+      <w:r>
+        <w:rPr>
+          <w:rFonts w:ascii="Times New Roman" w:hAnsi="Times New Roman" w:cs="Times New Roman"/>
+          <w:color w:val="0000FF"/>
+          <w:sz w:val="28"/>
+          <w:szCs w:val="28"/>
+          <w:lang w:val="uk-UA"/>
+        </w:rPr>
+        <w:t>int</w:t>
+      </w:r>
+      <w:proofErr w:type="spellEnd"/>
+      <w:r>
+        <w:rPr>
+          <w:rFonts w:ascii="Times New Roman" w:hAnsi="Times New Roman" w:cs="Times New Roman"/>
+          <w:color w:val="0000FF"/>
+          <w:sz w:val="28"/>
+          <w:szCs w:val="28"/>
+        </w:rPr>
+        <w:t xml:space="preserve"> </w:t>
+      </w:r>
+      <w:proofErr w:type="spellStart"/>
+      <w:r>
+        <w:rPr>
+          <w:rFonts w:ascii="Times New Roman" w:hAnsi="Times New Roman" w:cs="Times New Roman"/>
+          <w:color w:val="808080"/>
+          <w:sz w:val="28"/>
+          <w:szCs w:val="28"/>
+          <w:lang w:val="uk-UA"/>
+        </w:rPr>
+        <w:t>ind</w:t>
+      </w:r>
+      <w:proofErr w:type="spellEnd"/>
+      <w:r>
+        <w:rPr>
+          <w:rFonts w:ascii="Times New Roman" w:hAnsi="Times New Roman" w:cs="Times New Roman"/>
+          <w:color w:val="000000"/>
+          <w:sz w:val="28"/>
+          <w:szCs w:val="28"/>
+          <w:lang w:val="uk-UA"/>
+        </w:rPr>
+        <w:t>)</w:t>
       </w:r>
       <w:r>
         <w:rPr>
@@ -4560,7 +5626,7 @@
           <w:szCs w:val="28"/>
           <w:lang w:val="uk-UA"/>
         </w:rPr>
-        <w:t>етод створений для виведення всіх елементів масиву на екран</w:t>
+        <w:t>етод створений для видалення елемента з масиву</w:t>
       </w:r>
     </w:p>
     <w:p>
@@ -4587,6 +5653,7 @@
           <w:szCs w:val="28"/>
           <w:lang w:val="uk-UA"/>
         </w:rPr>
+        <w:lastRenderedPageBreak/>
         <w:t>void</w:t>
       </w:r>
       <w:proofErr w:type="spellEnd"/>
@@ -4608,7 +5675,7 @@
           <w:szCs w:val="28"/>
           <w:lang w:val="uk-UA"/>
         </w:rPr>
-        <w:t>removeProgram</w:t>
+        <w:t>getProgram</w:t>
       </w:r>
       <w:proofErr w:type="spellEnd"/>
       <w:r>
@@ -4682,7 +5749,7 @@
           <w:szCs w:val="28"/>
           <w:lang w:val="uk-UA"/>
         </w:rPr>
-        <w:t>етод створений для видалення елемента з масиву</w:t>
+        <w:t>етод створений для виведення одного елемента за індексом з масиву</w:t>
       </w:r>
     </w:p>
     <w:p>
@@ -4730,7 +5797,7 @@
           <w:szCs w:val="28"/>
           <w:lang w:val="uk-UA"/>
         </w:rPr>
-        <w:t>getProgram</w:t>
+        <w:t>nameSearch</w:t>
       </w:r>
       <w:proofErr w:type="spellEnd"/>
       <w:r>
@@ -4747,24 +5814,23 @@
       <w:r>
         <w:rPr>
           <w:rFonts w:ascii="Times New Roman" w:hAnsi="Times New Roman" w:cs="Times New Roman"/>
-          <w:color w:val="0000FF"/>
-          <w:sz w:val="28"/>
-          <w:szCs w:val="28"/>
-          <w:lang w:val="uk-UA"/>
-        </w:rPr>
-        <w:t>int</w:t>
-      </w:r>
-      <w:proofErr w:type="spellEnd"/>
-      <w:r>
-        <w:rPr>
-          <w:rFonts w:ascii="Times New Roman" w:hAnsi="Times New Roman" w:cs="Times New Roman"/>
-          <w:color w:val="0000FF"/>
-          <w:sz w:val="28"/>
-          <w:szCs w:val="28"/>
-        </w:rPr>
-        <w:t xml:space="preserve"> </w:t>
-      </w:r>
-      <w:proofErr w:type="spellStart"/>
+          <w:color w:val="2B91AF"/>
+          <w:sz w:val="28"/>
+          <w:szCs w:val="28"/>
+          <w:lang w:val="uk-UA"/>
+        </w:rPr>
+        <w:t>string</w:t>
+      </w:r>
+      <w:proofErr w:type="spellEnd"/>
+      <w:r>
+        <w:rPr>
+          <w:rFonts w:ascii="Times New Roman" w:hAnsi="Times New Roman" w:cs="Times New Roman"/>
+          <w:color w:val="2B91AF"/>
+          <w:sz w:val="28"/>
+          <w:szCs w:val="28"/>
+        </w:rPr>
+        <w:t xml:space="preserve"> </w:t>
+      </w:r>
       <w:r>
         <w:rPr>
           <w:rFonts w:ascii="Times New Roman" w:hAnsi="Times New Roman" w:cs="Times New Roman"/>
@@ -4773,9 +5839,8 @@
           <w:szCs w:val="28"/>
           <w:lang w:val="uk-UA"/>
         </w:rPr>
-        <w:t>ind</w:t>
-      </w:r>
-      <w:proofErr w:type="spellEnd"/>
+        <w:t>n</w:t>
+      </w:r>
       <w:r>
         <w:rPr>
           <w:rFonts w:ascii="Times New Roman" w:hAnsi="Times New Roman" w:cs="Times New Roman"/>
@@ -4804,7 +5869,7 @@
           <w:szCs w:val="28"/>
           <w:lang w:val="uk-UA"/>
         </w:rPr>
-        <w:t>етод створений для виведення одного елемента за індексом з масиву</w:t>
+        <w:t>етод створений для пошуку об'єкта масиву по імені</w:t>
       </w:r>
     </w:p>
     <w:p>
@@ -4852,59 +5917,18 @@
           <w:szCs w:val="28"/>
           <w:lang w:val="uk-UA"/>
         </w:rPr>
-        <w:t>nameSearch</w:t>
-      </w:r>
-      <w:proofErr w:type="spellEnd"/>
-      <w:r>
-        <w:rPr>
-          <w:rFonts w:ascii="Times New Roman" w:hAnsi="Times New Roman" w:cs="Times New Roman"/>
-          <w:color w:val="000000"/>
-          <w:sz w:val="28"/>
-          <w:szCs w:val="28"/>
-          <w:lang w:val="uk-UA"/>
-        </w:rPr>
-        <w:t>(</w:t>
-      </w:r>
-      <w:proofErr w:type="spellStart"/>
-      <w:r>
-        <w:rPr>
-          <w:rFonts w:ascii="Times New Roman" w:hAnsi="Times New Roman" w:cs="Times New Roman"/>
-          <w:color w:val="2B91AF"/>
-          <w:sz w:val="28"/>
-          <w:szCs w:val="28"/>
-          <w:lang w:val="uk-UA"/>
-        </w:rPr>
-        <w:t>string</w:t>
-      </w:r>
-      <w:proofErr w:type="spellEnd"/>
-      <w:r>
-        <w:rPr>
-          <w:rFonts w:ascii="Times New Roman" w:hAnsi="Times New Roman" w:cs="Times New Roman"/>
-          <w:color w:val="2B91AF"/>
-          <w:sz w:val="28"/>
-          <w:szCs w:val="28"/>
-        </w:rPr>
-        <w:t xml:space="preserve"> </w:t>
-      </w:r>
-      <w:r>
-        <w:rPr>
-          <w:rFonts w:ascii="Times New Roman" w:hAnsi="Times New Roman" w:cs="Times New Roman"/>
-          <w:color w:val="808080"/>
-          <w:sz w:val="28"/>
-          <w:szCs w:val="28"/>
-          <w:lang w:val="uk-UA"/>
-        </w:rPr>
-        <w:t>n</w:t>
-      </w:r>
-      <w:r>
-        <w:rPr>
-          <w:rFonts w:ascii="Times New Roman" w:hAnsi="Times New Roman" w:cs="Times New Roman"/>
-          <w:color w:val="000000"/>
-          <w:sz w:val="28"/>
-          <w:szCs w:val="28"/>
-          <w:lang w:val="uk-UA"/>
-        </w:rPr>
-        <w:t>)</w:t>
+        <w:t>removeViruses</w:t>
+      </w:r>
+      <w:proofErr w:type="spellEnd"/>
+      <w:r>
+        <w:rPr>
+          <w:rFonts w:ascii="Times New Roman" w:hAnsi="Times New Roman" w:cs="Times New Roman"/>
+          <w:color w:val="000000"/>
+          <w:sz w:val="28"/>
+          <w:szCs w:val="28"/>
+          <w:lang w:val="uk-UA"/>
+        </w:rPr>
+        <w:t>()</w:t>
       </w:r>
       <w:r>
         <w:rPr>
@@ -4924,7 +5948,7 @@
           <w:szCs w:val="28"/>
           <w:lang w:val="uk-UA"/>
         </w:rPr>
-        <w:t>етод створений для пошуку об'єкта масиву по імені</w:t>
+        <w:t>етод створений для видалення підозрілих програм з масиву</w:t>
       </w:r>
     </w:p>
     <w:p>
@@ -4972,61 +5996,18 @@
           <w:szCs w:val="28"/>
           <w:lang w:val="uk-UA"/>
         </w:rPr>
-        <w:t>findProgram</w:t>
-      </w:r>
-      <w:proofErr w:type="spellEnd"/>
-      <w:r>
-        <w:rPr>
-          <w:rFonts w:ascii="Times New Roman" w:hAnsi="Times New Roman" w:cs="Times New Roman"/>
-          <w:color w:val="000000"/>
-          <w:sz w:val="28"/>
-          <w:szCs w:val="28"/>
-          <w:lang w:val="uk-UA"/>
-        </w:rPr>
-        <w:t>(</w:t>
-      </w:r>
-      <w:proofErr w:type="spellStart"/>
-      <w:r>
-        <w:rPr>
-          <w:rFonts w:ascii="Times New Roman" w:hAnsi="Times New Roman" w:cs="Times New Roman"/>
-          <w:color w:val="0000FF"/>
-          <w:sz w:val="28"/>
-          <w:szCs w:val="28"/>
-          <w:lang w:val="uk-UA"/>
-        </w:rPr>
-        <w:t>float</w:t>
-      </w:r>
-      <w:proofErr w:type="spellEnd"/>
-      <w:r>
-        <w:rPr>
-          <w:rFonts w:ascii="Times New Roman" w:hAnsi="Times New Roman" w:cs="Times New Roman"/>
-          <w:color w:val="0000FF"/>
-          <w:sz w:val="28"/>
-          <w:szCs w:val="28"/>
-        </w:rPr>
-        <w:t xml:space="preserve"> </w:t>
-      </w:r>
-      <w:proofErr w:type="spellStart"/>
-      <w:r>
-        <w:rPr>
-          <w:rFonts w:ascii="Times New Roman" w:hAnsi="Times New Roman" w:cs="Times New Roman"/>
-          <w:color w:val="808080"/>
-          <w:sz w:val="28"/>
-          <w:szCs w:val="28"/>
-          <w:lang w:val="uk-UA"/>
-        </w:rPr>
-        <w:t>memoryGB</w:t>
-      </w:r>
-      <w:proofErr w:type="spellEnd"/>
-      <w:r>
-        <w:rPr>
-          <w:rFonts w:ascii="Times New Roman" w:hAnsi="Times New Roman" w:cs="Times New Roman"/>
-          <w:color w:val="000000"/>
-          <w:sz w:val="28"/>
-          <w:szCs w:val="28"/>
-          <w:lang w:val="uk-UA"/>
-        </w:rPr>
-        <w:t>)</w:t>
+        <w:t>delMas</w:t>
+      </w:r>
+      <w:proofErr w:type="spellEnd"/>
+      <w:r>
+        <w:rPr>
+          <w:rFonts w:ascii="Times New Roman" w:hAnsi="Times New Roman" w:cs="Times New Roman"/>
+          <w:color w:val="000000"/>
+          <w:sz w:val="28"/>
+          <w:szCs w:val="28"/>
+          <w:lang w:val="uk-UA"/>
+        </w:rPr>
+        <w:t>()</w:t>
       </w:r>
       <w:r>
         <w:rPr>
@@ -5046,42 +6027,8 @@
           <w:szCs w:val="28"/>
           <w:lang w:val="uk-UA"/>
         </w:rPr>
-        <w:t xml:space="preserve">етод створений для виведення на екран об'єктів з масиву в заданому </w:t>
-      </w:r>
-      <w:proofErr w:type="spellStart"/>
-      <w:r>
-        <w:rPr>
-          <w:rFonts w:ascii="Times New Roman" w:hAnsi="Times New Roman" w:cs="Times New Roman"/>
-          <w:color w:val="000000"/>
-          <w:sz w:val="28"/>
-          <w:szCs w:val="28"/>
-          <w:lang w:val="uk-UA"/>
-        </w:rPr>
-        <w:t>діапозоні</w:t>
-      </w:r>
-      <w:proofErr w:type="spellEnd"/>
-      <w:r>
-        <w:rPr>
-          <w:rFonts w:ascii="Times New Roman" w:hAnsi="Times New Roman" w:cs="Times New Roman"/>
-          <w:color w:val="000000"/>
-          <w:sz w:val="28"/>
-          <w:szCs w:val="28"/>
-          <w:lang w:val="uk-UA"/>
-        </w:rPr>
-        <w:t xml:space="preserve"> значення поля </w:t>
-      </w:r>
-      <w:proofErr w:type="spellStart"/>
-      <w:r>
-        <w:rPr>
-          <w:rFonts w:ascii="Times New Roman" w:hAnsi="Times New Roman" w:cs="Times New Roman"/>
-          <w:color w:val="000000"/>
-          <w:sz w:val="28"/>
-          <w:szCs w:val="28"/>
-          <w:lang w:val="uk-UA"/>
-        </w:rPr>
-        <w:t>memoryGB</w:t>
-      </w:r>
-      <w:proofErr w:type="spellEnd"/>
+        <w:t>етод створений для очищення виділеної пам'яті для масиву об'єктів</w:t>
+      </w:r>
     </w:p>
     <w:p>
       <w:pPr>
@@ -5107,8 +6054,7 @@
           <w:szCs w:val="28"/>
           <w:lang w:val="uk-UA"/>
         </w:rPr>
-        <w:lastRenderedPageBreak/>
-        <w:t>void</w:t>
+        <w:t>int</w:t>
       </w:r>
       <w:proofErr w:type="spellEnd"/>
       <w:r>
@@ -5129,7 +6075,7 @@
           <w:szCs w:val="28"/>
           <w:lang w:val="uk-UA"/>
         </w:rPr>
-        <w:t>removeViruses</w:t>
+        <w:t>getSize</w:t>
       </w:r>
       <w:proofErr w:type="spellEnd"/>
       <w:r>
@@ -5160,8 +6106,20 @@
           <w:szCs w:val="28"/>
           <w:lang w:val="uk-UA"/>
         </w:rPr>
-        <w:t>етод створений для видалення підозрілих програм з масиву</w:t>
-      </w:r>
+        <w:t xml:space="preserve">етод створений для читання значення поля </w:t>
+      </w:r>
+      <w:proofErr w:type="spellStart"/>
+      <w:r>
+        <w:rPr>
+          <w:rFonts w:ascii="Times New Roman" w:hAnsi="Times New Roman" w:cs="Times New Roman"/>
+          <w:color w:val="000000"/>
+          <w:sz w:val="28"/>
+          <w:szCs w:val="28"/>
+          <w:lang w:val="uk-UA"/>
+        </w:rPr>
+        <w:t>size</w:t>
+      </w:r>
+      <w:proofErr w:type="spellEnd"/>
     </w:p>
     <w:p>
       <w:pPr>
@@ -5185,7 +6143,6 @@
           <w:color w:val="0000FF"/>
           <w:sz w:val="28"/>
           <w:szCs w:val="28"/>
-          <w:lang w:val="uk-UA"/>
         </w:rPr>
         <w:t>void</w:t>
       </w:r>
@@ -5193,31 +6150,29 @@
       <w:r>
         <w:rPr>
           <w:rFonts w:ascii="Times New Roman" w:hAnsi="Times New Roman" w:cs="Times New Roman"/>
-          <w:color w:val="0000FF"/>
-          <w:sz w:val="28"/>
-          <w:szCs w:val="28"/>
-        </w:rPr>
-        <w:t xml:space="preserve"> </w:t>
-      </w:r>
-      <w:proofErr w:type="spellStart"/>
-      <w:r>
-        <w:rPr>
-          <w:rFonts w:ascii="Times New Roman" w:hAnsi="Times New Roman" w:cs="Times New Roman"/>
-          <w:color w:val="000000"/>
-          <w:sz w:val="28"/>
-          <w:szCs w:val="28"/>
-          <w:lang w:val="uk-UA"/>
-        </w:rPr>
-        <w:t>delMas</w:t>
-      </w:r>
-      <w:proofErr w:type="spellEnd"/>
-      <w:r>
-        <w:rPr>
-          <w:rFonts w:ascii="Times New Roman" w:hAnsi="Times New Roman" w:cs="Times New Roman"/>
-          <w:color w:val="000000"/>
-          <w:sz w:val="28"/>
-          <w:szCs w:val="28"/>
-          <w:lang w:val="uk-UA"/>
+          <w:color w:val="000000"/>
+          <w:sz w:val="28"/>
+          <w:szCs w:val="28"/>
+        </w:rPr>
+        <w:t xml:space="preserve"> </w:t>
+      </w:r>
+      <w:proofErr w:type="spellStart"/>
+      <w:r>
+        <w:rPr>
+          <w:rFonts w:ascii="Times New Roman" w:hAnsi="Times New Roman" w:cs="Times New Roman"/>
+          <w:color w:val="000000"/>
+          <w:sz w:val="28"/>
+          <w:szCs w:val="28"/>
+        </w:rPr>
+        <w:t>sortOutput</w:t>
+      </w:r>
+      <w:proofErr w:type="spellEnd"/>
+      <w:r>
+        <w:rPr>
+          <w:rFonts w:ascii="Times New Roman" w:hAnsi="Times New Roman" w:cs="Times New Roman"/>
+          <w:color w:val="000000"/>
+          <w:sz w:val="28"/>
+          <w:szCs w:val="28"/>
         </w:rPr>
         <w:t>()</w:t>
       </w:r>
@@ -5227,20 +6182,240 @@
           <w:color w:val="000000"/>
           <w:sz w:val="28"/>
           <w:szCs w:val="28"/>
-          <w:lang w:val="uk-UA"/>
-        </w:rPr>
-        <w:t xml:space="preserve"> - м</w:t>
-      </w:r>
-      <w:r>
-        <w:rPr>
-          <w:rFonts w:ascii="Times New Roman" w:hAnsi="Times New Roman" w:cs="Times New Roman"/>
-          <w:color w:val="000000"/>
-          <w:sz w:val="28"/>
-          <w:szCs w:val="28"/>
-          <w:lang w:val="uk-UA"/>
-        </w:rPr>
-        <w:t>етод створений для очищення виділеної пам'яті для масиву об'єктів</w:t>
-      </w:r>
+        </w:rPr>
+        <w:t xml:space="preserve"> - </w:t>
+      </w:r>
+      <w:r>
+        <w:rPr>
+          <w:rFonts w:ascii="Times New Roman" w:hAnsi="Times New Roman" w:cs="Times New Roman"/>
+          <w:color w:val="000000"/>
+          <w:sz w:val="28"/>
+          <w:szCs w:val="28"/>
+        </w:rPr>
+        <w:t xml:space="preserve">метод </w:t>
+      </w:r>
+      <w:proofErr w:type="spellStart"/>
+      <w:r>
+        <w:rPr>
+          <w:rFonts w:ascii="Times New Roman" w:hAnsi="Times New Roman" w:cs="Times New Roman"/>
+          <w:color w:val="000000"/>
+          <w:sz w:val="28"/>
+          <w:szCs w:val="28"/>
+        </w:rPr>
+        <w:t>який</w:t>
+      </w:r>
+      <w:proofErr w:type="spellEnd"/>
+      <w:r>
+        <w:rPr>
+          <w:rFonts w:ascii="Times New Roman" w:hAnsi="Times New Roman" w:cs="Times New Roman"/>
+          <w:color w:val="000000"/>
+          <w:sz w:val="28"/>
+          <w:szCs w:val="28"/>
+        </w:rPr>
+        <w:t xml:space="preserve"> </w:t>
+      </w:r>
+      <w:proofErr w:type="spellStart"/>
+      <w:r>
+        <w:rPr>
+          <w:rFonts w:ascii="Times New Roman" w:hAnsi="Times New Roman" w:cs="Times New Roman"/>
+          <w:color w:val="000000"/>
+          <w:sz w:val="28"/>
+          <w:szCs w:val="28"/>
+        </w:rPr>
+        <w:t>виводить</w:t>
+      </w:r>
+      <w:proofErr w:type="spellEnd"/>
+      <w:r>
+        <w:rPr>
+          <w:rFonts w:ascii="Times New Roman" w:hAnsi="Times New Roman" w:cs="Times New Roman"/>
+          <w:color w:val="000000"/>
+          <w:sz w:val="28"/>
+          <w:szCs w:val="28"/>
+        </w:rPr>
+        <w:t xml:space="preserve"> на </w:t>
+      </w:r>
+      <w:proofErr w:type="spellStart"/>
+      <w:r>
+        <w:rPr>
+          <w:rFonts w:ascii="Times New Roman" w:hAnsi="Times New Roman" w:cs="Times New Roman"/>
+          <w:color w:val="000000"/>
+          <w:sz w:val="28"/>
+          <w:szCs w:val="28"/>
+        </w:rPr>
+        <w:t>екран</w:t>
+      </w:r>
+      <w:proofErr w:type="spellEnd"/>
+      <w:r>
+        <w:rPr>
+          <w:rFonts w:ascii="Times New Roman" w:hAnsi="Times New Roman" w:cs="Times New Roman"/>
+          <w:color w:val="000000"/>
+          <w:sz w:val="28"/>
+          <w:szCs w:val="28"/>
+        </w:rPr>
+        <w:t xml:space="preserve"> </w:t>
+      </w:r>
+      <w:proofErr w:type="spellStart"/>
+      <w:r>
+        <w:rPr>
+          <w:rFonts w:ascii="Times New Roman" w:hAnsi="Times New Roman" w:cs="Times New Roman"/>
+          <w:color w:val="000000"/>
+          <w:sz w:val="28"/>
+          <w:szCs w:val="28"/>
+        </w:rPr>
+        <w:t>програми</w:t>
+      </w:r>
+      <w:proofErr w:type="spellEnd"/>
+      <w:r>
+        <w:rPr>
+          <w:rFonts w:ascii="Times New Roman" w:hAnsi="Times New Roman" w:cs="Times New Roman"/>
+          <w:color w:val="000000"/>
+          <w:sz w:val="28"/>
+          <w:szCs w:val="28"/>
+        </w:rPr>
+        <w:t xml:space="preserve"> у </w:t>
+      </w:r>
+      <w:proofErr w:type="spellStart"/>
+      <w:r>
+        <w:rPr>
+          <w:rFonts w:ascii="Times New Roman" w:hAnsi="Times New Roman" w:cs="Times New Roman"/>
+          <w:color w:val="000000"/>
+          <w:sz w:val="28"/>
+          <w:szCs w:val="28"/>
+        </w:rPr>
+        <w:t>яких</w:t>
+      </w:r>
+      <w:proofErr w:type="spellEnd"/>
+      <w:r>
+        <w:rPr>
+          <w:rFonts w:ascii="Times New Roman" w:hAnsi="Times New Roman" w:cs="Times New Roman"/>
+          <w:color w:val="000000"/>
+          <w:sz w:val="28"/>
+          <w:szCs w:val="28"/>
+        </w:rPr>
+        <w:t xml:space="preserve"> </w:t>
+      </w:r>
+      <w:proofErr w:type="spellStart"/>
+      <w:r>
+        <w:rPr>
+          <w:rFonts w:ascii="Times New Roman" w:hAnsi="Times New Roman" w:cs="Times New Roman"/>
+          <w:color w:val="000000"/>
+          <w:sz w:val="28"/>
+          <w:szCs w:val="28"/>
+        </w:rPr>
+        <w:t>назви</w:t>
+      </w:r>
+      <w:proofErr w:type="spellEnd"/>
+      <w:r>
+        <w:rPr>
+          <w:rFonts w:ascii="Times New Roman" w:hAnsi="Times New Roman" w:cs="Times New Roman"/>
+          <w:color w:val="000000"/>
+          <w:sz w:val="28"/>
+          <w:szCs w:val="28"/>
+        </w:rPr>
+        <w:t xml:space="preserve"> </w:t>
+      </w:r>
+      <w:proofErr w:type="spellStart"/>
+      <w:r>
+        <w:rPr>
+          <w:rFonts w:ascii="Times New Roman" w:hAnsi="Times New Roman" w:cs="Times New Roman"/>
+          <w:color w:val="000000"/>
+          <w:sz w:val="28"/>
+          <w:szCs w:val="28"/>
+        </w:rPr>
+        <w:t>складаються</w:t>
+      </w:r>
+      <w:proofErr w:type="spellEnd"/>
+      <w:r>
+        <w:rPr>
+          <w:rFonts w:ascii="Times New Roman" w:hAnsi="Times New Roman" w:cs="Times New Roman"/>
+          <w:color w:val="000000"/>
+          <w:sz w:val="28"/>
+          <w:szCs w:val="28"/>
+        </w:rPr>
+        <w:t xml:space="preserve"> </w:t>
+      </w:r>
+      <w:proofErr w:type="spellStart"/>
+      <w:r>
+        <w:rPr>
+          <w:rFonts w:ascii="Times New Roman" w:hAnsi="Times New Roman" w:cs="Times New Roman"/>
+          <w:color w:val="000000"/>
+          <w:sz w:val="28"/>
+          <w:szCs w:val="28"/>
+        </w:rPr>
+        <w:t>з</w:t>
+      </w:r>
+      <w:proofErr w:type="spellEnd"/>
+      <w:r>
+        <w:rPr>
+          <w:rFonts w:ascii="Times New Roman" w:hAnsi="Times New Roman" w:cs="Times New Roman"/>
+          <w:color w:val="000000"/>
+          <w:sz w:val="28"/>
+          <w:szCs w:val="28"/>
+        </w:rPr>
+        <w:t xml:space="preserve"> 2 </w:t>
+      </w:r>
+      <w:proofErr w:type="spellStart"/>
+      <w:r>
+        <w:rPr>
+          <w:rFonts w:ascii="Times New Roman" w:hAnsi="Times New Roman" w:cs="Times New Roman"/>
+          <w:color w:val="000000"/>
+          <w:sz w:val="28"/>
+          <w:szCs w:val="28"/>
+        </w:rPr>
+        <w:t>слі</w:t>
+      </w:r>
+      <w:proofErr w:type="gramStart"/>
+      <w:r>
+        <w:rPr>
+          <w:rFonts w:ascii="Times New Roman" w:hAnsi="Times New Roman" w:cs="Times New Roman"/>
+          <w:color w:val="000000"/>
+          <w:sz w:val="28"/>
+          <w:szCs w:val="28"/>
+        </w:rPr>
+        <w:t>в</w:t>
+      </w:r>
+      <w:proofErr w:type="spellEnd"/>
+      <w:proofErr w:type="gramEnd"/>
+      <w:r>
+        <w:rPr>
+          <w:rFonts w:ascii="Times New Roman" w:hAnsi="Times New Roman" w:cs="Times New Roman"/>
+          <w:color w:val="000000"/>
+          <w:sz w:val="28"/>
+          <w:szCs w:val="28"/>
+        </w:rPr>
+        <w:t xml:space="preserve"> </w:t>
+      </w:r>
+      <w:proofErr w:type="spellStart"/>
+      <w:r>
+        <w:rPr>
+          <w:rFonts w:ascii="Times New Roman" w:hAnsi="Times New Roman" w:cs="Times New Roman"/>
+          <w:color w:val="000000"/>
+          <w:sz w:val="28"/>
+          <w:szCs w:val="28"/>
+        </w:rPr>
+        <w:t>і</w:t>
+      </w:r>
+      <w:proofErr w:type="spellEnd"/>
+      <w:r>
+        <w:rPr>
+          <w:rFonts w:ascii="Times New Roman" w:hAnsi="Times New Roman" w:cs="Times New Roman"/>
+          <w:color w:val="000000"/>
+          <w:sz w:val="28"/>
+          <w:szCs w:val="28"/>
+        </w:rPr>
+        <w:t xml:space="preserve"> </w:t>
+      </w:r>
+      <w:proofErr w:type="spellStart"/>
+      <w:r>
+        <w:rPr>
+          <w:rFonts w:ascii="Times New Roman" w:hAnsi="Times New Roman" w:cs="Times New Roman"/>
+          <w:color w:val="000000"/>
+          <w:sz w:val="28"/>
+          <w:szCs w:val="28"/>
+        </w:rPr>
+        <w:t>більше</w:t>
+      </w:r>
+      <w:proofErr w:type="spellEnd"/>
     </w:p>
     <w:p>
       <w:pPr>
@@ -5264,72 +6439,548 @@
           <w:color w:val="0000FF"/>
           <w:sz w:val="28"/>
           <w:szCs w:val="28"/>
-          <w:lang w:val="uk-UA"/>
-        </w:rPr>
-        <w:t>int</w:t>
-      </w:r>
-      <w:proofErr w:type="spellEnd"/>
-      <w:r>
-        <w:rPr>
-          <w:rFonts w:ascii="Times New Roman" w:hAnsi="Times New Roman" w:cs="Times New Roman"/>
-          <w:color w:val="0000FF"/>
-          <w:sz w:val="28"/>
-          <w:szCs w:val="28"/>
-        </w:rPr>
-        <w:t xml:space="preserve"> </w:t>
-      </w:r>
-      <w:proofErr w:type="spellStart"/>
-      <w:r>
-        <w:rPr>
-          <w:rFonts w:ascii="Times New Roman" w:hAnsi="Times New Roman" w:cs="Times New Roman"/>
-          <w:color w:val="000000"/>
-          <w:sz w:val="28"/>
-          <w:szCs w:val="28"/>
-          <w:lang w:val="uk-UA"/>
-        </w:rPr>
-        <w:t>getSize</w:t>
-      </w:r>
-      <w:proofErr w:type="spellEnd"/>
-      <w:r>
-        <w:rPr>
-          <w:rFonts w:ascii="Times New Roman" w:hAnsi="Times New Roman" w:cs="Times New Roman"/>
-          <w:color w:val="000000"/>
-          <w:sz w:val="28"/>
-          <w:szCs w:val="28"/>
-          <w:lang w:val="uk-UA"/>
-        </w:rPr>
-        <w:t>()</w:t>
-      </w:r>
-      <w:r>
-        <w:rPr>
-          <w:rFonts w:ascii="Times New Roman" w:hAnsi="Times New Roman" w:cs="Times New Roman"/>
-          <w:color w:val="000000"/>
-          <w:sz w:val="28"/>
-          <w:szCs w:val="28"/>
-          <w:lang w:val="uk-UA"/>
-        </w:rPr>
-        <w:t xml:space="preserve"> - м</w:t>
-      </w:r>
-      <w:r>
-        <w:rPr>
-          <w:rFonts w:ascii="Times New Roman" w:hAnsi="Times New Roman" w:cs="Times New Roman"/>
-          <w:color w:val="000000"/>
-          <w:sz w:val="28"/>
-          <w:szCs w:val="28"/>
-          <w:lang w:val="uk-UA"/>
-        </w:rPr>
-        <w:t xml:space="preserve">етод створений для читання значення поля </w:t>
-      </w:r>
-      <w:proofErr w:type="spellStart"/>
-      <w:r>
-        <w:rPr>
-          <w:rFonts w:ascii="Times New Roman" w:hAnsi="Times New Roman" w:cs="Times New Roman"/>
-          <w:color w:val="000000"/>
-          <w:sz w:val="28"/>
-          <w:szCs w:val="28"/>
-          <w:lang w:val="uk-UA"/>
-        </w:rPr>
-        <w:t>size</w:t>
+        </w:rPr>
+        <w:t>bool</w:t>
+      </w:r>
+      <w:proofErr w:type="spellEnd"/>
+      <w:r>
+        <w:rPr>
+          <w:rFonts w:ascii="Times New Roman" w:hAnsi="Times New Roman" w:cs="Times New Roman"/>
+          <w:color w:val="000000"/>
+          <w:sz w:val="28"/>
+          <w:szCs w:val="28"/>
+        </w:rPr>
+        <w:t xml:space="preserve"> </w:t>
+      </w:r>
+      <w:proofErr w:type="spellStart"/>
+      <w:r>
+        <w:rPr>
+          <w:rFonts w:ascii="Times New Roman" w:hAnsi="Times New Roman" w:cs="Times New Roman"/>
+          <w:color w:val="000000"/>
+          <w:sz w:val="28"/>
+          <w:szCs w:val="28"/>
+        </w:rPr>
+        <w:t>inputCheck</w:t>
+      </w:r>
+      <w:proofErr w:type="spellEnd"/>
+      <w:r>
+        <w:rPr>
+          <w:rFonts w:ascii="Times New Roman" w:hAnsi="Times New Roman" w:cs="Times New Roman"/>
+          <w:color w:val="000000"/>
+          <w:sz w:val="28"/>
+          <w:szCs w:val="28"/>
+        </w:rPr>
+        <w:t>(</w:t>
+      </w:r>
+      <w:proofErr w:type="spellStart"/>
+      <w:r>
+        <w:rPr>
+          <w:rFonts w:ascii="Times New Roman" w:hAnsi="Times New Roman" w:cs="Times New Roman"/>
+          <w:color w:val="2B91AF"/>
+          <w:sz w:val="28"/>
+          <w:szCs w:val="28"/>
+        </w:rPr>
+        <w:t>string</w:t>
+      </w:r>
+      <w:proofErr w:type="spellEnd"/>
+      <w:r>
+        <w:rPr>
+          <w:rFonts w:ascii="Times New Roman" w:hAnsi="Times New Roman" w:cs="Times New Roman"/>
+          <w:color w:val="000000"/>
+          <w:sz w:val="28"/>
+          <w:szCs w:val="28"/>
+        </w:rPr>
+        <w:t xml:space="preserve"> </w:t>
+      </w:r>
+      <w:proofErr w:type="spellStart"/>
+      <w:r>
+        <w:rPr>
+          <w:rFonts w:ascii="Times New Roman" w:hAnsi="Times New Roman" w:cs="Times New Roman"/>
+          <w:color w:val="808080"/>
+          <w:sz w:val="28"/>
+          <w:szCs w:val="28"/>
+        </w:rPr>
+        <w:t>str</w:t>
+      </w:r>
+      <w:proofErr w:type="spellEnd"/>
+      <w:r>
+        <w:rPr>
+          <w:rFonts w:ascii="Times New Roman" w:hAnsi="Times New Roman" w:cs="Times New Roman"/>
+          <w:color w:val="000000"/>
+          <w:sz w:val="28"/>
+          <w:szCs w:val="28"/>
+        </w:rPr>
+        <w:t>)</w:t>
+      </w:r>
+      <w:r>
+        <w:rPr>
+          <w:rFonts w:ascii="Times New Roman" w:hAnsi="Times New Roman" w:cs="Times New Roman"/>
+          <w:color w:val="000000"/>
+          <w:sz w:val="28"/>
+          <w:szCs w:val="28"/>
+        </w:rPr>
+        <w:t xml:space="preserve"> - </w:t>
+      </w:r>
+      <w:r>
+        <w:rPr>
+          <w:rFonts w:ascii="Times New Roman" w:hAnsi="Times New Roman" w:cs="Times New Roman"/>
+          <w:color w:val="000000"/>
+          <w:sz w:val="28"/>
+          <w:szCs w:val="28"/>
+        </w:rPr>
+        <w:t xml:space="preserve">метод </w:t>
+      </w:r>
+      <w:proofErr w:type="spellStart"/>
+      <w:r>
+        <w:rPr>
+          <w:rFonts w:ascii="Times New Roman" w:hAnsi="Times New Roman" w:cs="Times New Roman"/>
+          <w:color w:val="000000"/>
+          <w:sz w:val="28"/>
+          <w:szCs w:val="28"/>
+        </w:rPr>
+        <w:t>який</w:t>
+      </w:r>
+      <w:proofErr w:type="spellEnd"/>
+      <w:r>
+        <w:rPr>
+          <w:rFonts w:ascii="Times New Roman" w:hAnsi="Times New Roman" w:cs="Times New Roman"/>
+          <w:color w:val="000000"/>
+          <w:sz w:val="28"/>
+          <w:szCs w:val="28"/>
+        </w:rPr>
+        <w:t xml:space="preserve"> за </w:t>
+      </w:r>
+      <w:proofErr w:type="spellStart"/>
+      <w:r>
+        <w:rPr>
+          <w:rFonts w:ascii="Times New Roman" w:hAnsi="Times New Roman" w:cs="Times New Roman"/>
+          <w:color w:val="000000"/>
+          <w:sz w:val="28"/>
+          <w:szCs w:val="28"/>
+        </w:rPr>
+        <w:t>допомогою</w:t>
+      </w:r>
+      <w:proofErr w:type="spellEnd"/>
+      <w:r>
+        <w:rPr>
+          <w:rFonts w:ascii="Times New Roman" w:hAnsi="Times New Roman" w:cs="Times New Roman"/>
+          <w:color w:val="000000"/>
+          <w:sz w:val="28"/>
+          <w:szCs w:val="28"/>
+        </w:rPr>
+        <w:t xml:space="preserve"> </w:t>
+      </w:r>
+      <w:proofErr w:type="spellStart"/>
+      <w:r>
+        <w:rPr>
+          <w:rFonts w:ascii="Times New Roman" w:hAnsi="Times New Roman" w:cs="Times New Roman"/>
+          <w:color w:val="000000"/>
+          <w:sz w:val="28"/>
+          <w:szCs w:val="28"/>
+        </w:rPr>
+        <w:t>регулярних</w:t>
+      </w:r>
+      <w:proofErr w:type="spellEnd"/>
+      <w:r>
+        <w:rPr>
+          <w:rFonts w:ascii="Times New Roman" w:hAnsi="Times New Roman" w:cs="Times New Roman"/>
+          <w:color w:val="000000"/>
+          <w:sz w:val="28"/>
+          <w:szCs w:val="28"/>
+        </w:rPr>
+        <w:t xml:space="preserve"> </w:t>
+      </w:r>
+      <w:proofErr w:type="spellStart"/>
+      <w:r>
+        <w:rPr>
+          <w:rFonts w:ascii="Times New Roman" w:hAnsi="Times New Roman" w:cs="Times New Roman"/>
+          <w:color w:val="000000"/>
+          <w:sz w:val="28"/>
+          <w:szCs w:val="28"/>
+        </w:rPr>
+        <w:t>виразі</w:t>
+      </w:r>
+      <w:proofErr w:type="gramStart"/>
+      <w:r>
+        <w:rPr>
+          <w:rFonts w:ascii="Times New Roman" w:hAnsi="Times New Roman" w:cs="Times New Roman"/>
+          <w:color w:val="000000"/>
+          <w:sz w:val="28"/>
+          <w:szCs w:val="28"/>
+        </w:rPr>
+        <w:t>в</w:t>
+      </w:r>
+      <w:proofErr w:type="spellEnd"/>
+      <w:proofErr w:type="gramEnd"/>
+      <w:r>
+        <w:rPr>
+          <w:rFonts w:ascii="Times New Roman" w:hAnsi="Times New Roman" w:cs="Times New Roman"/>
+          <w:color w:val="000000"/>
+          <w:sz w:val="28"/>
+          <w:szCs w:val="28"/>
+        </w:rPr>
+        <w:t xml:space="preserve"> </w:t>
+      </w:r>
+      <w:proofErr w:type="spellStart"/>
+      <w:r>
+        <w:rPr>
+          <w:rFonts w:ascii="Times New Roman" w:hAnsi="Times New Roman" w:cs="Times New Roman"/>
+          <w:color w:val="000000"/>
+          <w:sz w:val="28"/>
+          <w:szCs w:val="28"/>
+        </w:rPr>
+        <w:t>перевіряє</w:t>
+      </w:r>
+      <w:proofErr w:type="spellEnd"/>
+      <w:r>
+        <w:rPr>
+          <w:rFonts w:ascii="Times New Roman" w:hAnsi="Times New Roman" w:cs="Times New Roman"/>
+          <w:color w:val="000000"/>
+          <w:sz w:val="28"/>
+          <w:szCs w:val="28"/>
+        </w:rPr>
+        <w:t xml:space="preserve"> </w:t>
+      </w:r>
+      <w:proofErr w:type="spellStart"/>
+      <w:r>
+        <w:rPr>
+          <w:rFonts w:ascii="Times New Roman" w:hAnsi="Times New Roman" w:cs="Times New Roman"/>
+          <w:color w:val="000000"/>
+          <w:sz w:val="28"/>
+          <w:szCs w:val="28"/>
+        </w:rPr>
+        <w:t>і</w:t>
+      </w:r>
+      <w:proofErr w:type="gramStart"/>
+      <w:r>
+        <w:rPr>
+          <w:rFonts w:ascii="Times New Roman" w:hAnsi="Times New Roman" w:cs="Times New Roman"/>
+          <w:color w:val="000000"/>
+          <w:sz w:val="28"/>
+          <w:szCs w:val="28"/>
+        </w:rPr>
+        <w:t>мена</w:t>
+      </w:r>
+      <w:proofErr w:type="spellEnd"/>
+      <w:proofErr w:type="gramEnd"/>
+      <w:r>
+        <w:rPr>
+          <w:rFonts w:ascii="Times New Roman" w:hAnsi="Times New Roman" w:cs="Times New Roman"/>
+          <w:color w:val="000000"/>
+          <w:sz w:val="28"/>
+          <w:szCs w:val="28"/>
+        </w:rPr>
+        <w:t xml:space="preserve"> </w:t>
+      </w:r>
+      <w:proofErr w:type="spellStart"/>
+      <w:r>
+        <w:rPr>
+          <w:rFonts w:ascii="Times New Roman" w:hAnsi="Times New Roman" w:cs="Times New Roman"/>
+          <w:color w:val="000000"/>
+          <w:sz w:val="28"/>
+          <w:szCs w:val="28"/>
+        </w:rPr>
+        <w:t>програм</w:t>
+      </w:r>
+      <w:proofErr w:type="spellEnd"/>
+      <w:r>
+        <w:rPr>
+          <w:rFonts w:ascii="Times New Roman" w:hAnsi="Times New Roman" w:cs="Times New Roman"/>
+          <w:color w:val="000000"/>
+          <w:sz w:val="28"/>
+          <w:szCs w:val="28"/>
+        </w:rPr>
+        <w:t xml:space="preserve"> </w:t>
+      </w:r>
+      <w:proofErr w:type="spellStart"/>
+      <w:r>
+        <w:rPr>
+          <w:rFonts w:ascii="Times New Roman" w:hAnsi="Times New Roman" w:cs="Times New Roman"/>
+          <w:color w:val="000000"/>
+          <w:sz w:val="28"/>
+          <w:szCs w:val="28"/>
+        </w:rPr>
+        <w:t>і</w:t>
+      </w:r>
+      <w:proofErr w:type="spellEnd"/>
+      <w:r>
+        <w:rPr>
+          <w:rFonts w:ascii="Times New Roman" w:hAnsi="Times New Roman" w:cs="Times New Roman"/>
+          <w:color w:val="000000"/>
+          <w:sz w:val="28"/>
+          <w:szCs w:val="28"/>
+        </w:rPr>
+        <w:t xml:space="preserve"> </w:t>
+      </w:r>
+      <w:proofErr w:type="spellStart"/>
+      <w:r>
+        <w:rPr>
+          <w:rFonts w:ascii="Times New Roman" w:hAnsi="Times New Roman" w:cs="Times New Roman"/>
+          <w:color w:val="000000"/>
+          <w:sz w:val="28"/>
+          <w:szCs w:val="28"/>
+        </w:rPr>
+        <w:t>імена</w:t>
+      </w:r>
+      <w:proofErr w:type="spellEnd"/>
+      <w:r>
+        <w:rPr>
+          <w:rFonts w:ascii="Times New Roman" w:hAnsi="Times New Roman" w:cs="Times New Roman"/>
+          <w:color w:val="000000"/>
+          <w:sz w:val="28"/>
+          <w:szCs w:val="28"/>
+        </w:rPr>
+        <w:t xml:space="preserve"> </w:t>
+      </w:r>
+      <w:proofErr w:type="spellStart"/>
+      <w:r>
+        <w:rPr>
+          <w:rFonts w:ascii="Times New Roman" w:hAnsi="Times New Roman" w:cs="Times New Roman"/>
+          <w:color w:val="000000"/>
+          <w:sz w:val="28"/>
+          <w:szCs w:val="28"/>
+        </w:rPr>
+        <w:t>творців</w:t>
+      </w:r>
+      <w:proofErr w:type="spellEnd"/>
+      <w:r>
+        <w:rPr>
+          <w:rFonts w:ascii="Times New Roman" w:hAnsi="Times New Roman" w:cs="Times New Roman"/>
+          <w:color w:val="000000"/>
+          <w:sz w:val="28"/>
+          <w:szCs w:val="28"/>
+        </w:rPr>
+        <w:t xml:space="preserve"> </w:t>
+      </w:r>
+      <w:proofErr w:type="spellStart"/>
+      <w:r>
+        <w:rPr>
+          <w:rFonts w:ascii="Times New Roman" w:hAnsi="Times New Roman" w:cs="Times New Roman"/>
+          <w:color w:val="000000"/>
+          <w:sz w:val="28"/>
+          <w:szCs w:val="28"/>
+        </w:rPr>
+        <w:t>програм</w:t>
+      </w:r>
+      <w:proofErr w:type="spellEnd"/>
+      <w:r>
+        <w:rPr>
+          <w:rFonts w:ascii="Times New Roman" w:hAnsi="Times New Roman" w:cs="Times New Roman"/>
+          <w:color w:val="000000"/>
+          <w:sz w:val="28"/>
+          <w:szCs w:val="28"/>
+        </w:rPr>
+        <w:t xml:space="preserve">, </w:t>
+      </w:r>
+      <w:proofErr w:type="spellStart"/>
+      <w:r>
+        <w:rPr>
+          <w:rFonts w:ascii="Times New Roman" w:hAnsi="Times New Roman" w:cs="Times New Roman"/>
+          <w:color w:val="000000"/>
+          <w:sz w:val="28"/>
+          <w:szCs w:val="28"/>
+        </w:rPr>
+        <w:t>що</w:t>
+      </w:r>
+      <w:proofErr w:type="spellEnd"/>
+      <w:r>
+        <w:rPr>
+          <w:rFonts w:ascii="Times New Roman" w:hAnsi="Times New Roman" w:cs="Times New Roman"/>
+          <w:color w:val="000000"/>
+          <w:sz w:val="28"/>
+          <w:szCs w:val="28"/>
+        </w:rPr>
+        <w:t xml:space="preserve"> рядки </w:t>
+      </w:r>
+      <w:proofErr w:type="spellStart"/>
+      <w:r>
+        <w:rPr>
+          <w:rFonts w:ascii="Times New Roman" w:hAnsi="Times New Roman" w:cs="Times New Roman"/>
+          <w:color w:val="000000"/>
+          <w:sz w:val="28"/>
+          <w:szCs w:val="28"/>
+        </w:rPr>
+        <w:t>повинні</w:t>
+      </w:r>
+      <w:proofErr w:type="spellEnd"/>
+      <w:r>
+        <w:rPr>
+          <w:rFonts w:ascii="Times New Roman" w:hAnsi="Times New Roman" w:cs="Times New Roman"/>
+          <w:color w:val="000000"/>
+          <w:sz w:val="28"/>
+          <w:szCs w:val="28"/>
+        </w:rPr>
+        <w:t xml:space="preserve"> </w:t>
+      </w:r>
+      <w:proofErr w:type="spellStart"/>
+      <w:r>
+        <w:rPr>
+          <w:rFonts w:ascii="Times New Roman" w:hAnsi="Times New Roman" w:cs="Times New Roman"/>
+          <w:color w:val="000000"/>
+          <w:sz w:val="28"/>
+          <w:szCs w:val="28"/>
+        </w:rPr>
+        <w:t>починатися</w:t>
+      </w:r>
+      <w:proofErr w:type="spellEnd"/>
+      <w:r>
+        <w:rPr>
+          <w:rFonts w:ascii="Times New Roman" w:hAnsi="Times New Roman" w:cs="Times New Roman"/>
+          <w:color w:val="000000"/>
+          <w:sz w:val="28"/>
+          <w:szCs w:val="28"/>
+        </w:rPr>
+        <w:t xml:space="preserve"> </w:t>
+      </w:r>
+      <w:proofErr w:type="spellStart"/>
+      <w:r>
+        <w:rPr>
+          <w:rFonts w:ascii="Times New Roman" w:hAnsi="Times New Roman" w:cs="Times New Roman"/>
+          <w:color w:val="000000"/>
+          <w:sz w:val="28"/>
+          <w:szCs w:val="28"/>
+        </w:rPr>
+        <w:t>з</w:t>
+      </w:r>
+      <w:proofErr w:type="spellEnd"/>
+      <w:r>
+        <w:rPr>
+          <w:rFonts w:ascii="Times New Roman" w:hAnsi="Times New Roman" w:cs="Times New Roman"/>
+          <w:color w:val="000000"/>
+          <w:sz w:val="28"/>
+          <w:szCs w:val="28"/>
+        </w:rPr>
+        <w:t xml:space="preserve"> </w:t>
+      </w:r>
+      <w:proofErr w:type="spellStart"/>
+      <w:r>
+        <w:rPr>
+          <w:rFonts w:ascii="Times New Roman" w:hAnsi="Times New Roman" w:cs="Times New Roman"/>
+          <w:color w:val="000000"/>
+          <w:sz w:val="28"/>
+          <w:szCs w:val="28"/>
+        </w:rPr>
+        <w:t>великої</w:t>
+      </w:r>
+      <w:proofErr w:type="spellEnd"/>
+      <w:r>
+        <w:rPr>
+          <w:rFonts w:ascii="Times New Roman" w:hAnsi="Times New Roman" w:cs="Times New Roman"/>
+          <w:color w:val="000000"/>
+          <w:sz w:val="28"/>
+          <w:szCs w:val="28"/>
+        </w:rPr>
+        <w:t xml:space="preserve"> </w:t>
+      </w:r>
+      <w:proofErr w:type="spellStart"/>
+      <w:r>
+        <w:rPr>
+          <w:rFonts w:ascii="Times New Roman" w:hAnsi="Times New Roman" w:cs="Times New Roman"/>
+          <w:color w:val="000000"/>
+          <w:sz w:val="28"/>
+          <w:szCs w:val="28"/>
+        </w:rPr>
+        <w:t>літери</w:t>
+      </w:r>
+      <w:proofErr w:type="spellEnd"/>
+      <w:r>
+        <w:rPr>
+          <w:rFonts w:ascii="Times New Roman" w:hAnsi="Times New Roman" w:cs="Times New Roman"/>
+          <w:color w:val="000000"/>
+          <w:sz w:val="28"/>
+          <w:szCs w:val="28"/>
+        </w:rPr>
+        <w:t xml:space="preserve"> </w:t>
+      </w:r>
+      <w:proofErr w:type="spellStart"/>
+      <w:r>
+        <w:rPr>
+          <w:rFonts w:ascii="Times New Roman" w:hAnsi="Times New Roman" w:cs="Times New Roman"/>
+          <w:color w:val="000000"/>
+          <w:sz w:val="28"/>
+          <w:szCs w:val="28"/>
+        </w:rPr>
+        <w:t>і</w:t>
+      </w:r>
+      <w:proofErr w:type="spellEnd"/>
+      <w:r>
+        <w:rPr>
+          <w:rFonts w:ascii="Times New Roman" w:hAnsi="Times New Roman" w:cs="Times New Roman"/>
+          <w:color w:val="000000"/>
+          <w:sz w:val="28"/>
+          <w:szCs w:val="28"/>
+        </w:rPr>
+        <w:t xml:space="preserve"> не повинно бути </w:t>
+      </w:r>
+      <w:proofErr w:type="spellStart"/>
+      <w:r>
+        <w:rPr>
+          <w:rFonts w:ascii="Times New Roman" w:hAnsi="Times New Roman" w:cs="Times New Roman"/>
+          <w:color w:val="000000"/>
+          <w:sz w:val="28"/>
+          <w:szCs w:val="28"/>
+        </w:rPr>
+        <w:t>двох</w:t>
+      </w:r>
+      <w:proofErr w:type="spellEnd"/>
+      <w:r>
+        <w:rPr>
+          <w:rFonts w:ascii="Times New Roman" w:hAnsi="Times New Roman" w:cs="Times New Roman"/>
+          <w:color w:val="000000"/>
+          <w:sz w:val="28"/>
+          <w:szCs w:val="28"/>
+        </w:rPr>
+        <w:t xml:space="preserve"> </w:t>
+      </w:r>
+      <w:proofErr w:type="spellStart"/>
+      <w:r>
+        <w:rPr>
+          <w:rFonts w:ascii="Times New Roman" w:hAnsi="Times New Roman" w:cs="Times New Roman"/>
+          <w:color w:val="000000"/>
+          <w:sz w:val="28"/>
+          <w:szCs w:val="28"/>
+        </w:rPr>
+        <w:t>і</w:t>
+      </w:r>
+      <w:proofErr w:type="spellEnd"/>
+      <w:r>
+        <w:rPr>
+          <w:rFonts w:ascii="Times New Roman" w:hAnsi="Times New Roman" w:cs="Times New Roman"/>
+          <w:color w:val="000000"/>
+          <w:sz w:val="28"/>
+          <w:szCs w:val="28"/>
+        </w:rPr>
+        <w:t xml:space="preserve"> </w:t>
+      </w:r>
+      <w:proofErr w:type="spellStart"/>
+      <w:r>
+        <w:rPr>
+          <w:rFonts w:ascii="Times New Roman" w:hAnsi="Times New Roman" w:cs="Times New Roman"/>
+          <w:color w:val="000000"/>
+          <w:sz w:val="28"/>
+          <w:szCs w:val="28"/>
+        </w:rPr>
+        <w:t>більше</w:t>
+      </w:r>
+      <w:proofErr w:type="spellEnd"/>
+      <w:r>
+        <w:rPr>
+          <w:rFonts w:ascii="Times New Roman" w:hAnsi="Times New Roman" w:cs="Times New Roman"/>
+          <w:color w:val="000000"/>
+          <w:sz w:val="28"/>
+          <w:szCs w:val="28"/>
+        </w:rPr>
+        <w:t xml:space="preserve"> прогалин стоять </w:t>
+      </w:r>
+      <w:proofErr w:type="spellStart"/>
+      <w:r>
+        <w:rPr>
+          <w:rFonts w:ascii="Times New Roman" w:hAnsi="Times New Roman" w:cs="Times New Roman"/>
+          <w:color w:val="000000"/>
+          <w:sz w:val="28"/>
+          <w:szCs w:val="28"/>
+        </w:rPr>
+        <w:t>поруч</w:t>
       </w:r>
       <w:proofErr w:type="spellEnd"/>
     </w:p>
@@ -5346,286 +6997,225 @@
           <w:color w:val="000000" w:themeColor="text1"/>
           <w:sz w:val="28"/>
           <w:szCs w:val="28"/>
-        </w:rPr>
-      </w:pPr>
-      <w:proofErr w:type="spellStart"/>
+          <w:lang w:val="en-US"/>
+        </w:rPr>
+      </w:pPr>
       <w:r>
         <w:rPr>
           <w:rFonts w:ascii="Times New Roman" w:hAnsi="Times New Roman" w:cs="Times New Roman"/>
           <w:color w:val="0000FF"/>
           <w:sz w:val="28"/>
           <w:szCs w:val="28"/>
+          <w:lang w:val="en-US"/>
         </w:rPr>
         <w:t>void</w:t>
       </w:r>
-      <w:proofErr w:type="spellEnd"/>
-      <w:r>
-        <w:rPr>
-          <w:rFonts w:ascii="Times New Roman" w:hAnsi="Times New Roman" w:cs="Times New Roman"/>
-          <w:color w:val="000000"/>
-          <w:sz w:val="28"/>
-          <w:szCs w:val="28"/>
-        </w:rPr>
-        <w:t xml:space="preserve"> </w:t>
-      </w:r>
-      <w:proofErr w:type="spellStart"/>
-      <w:r>
-        <w:rPr>
-          <w:rFonts w:ascii="Times New Roman" w:hAnsi="Times New Roman" w:cs="Times New Roman"/>
-          <w:color w:val="000000"/>
-          <w:sz w:val="28"/>
-          <w:szCs w:val="28"/>
-        </w:rPr>
-        <w:t>sortOutput</w:t>
-      </w:r>
-      <w:proofErr w:type="spellEnd"/>
-      <w:r>
-        <w:rPr>
-          <w:rFonts w:ascii="Times New Roman" w:hAnsi="Times New Roman" w:cs="Times New Roman"/>
-          <w:color w:val="000000"/>
-          <w:sz w:val="28"/>
-          <w:szCs w:val="28"/>
-        </w:rPr>
-        <w:t>()</w:t>
-      </w:r>
-      <w:r>
-        <w:rPr>
-          <w:rFonts w:ascii="Times New Roman" w:hAnsi="Times New Roman" w:cs="Times New Roman"/>
-          <w:color w:val="000000"/>
-          <w:sz w:val="28"/>
-          <w:szCs w:val="28"/>
-        </w:rPr>
-        <w:t xml:space="preserve"> - </w:t>
-      </w:r>
-      <w:r>
-        <w:rPr>
-          <w:rFonts w:ascii="Times New Roman" w:hAnsi="Times New Roman" w:cs="Times New Roman"/>
-          <w:color w:val="000000"/>
-          <w:sz w:val="28"/>
-          <w:szCs w:val="28"/>
-        </w:rPr>
-        <w:t xml:space="preserve">метод </w:t>
-      </w:r>
-      <w:proofErr w:type="spellStart"/>
-      <w:r>
-        <w:rPr>
-          <w:rFonts w:ascii="Times New Roman" w:hAnsi="Times New Roman" w:cs="Times New Roman"/>
-          <w:color w:val="000000"/>
-          <w:sz w:val="28"/>
-          <w:szCs w:val="28"/>
-        </w:rPr>
-        <w:t>який</w:t>
-      </w:r>
-      <w:proofErr w:type="spellEnd"/>
-      <w:r>
-        <w:rPr>
-          <w:rFonts w:ascii="Times New Roman" w:hAnsi="Times New Roman" w:cs="Times New Roman"/>
-          <w:color w:val="000000"/>
-          <w:sz w:val="28"/>
-          <w:szCs w:val="28"/>
-        </w:rPr>
-        <w:t xml:space="preserve"> </w:t>
-      </w:r>
-      <w:proofErr w:type="spellStart"/>
-      <w:r>
-        <w:rPr>
-          <w:rFonts w:ascii="Times New Roman" w:hAnsi="Times New Roman" w:cs="Times New Roman"/>
-          <w:color w:val="000000"/>
-          <w:sz w:val="28"/>
-          <w:szCs w:val="28"/>
-        </w:rPr>
-        <w:t>виводить</w:t>
-      </w:r>
-      <w:proofErr w:type="spellEnd"/>
-      <w:r>
-        <w:rPr>
-          <w:rFonts w:ascii="Times New Roman" w:hAnsi="Times New Roman" w:cs="Times New Roman"/>
-          <w:color w:val="000000"/>
-          <w:sz w:val="28"/>
-          <w:szCs w:val="28"/>
-        </w:rPr>
-        <w:t xml:space="preserve"> на </w:t>
-      </w:r>
-      <w:proofErr w:type="spellStart"/>
-      <w:r>
-        <w:rPr>
-          <w:rFonts w:ascii="Times New Roman" w:hAnsi="Times New Roman" w:cs="Times New Roman"/>
-          <w:color w:val="000000"/>
-          <w:sz w:val="28"/>
-          <w:szCs w:val="28"/>
-        </w:rPr>
-        <w:t>екран</w:t>
-      </w:r>
-      <w:proofErr w:type="spellEnd"/>
-      <w:r>
-        <w:rPr>
-          <w:rFonts w:ascii="Times New Roman" w:hAnsi="Times New Roman" w:cs="Times New Roman"/>
-          <w:color w:val="000000"/>
-          <w:sz w:val="28"/>
-          <w:szCs w:val="28"/>
-        </w:rPr>
-        <w:t xml:space="preserve"> </w:t>
-      </w:r>
-      <w:proofErr w:type="spellStart"/>
-      <w:r>
-        <w:rPr>
-          <w:rFonts w:ascii="Times New Roman" w:hAnsi="Times New Roman" w:cs="Times New Roman"/>
-          <w:color w:val="000000"/>
-          <w:sz w:val="28"/>
-          <w:szCs w:val="28"/>
-        </w:rPr>
-        <w:t>програми</w:t>
-      </w:r>
-      <w:proofErr w:type="spellEnd"/>
-      <w:r>
-        <w:rPr>
-          <w:rFonts w:ascii="Times New Roman" w:hAnsi="Times New Roman" w:cs="Times New Roman"/>
-          <w:color w:val="000000"/>
-          <w:sz w:val="28"/>
-          <w:szCs w:val="28"/>
-        </w:rPr>
-        <w:t xml:space="preserve"> у </w:t>
-      </w:r>
-      <w:proofErr w:type="spellStart"/>
-      <w:r>
-        <w:rPr>
-          <w:rFonts w:ascii="Times New Roman" w:hAnsi="Times New Roman" w:cs="Times New Roman"/>
-          <w:color w:val="000000"/>
-          <w:sz w:val="28"/>
-          <w:szCs w:val="28"/>
-        </w:rPr>
-        <w:t>яких</w:t>
-      </w:r>
-      <w:proofErr w:type="spellEnd"/>
-      <w:r>
-        <w:rPr>
-          <w:rFonts w:ascii="Times New Roman" w:hAnsi="Times New Roman" w:cs="Times New Roman"/>
-          <w:color w:val="000000"/>
-          <w:sz w:val="28"/>
-          <w:szCs w:val="28"/>
-        </w:rPr>
-        <w:t xml:space="preserve"> </w:t>
-      </w:r>
-      <w:proofErr w:type="spellStart"/>
-      <w:r>
-        <w:rPr>
-          <w:rFonts w:ascii="Times New Roman" w:hAnsi="Times New Roman" w:cs="Times New Roman"/>
-          <w:color w:val="000000"/>
-          <w:sz w:val="28"/>
-          <w:szCs w:val="28"/>
-        </w:rPr>
-        <w:t>назви</w:t>
-      </w:r>
-      <w:proofErr w:type="spellEnd"/>
-      <w:r>
-        <w:rPr>
-          <w:rFonts w:ascii="Times New Roman" w:hAnsi="Times New Roman" w:cs="Times New Roman"/>
-          <w:color w:val="000000"/>
-          <w:sz w:val="28"/>
-          <w:szCs w:val="28"/>
-        </w:rPr>
-        <w:t xml:space="preserve"> </w:t>
-      </w:r>
-      <w:proofErr w:type="spellStart"/>
-      <w:r>
-        <w:rPr>
-          <w:rFonts w:ascii="Times New Roman" w:hAnsi="Times New Roman" w:cs="Times New Roman"/>
-          <w:color w:val="000000"/>
-          <w:sz w:val="28"/>
-          <w:szCs w:val="28"/>
-        </w:rPr>
-        <w:t>складаються</w:t>
-      </w:r>
-      <w:proofErr w:type="spellEnd"/>
-      <w:r>
-        <w:rPr>
-          <w:rFonts w:ascii="Times New Roman" w:hAnsi="Times New Roman" w:cs="Times New Roman"/>
-          <w:color w:val="000000"/>
-          <w:sz w:val="28"/>
-          <w:szCs w:val="28"/>
-        </w:rPr>
-        <w:t xml:space="preserve"> </w:t>
-      </w:r>
-      <w:proofErr w:type="spellStart"/>
-      <w:r>
-        <w:rPr>
-          <w:rFonts w:ascii="Times New Roman" w:hAnsi="Times New Roman" w:cs="Times New Roman"/>
-          <w:color w:val="000000"/>
-          <w:sz w:val="28"/>
-          <w:szCs w:val="28"/>
-        </w:rPr>
-        <w:t>з</w:t>
-      </w:r>
-      <w:proofErr w:type="spellEnd"/>
-      <w:r>
-        <w:rPr>
-          <w:rFonts w:ascii="Times New Roman" w:hAnsi="Times New Roman" w:cs="Times New Roman"/>
-          <w:color w:val="000000"/>
-          <w:sz w:val="28"/>
-          <w:szCs w:val="28"/>
-        </w:rPr>
-        <w:t xml:space="preserve"> 2 </w:t>
-      </w:r>
-      <w:proofErr w:type="spellStart"/>
-      <w:r>
-        <w:rPr>
-          <w:rFonts w:ascii="Times New Roman" w:hAnsi="Times New Roman" w:cs="Times New Roman"/>
-          <w:color w:val="000000"/>
-          <w:sz w:val="28"/>
-          <w:szCs w:val="28"/>
-        </w:rPr>
-        <w:t>слі</w:t>
-      </w:r>
-      <w:proofErr w:type="gramStart"/>
-      <w:r>
-        <w:rPr>
-          <w:rFonts w:ascii="Times New Roman" w:hAnsi="Times New Roman" w:cs="Times New Roman"/>
-          <w:color w:val="000000"/>
-          <w:sz w:val="28"/>
-          <w:szCs w:val="28"/>
-        </w:rPr>
-        <w:t>в</w:t>
-      </w:r>
-      <w:proofErr w:type="spellEnd"/>
-      <w:proofErr w:type="gramEnd"/>
-      <w:r>
-        <w:rPr>
-          <w:rFonts w:ascii="Times New Roman" w:hAnsi="Times New Roman" w:cs="Times New Roman"/>
-          <w:color w:val="000000"/>
-          <w:sz w:val="28"/>
-          <w:szCs w:val="28"/>
-        </w:rPr>
-        <w:t xml:space="preserve"> </w:t>
-      </w:r>
-      <w:proofErr w:type="spellStart"/>
-      <w:r>
-        <w:rPr>
-          <w:rFonts w:ascii="Times New Roman" w:hAnsi="Times New Roman" w:cs="Times New Roman"/>
-          <w:color w:val="000000"/>
-          <w:sz w:val="28"/>
-          <w:szCs w:val="28"/>
-        </w:rPr>
-        <w:t>і</w:t>
-      </w:r>
-      <w:proofErr w:type="spellEnd"/>
-      <w:r>
-        <w:rPr>
-          <w:rFonts w:ascii="Times New Roman" w:hAnsi="Times New Roman" w:cs="Times New Roman"/>
-          <w:color w:val="000000"/>
-          <w:sz w:val="28"/>
-          <w:szCs w:val="28"/>
-        </w:rPr>
-        <w:t xml:space="preserve"> </w:t>
-      </w:r>
-      <w:proofErr w:type="spellStart"/>
-      <w:r>
-        <w:rPr>
-          <w:rFonts w:ascii="Times New Roman" w:hAnsi="Times New Roman" w:cs="Times New Roman"/>
-          <w:color w:val="000000"/>
-          <w:sz w:val="28"/>
-          <w:szCs w:val="28"/>
-        </w:rPr>
-        <w:t>більше</w:t>
+      <w:r>
+        <w:rPr>
+          <w:rFonts w:ascii="Times New Roman" w:hAnsi="Times New Roman" w:cs="Times New Roman"/>
+          <w:color w:val="000000"/>
+          <w:sz w:val="28"/>
+          <w:szCs w:val="28"/>
+          <w:lang w:val="en-US"/>
+        </w:rPr>
+        <w:t xml:space="preserve"> merge(</w:t>
+      </w:r>
+      <w:proofErr w:type="spellStart"/>
+      <w:r>
+        <w:rPr>
+          <w:rFonts w:ascii="Times New Roman" w:hAnsi="Times New Roman" w:cs="Times New Roman"/>
+          <w:color w:val="0000FF"/>
+          <w:sz w:val="28"/>
+          <w:szCs w:val="28"/>
+          <w:lang w:val="en-US"/>
+        </w:rPr>
+        <w:t>int</w:t>
+      </w:r>
+      <w:proofErr w:type="spellEnd"/>
+      <w:r>
+        <w:rPr>
+          <w:rFonts w:ascii="Times New Roman" w:hAnsi="Times New Roman" w:cs="Times New Roman"/>
+          <w:color w:val="000000"/>
+          <w:sz w:val="28"/>
+          <w:szCs w:val="28"/>
+          <w:lang w:val="en-US"/>
+        </w:rPr>
+        <w:t xml:space="preserve"> </w:t>
+      </w:r>
+      <w:r>
+        <w:rPr>
+          <w:rFonts w:ascii="Times New Roman" w:hAnsi="Times New Roman" w:cs="Times New Roman"/>
+          <w:color w:val="808080"/>
+          <w:sz w:val="28"/>
+          <w:szCs w:val="28"/>
+          <w:lang w:val="en-US"/>
+        </w:rPr>
+        <w:t>b</w:t>
+      </w:r>
+      <w:r>
+        <w:rPr>
+          <w:rFonts w:ascii="Times New Roman" w:hAnsi="Times New Roman" w:cs="Times New Roman"/>
+          <w:color w:val="000000"/>
+          <w:sz w:val="28"/>
+          <w:szCs w:val="28"/>
+          <w:lang w:val="en-US"/>
+        </w:rPr>
+        <w:t xml:space="preserve">, </w:t>
+      </w:r>
+      <w:proofErr w:type="spellStart"/>
+      <w:r>
+        <w:rPr>
+          <w:rFonts w:ascii="Times New Roman" w:hAnsi="Times New Roman" w:cs="Times New Roman"/>
+          <w:color w:val="0000FF"/>
+          <w:sz w:val="28"/>
+          <w:szCs w:val="28"/>
+          <w:lang w:val="en-US"/>
+        </w:rPr>
+        <w:t>int</w:t>
+      </w:r>
+      <w:proofErr w:type="spellEnd"/>
+      <w:r>
+        <w:rPr>
+          <w:rFonts w:ascii="Times New Roman" w:hAnsi="Times New Roman" w:cs="Times New Roman"/>
+          <w:color w:val="000000"/>
+          <w:sz w:val="28"/>
+          <w:szCs w:val="28"/>
+          <w:lang w:val="en-US"/>
+        </w:rPr>
+        <w:t xml:space="preserve"> </w:t>
+      </w:r>
+      <w:r>
+        <w:rPr>
+          <w:rFonts w:ascii="Times New Roman" w:hAnsi="Times New Roman" w:cs="Times New Roman"/>
+          <w:color w:val="808080"/>
+          <w:sz w:val="28"/>
+          <w:szCs w:val="28"/>
+          <w:lang w:val="en-US"/>
+        </w:rPr>
+        <w:t>m</w:t>
+      </w:r>
+      <w:r>
+        <w:rPr>
+          <w:rFonts w:ascii="Times New Roman" w:hAnsi="Times New Roman" w:cs="Times New Roman"/>
+          <w:color w:val="000000"/>
+          <w:sz w:val="28"/>
+          <w:szCs w:val="28"/>
+          <w:lang w:val="en-US"/>
+        </w:rPr>
+        <w:t xml:space="preserve">, </w:t>
+      </w:r>
+      <w:proofErr w:type="spellStart"/>
+      <w:r>
+        <w:rPr>
+          <w:rFonts w:ascii="Times New Roman" w:hAnsi="Times New Roman" w:cs="Times New Roman"/>
+          <w:color w:val="0000FF"/>
+          <w:sz w:val="28"/>
+          <w:szCs w:val="28"/>
+          <w:lang w:val="en-US"/>
+        </w:rPr>
+        <w:t>int</w:t>
+      </w:r>
+      <w:proofErr w:type="spellEnd"/>
+      <w:r>
+        <w:rPr>
+          <w:rFonts w:ascii="Times New Roman" w:hAnsi="Times New Roman" w:cs="Times New Roman"/>
+          <w:color w:val="000000"/>
+          <w:sz w:val="28"/>
+          <w:szCs w:val="28"/>
+          <w:lang w:val="en-US"/>
+        </w:rPr>
+        <w:t xml:space="preserve"> </w:t>
+      </w:r>
+      <w:r>
+        <w:rPr>
+          <w:rFonts w:ascii="Times New Roman" w:hAnsi="Times New Roman" w:cs="Times New Roman"/>
+          <w:color w:val="808080"/>
+          <w:sz w:val="28"/>
+          <w:szCs w:val="28"/>
+          <w:lang w:val="en-US"/>
+        </w:rPr>
+        <w:t>e</w:t>
+      </w:r>
+      <w:r>
+        <w:rPr>
+          <w:rFonts w:ascii="Times New Roman" w:hAnsi="Times New Roman" w:cs="Times New Roman"/>
+          <w:color w:val="000000"/>
+          <w:sz w:val="28"/>
+          <w:szCs w:val="28"/>
+          <w:lang w:val="en-US"/>
+        </w:rPr>
+        <w:t xml:space="preserve">) - </w:t>
+      </w:r>
+      <w:r>
+        <w:rPr>
+          <w:rFonts w:ascii="Times New Roman" w:hAnsi="Times New Roman" w:cs="Times New Roman"/>
+          <w:color w:val="000000"/>
+          <w:sz w:val="28"/>
+          <w:szCs w:val="28"/>
+        </w:rPr>
+        <w:t>метод</w:t>
+      </w:r>
+      <w:r>
+        <w:rPr>
+          <w:rFonts w:ascii="Times New Roman" w:hAnsi="Times New Roman" w:cs="Times New Roman"/>
+          <w:color w:val="000000"/>
+          <w:sz w:val="28"/>
+          <w:szCs w:val="28"/>
+          <w:lang w:val="en-US"/>
+        </w:rPr>
+        <w:t xml:space="preserve"> </w:t>
+      </w:r>
+      <w:proofErr w:type="spellStart"/>
+      <w:r>
+        <w:rPr>
+          <w:rFonts w:ascii="Times New Roman" w:hAnsi="Times New Roman" w:cs="Times New Roman"/>
+          <w:color w:val="000000"/>
+          <w:sz w:val="28"/>
+          <w:szCs w:val="28"/>
+        </w:rPr>
+        <w:t>злиття</w:t>
+      </w:r>
+      <w:proofErr w:type="spellEnd"/>
+      <w:r>
+        <w:rPr>
+          <w:rFonts w:ascii="Times New Roman" w:hAnsi="Times New Roman" w:cs="Times New Roman"/>
+          <w:color w:val="000000"/>
+          <w:sz w:val="28"/>
+          <w:szCs w:val="28"/>
+          <w:lang w:val="en-US"/>
+        </w:rPr>
+        <w:t xml:space="preserve"> </w:t>
+      </w:r>
+      <w:proofErr w:type="spellStart"/>
+      <w:r>
+        <w:rPr>
+          <w:rFonts w:ascii="Times New Roman" w:hAnsi="Times New Roman" w:cs="Times New Roman"/>
+          <w:color w:val="000000"/>
+          <w:sz w:val="28"/>
+          <w:szCs w:val="28"/>
+        </w:rPr>
+        <w:t>елементів</w:t>
+      </w:r>
+      <w:proofErr w:type="spellEnd"/>
+      <w:r>
+        <w:rPr>
+          <w:rFonts w:ascii="Times New Roman" w:hAnsi="Times New Roman" w:cs="Times New Roman"/>
+          <w:color w:val="000000"/>
+          <w:sz w:val="28"/>
+          <w:szCs w:val="28"/>
+          <w:lang w:val="en-US"/>
+        </w:rPr>
+        <w:t xml:space="preserve"> </w:t>
+      </w:r>
+      <w:proofErr w:type="spellStart"/>
+      <w:r>
+        <w:rPr>
+          <w:rFonts w:ascii="Times New Roman" w:hAnsi="Times New Roman" w:cs="Times New Roman"/>
+          <w:color w:val="000000"/>
+          <w:sz w:val="28"/>
+          <w:szCs w:val="28"/>
+        </w:rPr>
+        <w:t>масиву</w:t>
       </w:r>
       <w:proofErr w:type="spellEnd"/>
     </w:p>
@@ -5642,45 +7232,48 @@
           <w:color w:val="000000" w:themeColor="text1"/>
           <w:sz w:val="28"/>
           <w:szCs w:val="28"/>
-        </w:rPr>
-      </w:pPr>
-      <w:proofErr w:type="spellStart"/>
+          <w:lang w:val="en-US"/>
+        </w:rPr>
+      </w:pPr>
       <w:r>
         <w:rPr>
           <w:rFonts w:ascii="Times New Roman" w:hAnsi="Times New Roman" w:cs="Times New Roman"/>
           <w:color w:val="0000FF"/>
           <w:sz w:val="28"/>
           <w:szCs w:val="28"/>
-        </w:rPr>
-        <w:t>bool</w:t>
-      </w:r>
-      <w:proofErr w:type="spellEnd"/>
-      <w:r>
-        <w:rPr>
-          <w:rFonts w:ascii="Times New Roman" w:hAnsi="Times New Roman" w:cs="Times New Roman"/>
-          <w:color w:val="000000"/>
-          <w:sz w:val="28"/>
-          <w:szCs w:val="28"/>
-        </w:rPr>
-        <w:t xml:space="preserve"> </w:t>
-      </w:r>
-      <w:proofErr w:type="spellStart"/>
-      <w:r>
-        <w:rPr>
-          <w:rFonts w:ascii="Times New Roman" w:hAnsi="Times New Roman" w:cs="Times New Roman"/>
-          <w:color w:val="000000"/>
-          <w:sz w:val="28"/>
-          <w:szCs w:val="28"/>
-        </w:rPr>
-        <w:t>inputCheck</w:t>
-      </w:r>
-      <w:proofErr w:type="spellEnd"/>
-      <w:r>
-        <w:rPr>
-          <w:rFonts w:ascii="Times New Roman" w:hAnsi="Times New Roman" w:cs="Times New Roman"/>
-          <w:color w:val="000000"/>
-          <w:sz w:val="28"/>
-          <w:szCs w:val="28"/>
+          <w:lang w:val="en-US"/>
+        </w:rPr>
+        <w:t>void</w:t>
+      </w:r>
+      <w:r>
+        <w:rPr>
+          <w:rFonts w:ascii="Times New Roman" w:hAnsi="Times New Roman" w:cs="Times New Roman"/>
+          <w:color w:val="000000"/>
+          <w:sz w:val="28"/>
+          <w:szCs w:val="28"/>
+          <w:lang w:val="en-US"/>
+        </w:rPr>
+        <w:t xml:space="preserve"> </w:t>
+      </w:r>
+      <w:proofErr w:type="spellStart"/>
+      <w:r>
+        <w:rPr>
+          <w:rFonts w:ascii="Times New Roman" w:hAnsi="Times New Roman" w:cs="Times New Roman"/>
+          <w:color w:val="000000"/>
+          <w:sz w:val="28"/>
+          <w:szCs w:val="28"/>
+          <w:lang w:val="en-US"/>
+        </w:rPr>
+        <w:t>DirectMergeSort</w:t>
+      </w:r>
+      <w:proofErr w:type="spellEnd"/>
+      <w:r>
+        <w:rPr>
+          <w:rFonts w:ascii="Times New Roman" w:hAnsi="Times New Roman" w:cs="Times New Roman"/>
+          <w:color w:val="000000"/>
+          <w:sz w:val="28"/>
+          <w:szCs w:val="28"/>
+          <w:lang w:val="en-US"/>
         </w:rPr>
         <w:t>(</w:t>
       </w:r>
@@ -5688,299 +7281,41 @@
       <w:r>
         <w:rPr>
           <w:rFonts w:ascii="Times New Roman" w:hAnsi="Times New Roman" w:cs="Times New Roman"/>
-          <w:color w:val="2B91AF"/>
-          <w:sz w:val="28"/>
-          <w:szCs w:val="28"/>
-        </w:rPr>
-        <w:t>string</w:t>
-      </w:r>
-      <w:proofErr w:type="spellEnd"/>
-      <w:r>
-        <w:rPr>
-          <w:rFonts w:ascii="Times New Roman" w:hAnsi="Times New Roman" w:cs="Times New Roman"/>
-          <w:color w:val="000000"/>
-          <w:sz w:val="28"/>
-          <w:szCs w:val="28"/>
-        </w:rPr>
-        <w:t xml:space="preserve"> </w:t>
-      </w:r>
-      <w:proofErr w:type="spellStart"/>
+          <w:color w:val="0000FF"/>
+          <w:sz w:val="28"/>
+          <w:szCs w:val="28"/>
+          <w:lang w:val="en-US"/>
+        </w:rPr>
+        <w:t>int</w:t>
+      </w:r>
+      <w:proofErr w:type="spellEnd"/>
+      <w:r>
+        <w:rPr>
+          <w:rFonts w:ascii="Times New Roman" w:hAnsi="Times New Roman" w:cs="Times New Roman"/>
+          <w:color w:val="000000"/>
+          <w:sz w:val="28"/>
+          <w:szCs w:val="28"/>
+          <w:lang w:val="en-US"/>
+        </w:rPr>
+        <w:t xml:space="preserve"> </w:t>
+      </w:r>
       <w:r>
         <w:rPr>
           <w:rFonts w:ascii="Times New Roman" w:hAnsi="Times New Roman" w:cs="Times New Roman"/>
           <w:color w:val="808080"/>
           <w:sz w:val="28"/>
           <w:szCs w:val="28"/>
-        </w:rPr>
-        <w:t>str</w:t>
-      </w:r>
-      <w:proofErr w:type="spellEnd"/>
-      <w:r>
-        <w:rPr>
-          <w:rFonts w:ascii="Times New Roman" w:hAnsi="Times New Roman" w:cs="Times New Roman"/>
-          <w:color w:val="000000"/>
-          <w:sz w:val="28"/>
-          <w:szCs w:val="28"/>
-        </w:rPr>
-        <w:t>)</w:t>
-      </w:r>
-      <w:r>
-        <w:rPr>
-          <w:rFonts w:ascii="Times New Roman" w:hAnsi="Times New Roman" w:cs="Times New Roman"/>
-          <w:color w:val="000000"/>
-          <w:sz w:val="28"/>
-          <w:szCs w:val="28"/>
-        </w:rPr>
-        <w:t xml:space="preserve"> - </w:t>
-      </w:r>
-      <w:r>
-        <w:rPr>
-          <w:rFonts w:ascii="Times New Roman" w:hAnsi="Times New Roman" w:cs="Times New Roman"/>
-          <w:color w:val="000000"/>
-          <w:sz w:val="28"/>
-          <w:szCs w:val="28"/>
-        </w:rPr>
-        <w:t xml:space="preserve">метод </w:t>
-      </w:r>
-      <w:proofErr w:type="spellStart"/>
-      <w:r>
-        <w:rPr>
-          <w:rFonts w:ascii="Times New Roman" w:hAnsi="Times New Roman" w:cs="Times New Roman"/>
-          <w:color w:val="000000"/>
-          <w:sz w:val="28"/>
-          <w:szCs w:val="28"/>
-        </w:rPr>
-        <w:t>який</w:t>
-      </w:r>
-      <w:proofErr w:type="spellEnd"/>
-      <w:r>
-        <w:rPr>
-          <w:rFonts w:ascii="Times New Roman" w:hAnsi="Times New Roman" w:cs="Times New Roman"/>
-          <w:color w:val="000000"/>
-          <w:sz w:val="28"/>
-          <w:szCs w:val="28"/>
-        </w:rPr>
-        <w:t xml:space="preserve"> за </w:t>
-      </w:r>
-      <w:proofErr w:type="spellStart"/>
-      <w:r>
-        <w:rPr>
-          <w:rFonts w:ascii="Times New Roman" w:hAnsi="Times New Roman" w:cs="Times New Roman"/>
-          <w:color w:val="000000"/>
-          <w:sz w:val="28"/>
-          <w:szCs w:val="28"/>
-        </w:rPr>
-        <w:t>допомогою</w:t>
-      </w:r>
-      <w:proofErr w:type="spellEnd"/>
-      <w:r>
-        <w:rPr>
-          <w:rFonts w:ascii="Times New Roman" w:hAnsi="Times New Roman" w:cs="Times New Roman"/>
-          <w:color w:val="000000"/>
-          <w:sz w:val="28"/>
-          <w:szCs w:val="28"/>
-        </w:rPr>
-        <w:t xml:space="preserve"> </w:t>
-      </w:r>
-      <w:proofErr w:type="spellStart"/>
-      <w:r>
-        <w:rPr>
-          <w:rFonts w:ascii="Times New Roman" w:hAnsi="Times New Roman" w:cs="Times New Roman"/>
-          <w:color w:val="000000"/>
-          <w:sz w:val="28"/>
-          <w:szCs w:val="28"/>
-        </w:rPr>
-        <w:t>регулярних</w:t>
-      </w:r>
-      <w:proofErr w:type="spellEnd"/>
-      <w:r>
-        <w:rPr>
-          <w:rFonts w:ascii="Times New Roman" w:hAnsi="Times New Roman" w:cs="Times New Roman"/>
-          <w:color w:val="000000"/>
-          <w:sz w:val="28"/>
-          <w:szCs w:val="28"/>
-        </w:rPr>
-        <w:t xml:space="preserve"> </w:t>
-      </w:r>
-      <w:proofErr w:type="spellStart"/>
-      <w:r>
-        <w:rPr>
-          <w:rFonts w:ascii="Times New Roman" w:hAnsi="Times New Roman" w:cs="Times New Roman"/>
-          <w:color w:val="000000"/>
-          <w:sz w:val="28"/>
-          <w:szCs w:val="28"/>
-        </w:rPr>
-        <w:t>виразі</w:t>
-      </w:r>
-      <w:proofErr w:type="gramStart"/>
-      <w:r>
-        <w:rPr>
-          <w:rFonts w:ascii="Times New Roman" w:hAnsi="Times New Roman" w:cs="Times New Roman"/>
-          <w:color w:val="000000"/>
-          <w:sz w:val="28"/>
-          <w:szCs w:val="28"/>
-        </w:rPr>
-        <w:t>в</w:t>
-      </w:r>
-      <w:proofErr w:type="spellEnd"/>
-      <w:proofErr w:type="gramEnd"/>
-      <w:r>
-        <w:rPr>
-          <w:rFonts w:ascii="Times New Roman" w:hAnsi="Times New Roman" w:cs="Times New Roman"/>
-          <w:color w:val="000000"/>
-          <w:sz w:val="28"/>
-          <w:szCs w:val="28"/>
-        </w:rPr>
-        <w:t xml:space="preserve"> </w:t>
-      </w:r>
-      <w:proofErr w:type="spellStart"/>
-      <w:r>
-        <w:rPr>
-          <w:rFonts w:ascii="Times New Roman" w:hAnsi="Times New Roman" w:cs="Times New Roman"/>
-          <w:color w:val="000000"/>
-          <w:sz w:val="28"/>
-          <w:szCs w:val="28"/>
-        </w:rPr>
-        <w:t>перевіряє</w:t>
-      </w:r>
-      <w:proofErr w:type="spellEnd"/>
-      <w:r>
-        <w:rPr>
-          <w:rFonts w:ascii="Times New Roman" w:hAnsi="Times New Roman" w:cs="Times New Roman"/>
-          <w:color w:val="000000"/>
-          <w:sz w:val="28"/>
-          <w:szCs w:val="28"/>
-        </w:rPr>
-        <w:t xml:space="preserve"> </w:t>
-      </w:r>
-      <w:proofErr w:type="spellStart"/>
-      <w:r>
-        <w:rPr>
-          <w:rFonts w:ascii="Times New Roman" w:hAnsi="Times New Roman" w:cs="Times New Roman"/>
-          <w:color w:val="000000"/>
-          <w:sz w:val="28"/>
-          <w:szCs w:val="28"/>
-        </w:rPr>
-        <w:t>і</w:t>
-      </w:r>
-      <w:proofErr w:type="gramStart"/>
-      <w:r>
-        <w:rPr>
-          <w:rFonts w:ascii="Times New Roman" w:hAnsi="Times New Roman" w:cs="Times New Roman"/>
-          <w:color w:val="000000"/>
-          <w:sz w:val="28"/>
-          <w:szCs w:val="28"/>
-        </w:rPr>
-        <w:t>мена</w:t>
-      </w:r>
-      <w:proofErr w:type="spellEnd"/>
-      <w:proofErr w:type="gramEnd"/>
-      <w:r>
-        <w:rPr>
-          <w:rFonts w:ascii="Times New Roman" w:hAnsi="Times New Roman" w:cs="Times New Roman"/>
-          <w:color w:val="000000"/>
-          <w:sz w:val="28"/>
-          <w:szCs w:val="28"/>
-        </w:rPr>
-        <w:t xml:space="preserve"> </w:t>
-      </w:r>
-      <w:proofErr w:type="spellStart"/>
-      <w:r>
-        <w:rPr>
-          <w:rFonts w:ascii="Times New Roman" w:hAnsi="Times New Roman" w:cs="Times New Roman"/>
-          <w:color w:val="000000"/>
-          <w:sz w:val="28"/>
-          <w:szCs w:val="28"/>
-        </w:rPr>
-        <w:t>програм</w:t>
-      </w:r>
-      <w:proofErr w:type="spellEnd"/>
-      <w:r>
-        <w:rPr>
-          <w:rFonts w:ascii="Times New Roman" w:hAnsi="Times New Roman" w:cs="Times New Roman"/>
-          <w:color w:val="000000"/>
-          <w:sz w:val="28"/>
-          <w:szCs w:val="28"/>
-        </w:rPr>
-        <w:t xml:space="preserve"> </w:t>
-      </w:r>
-      <w:proofErr w:type="spellStart"/>
-      <w:r>
-        <w:rPr>
-          <w:rFonts w:ascii="Times New Roman" w:hAnsi="Times New Roman" w:cs="Times New Roman"/>
-          <w:color w:val="000000"/>
-          <w:sz w:val="28"/>
-          <w:szCs w:val="28"/>
-        </w:rPr>
-        <w:t>і</w:t>
-      </w:r>
-      <w:proofErr w:type="spellEnd"/>
-      <w:r>
-        <w:rPr>
-          <w:rFonts w:ascii="Times New Roman" w:hAnsi="Times New Roman" w:cs="Times New Roman"/>
-          <w:color w:val="000000"/>
-          <w:sz w:val="28"/>
-          <w:szCs w:val="28"/>
-        </w:rPr>
-        <w:t xml:space="preserve"> </w:t>
-      </w:r>
-      <w:proofErr w:type="spellStart"/>
-      <w:r>
-        <w:rPr>
-          <w:rFonts w:ascii="Times New Roman" w:hAnsi="Times New Roman" w:cs="Times New Roman"/>
-          <w:color w:val="000000"/>
-          <w:sz w:val="28"/>
-          <w:szCs w:val="28"/>
-        </w:rPr>
-        <w:t>імена</w:t>
-      </w:r>
-      <w:proofErr w:type="spellEnd"/>
-      <w:r>
-        <w:rPr>
-          <w:rFonts w:ascii="Times New Roman" w:hAnsi="Times New Roman" w:cs="Times New Roman"/>
-          <w:color w:val="000000"/>
-          <w:sz w:val="28"/>
-          <w:szCs w:val="28"/>
-        </w:rPr>
-        <w:t xml:space="preserve"> </w:t>
-      </w:r>
-      <w:proofErr w:type="spellStart"/>
-      <w:r>
-        <w:rPr>
-          <w:rFonts w:ascii="Times New Roman" w:hAnsi="Times New Roman" w:cs="Times New Roman"/>
-          <w:color w:val="000000"/>
-          <w:sz w:val="28"/>
-          <w:szCs w:val="28"/>
-        </w:rPr>
-        <w:t>творців</w:t>
-      </w:r>
-      <w:proofErr w:type="spellEnd"/>
-      <w:r>
-        <w:rPr>
-          <w:rFonts w:ascii="Times New Roman" w:hAnsi="Times New Roman" w:cs="Times New Roman"/>
-          <w:color w:val="000000"/>
-          <w:sz w:val="28"/>
-          <w:szCs w:val="28"/>
-        </w:rPr>
-        <w:t xml:space="preserve"> </w:t>
-      </w:r>
-      <w:proofErr w:type="spellStart"/>
-      <w:r>
-        <w:rPr>
-          <w:rFonts w:ascii="Times New Roman" w:hAnsi="Times New Roman" w:cs="Times New Roman"/>
-          <w:color w:val="000000"/>
-          <w:sz w:val="28"/>
-          <w:szCs w:val="28"/>
-        </w:rPr>
-        <w:t>програм</w:t>
-      </w:r>
-      <w:proofErr w:type="spellEnd"/>
-      <w:r>
-        <w:rPr>
-          <w:rFonts w:ascii="Times New Roman" w:hAnsi="Times New Roman" w:cs="Times New Roman"/>
-          <w:color w:val="000000"/>
-          <w:sz w:val="28"/>
-          <w:szCs w:val="28"/>
+          <w:lang w:val="en-US"/>
+        </w:rPr>
+        <w:t>b</w:t>
+      </w:r>
+      <w:r>
+        <w:rPr>
+          <w:rFonts w:ascii="Times New Roman" w:hAnsi="Times New Roman" w:cs="Times New Roman"/>
+          <w:color w:val="000000"/>
+          <w:sz w:val="28"/>
+          <w:szCs w:val="28"/>
+          <w:lang w:val="en-US"/>
         </w:rPr>
         <w:t xml:space="preserve">, </w:t>
       </w:r>
@@ -5988,262 +7323,44 @@
       <w:r>
         <w:rPr>
           <w:rFonts w:ascii="Times New Roman" w:hAnsi="Times New Roman" w:cs="Times New Roman"/>
-          <w:color w:val="000000"/>
-          <w:sz w:val="28"/>
-          <w:szCs w:val="28"/>
-        </w:rPr>
-        <w:t>що</w:t>
-      </w:r>
-      <w:proofErr w:type="spellEnd"/>
-      <w:r>
-        <w:rPr>
-          <w:rFonts w:ascii="Times New Roman" w:hAnsi="Times New Roman" w:cs="Times New Roman"/>
-          <w:color w:val="000000"/>
-          <w:sz w:val="28"/>
-          <w:szCs w:val="28"/>
-        </w:rPr>
-        <w:t xml:space="preserve"> рядки </w:t>
-      </w:r>
-      <w:proofErr w:type="spellStart"/>
-      <w:r>
-        <w:rPr>
-          <w:rFonts w:ascii="Times New Roman" w:hAnsi="Times New Roman" w:cs="Times New Roman"/>
-          <w:color w:val="000000"/>
-          <w:sz w:val="28"/>
-          <w:szCs w:val="28"/>
-        </w:rPr>
-        <w:t>повинні</w:t>
-      </w:r>
-      <w:proofErr w:type="spellEnd"/>
-      <w:r>
-        <w:rPr>
-          <w:rFonts w:ascii="Times New Roman" w:hAnsi="Times New Roman" w:cs="Times New Roman"/>
-          <w:color w:val="000000"/>
-          <w:sz w:val="28"/>
-          <w:szCs w:val="28"/>
-        </w:rPr>
-        <w:t xml:space="preserve"> </w:t>
-      </w:r>
-      <w:proofErr w:type="spellStart"/>
-      <w:r>
-        <w:rPr>
-          <w:rFonts w:ascii="Times New Roman" w:hAnsi="Times New Roman" w:cs="Times New Roman"/>
-          <w:color w:val="000000"/>
-          <w:sz w:val="28"/>
-          <w:szCs w:val="28"/>
-        </w:rPr>
-        <w:t>починатися</w:t>
-      </w:r>
-      <w:proofErr w:type="spellEnd"/>
-      <w:r>
-        <w:rPr>
-          <w:rFonts w:ascii="Times New Roman" w:hAnsi="Times New Roman" w:cs="Times New Roman"/>
-          <w:color w:val="000000"/>
-          <w:sz w:val="28"/>
-          <w:szCs w:val="28"/>
-        </w:rPr>
-        <w:t xml:space="preserve"> </w:t>
-      </w:r>
-      <w:proofErr w:type="spellStart"/>
-      <w:r>
-        <w:rPr>
-          <w:rFonts w:ascii="Times New Roman" w:hAnsi="Times New Roman" w:cs="Times New Roman"/>
-          <w:color w:val="000000"/>
-          <w:sz w:val="28"/>
-          <w:szCs w:val="28"/>
-        </w:rPr>
-        <w:t>з</w:t>
-      </w:r>
-      <w:proofErr w:type="spellEnd"/>
-      <w:r>
-        <w:rPr>
-          <w:rFonts w:ascii="Times New Roman" w:hAnsi="Times New Roman" w:cs="Times New Roman"/>
-          <w:color w:val="000000"/>
-          <w:sz w:val="28"/>
-          <w:szCs w:val="28"/>
-        </w:rPr>
-        <w:t xml:space="preserve"> </w:t>
-      </w:r>
-      <w:proofErr w:type="spellStart"/>
-      <w:r>
-        <w:rPr>
-          <w:rFonts w:ascii="Times New Roman" w:hAnsi="Times New Roman" w:cs="Times New Roman"/>
-          <w:color w:val="000000"/>
-          <w:sz w:val="28"/>
-          <w:szCs w:val="28"/>
-        </w:rPr>
-        <w:t>великої</w:t>
-      </w:r>
-      <w:proofErr w:type="spellEnd"/>
-      <w:r>
-        <w:rPr>
-          <w:rFonts w:ascii="Times New Roman" w:hAnsi="Times New Roman" w:cs="Times New Roman"/>
-          <w:color w:val="000000"/>
-          <w:sz w:val="28"/>
-          <w:szCs w:val="28"/>
-        </w:rPr>
-        <w:t xml:space="preserve"> </w:t>
-      </w:r>
-      <w:proofErr w:type="spellStart"/>
-      <w:r>
-        <w:rPr>
-          <w:rFonts w:ascii="Times New Roman" w:hAnsi="Times New Roman" w:cs="Times New Roman"/>
-          <w:color w:val="000000"/>
-          <w:sz w:val="28"/>
-          <w:szCs w:val="28"/>
-        </w:rPr>
-        <w:t>літери</w:t>
-      </w:r>
-      <w:proofErr w:type="spellEnd"/>
-      <w:r>
-        <w:rPr>
-          <w:rFonts w:ascii="Times New Roman" w:hAnsi="Times New Roman" w:cs="Times New Roman"/>
-          <w:color w:val="000000"/>
-          <w:sz w:val="28"/>
-          <w:szCs w:val="28"/>
-        </w:rPr>
-        <w:t xml:space="preserve"> </w:t>
-      </w:r>
-      <w:proofErr w:type="spellStart"/>
-      <w:r>
-        <w:rPr>
-          <w:rFonts w:ascii="Times New Roman" w:hAnsi="Times New Roman" w:cs="Times New Roman"/>
-          <w:color w:val="000000"/>
-          <w:sz w:val="28"/>
-          <w:szCs w:val="28"/>
-        </w:rPr>
-        <w:t>і</w:t>
-      </w:r>
-      <w:proofErr w:type="spellEnd"/>
-      <w:r>
-        <w:rPr>
-          <w:rFonts w:ascii="Times New Roman" w:hAnsi="Times New Roman" w:cs="Times New Roman"/>
-          <w:color w:val="000000"/>
-          <w:sz w:val="28"/>
-          <w:szCs w:val="28"/>
-        </w:rPr>
-        <w:t xml:space="preserve"> не повинно бути </w:t>
-      </w:r>
-      <w:proofErr w:type="spellStart"/>
-      <w:r>
-        <w:rPr>
-          <w:rFonts w:ascii="Times New Roman" w:hAnsi="Times New Roman" w:cs="Times New Roman"/>
-          <w:color w:val="000000"/>
-          <w:sz w:val="28"/>
-          <w:szCs w:val="28"/>
-        </w:rPr>
-        <w:t>двох</w:t>
-      </w:r>
-      <w:proofErr w:type="spellEnd"/>
-      <w:r>
-        <w:rPr>
-          <w:rFonts w:ascii="Times New Roman" w:hAnsi="Times New Roman" w:cs="Times New Roman"/>
-          <w:color w:val="000000"/>
-          <w:sz w:val="28"/>
-          <w:szCs w:val="28"/>
-        </w:rPr>
-        <w:t xml:space="preserve"> </w:t>
-      </w:r>
-      <w:proofErr w:type="spellStart"/>
-      <w:r>
-        <w:rPr>
-          <w:rFonts w:ascii="Times New Roman" w:hAnsi="Times New Roman" w:cs="Times New Roman"/>
-          <w:color w:val="000000"/>
-          <w:sz w:val="28"/>
-          <w:szCs w:val="28"/>
-        </w:rPr>
-        <w:t>і</w:t>
-      </w:r>
-      <w:proofErr w:type="spellEnd"/>
-      <w:r>
-        <w:rPr>
-          <w:rFonts w:ascii="Times New Roman" w:hAnsi="Times New Roman" w:cs="Times New Roman"/>
-          <w:color w:val="000000"/>
-          <w:sz w:val="28"/>
-          <w:szCs w:val="28"/>
-        </w:rPr>
-        <w:t xml:space="preserve"> </w:t>
-      </w:r>
-      <w:proofErr w:type="spellStart"/>
-      <w:r>
-        <w:rPr>
-          <w:rFonts w:ascii="Times New Roman" w:hAnsi="Times New Roman" w:cs="Times New Roman"/>
-          <w:color w:val="000000"/>
-          <w:sz w:val="28"/>
-          <w:szCs w:val="28"/>
-        </w:rPr>
-        <w:t>більше</w:t>
-      </w:r>
-      <w:proofErr w:type="spellEnd"/>
-      <w:r>
-        <w:rPr>
-          <w:rFonts w:ascii="Times New Roman" w:hAnsi="Times New Roman" w:cs="Times New Roman"/>
-          <w:color w:val="000000"/>
-          <w:sz w:val="28"/>
-          <w:szCs w:val="28"/>
-        </w:rPr>
-        <w:t xml:space="preserve"> прогалин стоять </w:t>
-      </w:r>
-      <w:proofErr w:type="spellStart"/>
-      <w:r>
-        <w:rPr>
-          <w:rFonts w:ascii="Times New Roman" w:hAnsi="Times New Roman" w:cs="Times New Roman"/>
-          <w:color w:val="000000"/>
-          <w:sz w:val="28"/>
-          <w:szCs w:val="28"/>
-        </w:rPr>
-        <w:t>поруч</w:t>
-      </w:r>
-      <w:proofErr w:type="spellEnd"/>
-    </w:p>
-    <w:p>
-      <w:pPr>
-        <w:pStyle w:val="a8"/>
-        <w:numPr>
-          <w:ilvl w:val="0"/>
-          <w:numId w:val="9"/>
-        </w:numPr>
-        <w:spacing w:before="240" w:after="0"/>
-        <w:rPr>
-          <w:rFonts w:ascii="Times New Roman" w:hAnsi="Times New Roman" w:cs="Times New Roman"/>
-          <w:color w:val="000000" w:themeColor="text1"/>
+          <w:color w:val="0000FF"/>
           <w:sz w:val="28"/>
           <w:szCs w:val="28"/>
           <w:lang w:val="en-US"/>
         </w:rPr>
-      </w:pPr>
-      <w:r>
-        <w:rPr>
-          <w:rFonts w:ascii="Times New Roman" w:hAnsi="Times New Roman" w:cs="Times New Roman"/>
-          <w:color w:val="0000FF"/>
+        <w:t>int</w:t>
+      </w:r>
+      <w:proofErr w:type="spellEnd"/>
+      <w:r>
+        <w:rPr>
+          <w:rFonts w:ascii="Times New Roman" w:hAnsi="Times New Roman" w:cs="Times New Roman"/>
+          <w:color w:val="000000"/>
           <w:sz w:val="28"/>
           <w:szCs w:val="28"/>
           <w:lang w:val="en-US"/>
         </w:rPr>
-        <w:t>void</w:t>
-      </w:r>
-      <w:r>
-        <w:rPr>
-          <w:rFonts w:ascii="Times New Roman" w:hAnsi="Times New Roman" w:cs="Times New Roman"/>
-          <w:color w:val="000000"/>
+        <w:t xml:space="preserve"> </w:t>
+      </w:r>
+      <w:r>
+        <w:rPr>
+          <w:rFonts w:ascii="Times New Roman" w:hAnsi="Times New Roman" w:cs="Times New Roman"/>
+          <w:color w:val="808080"/>
           <w:sz w:val="28"/>
           <w:szCs w:val="28"/>
           <w:lang w:val="en-US"/>
         </w:rPr>
-        <w:t xml:space="preserve"> merge(</w:t>
-      </w:r>
-      <w:proofErr w:type="spellStart"/>
-      <w:r>
-        <w:rPr>
-          <w:rFonts w:ascii="Times New Roman" w:hAnsi="Times New Roman" w:cs="Times New Roman"/>
-          <w:color w:val="0000FF"/>
+        <w:t>e</w:t>
+      </w:r>
+      <w:r>
+        <w:rPr>
+          <w:rFonts w:ascii="Times New Roman" w:hAnsi="Times New Roman" w:cs="Times New Roman"/>
+          <w:color w:val="000000"/>
           <w:sz w:val="28"/>
           <w:szCs w:val="28"/>
           <w:lang w:val="en-US"/>
         </w:rPr>
-        <w:t>int</w:t>
-      </w:r>
-      <w:proofErr w:type="spellEnd"/>
+        <w:t xml:space="preserve">) </w:t>
+      </w:r>
       <w:r>
         <w:rPr>
           <w:rFonts w:ascii="Times New Roman" w:hAnsi="Times New Roman" w:cs="Times New Roman"/>
@@ -6252,17 +7369,26 @@
           <w:szCs w:val="28"/>
           <w:lang w:val="en-US"/>
         </w:rPr>
-        <w:t xml:space="preserve"> </w:t>
-      </w:r>
-      <w:r>
-        <w:rPr>
-          <w:rFonts w:ascii="Times New Roman" w:hAnsi="Times New Roman" w:cs="Times New Roman"/>
-          <w:color w:val="808080"/>
+        <w:t>–</w:t>
+      </w:r>
+      <w:r>
+        <w:rPr>
+          <w:rFonts w:ascii="Times New Roman" w:hAnsi="Times New Roman" w:cs="Times New Roman"/>
+          <w:color w:val="000000"/>
           <w:sz w:val="28"/>
           <w:szCs w:val="28"/>
           <w:lang w:val="en-US"/>
         </w:rPr>
-        <w:t>b</w:t>
+        <w:t xml:space="preserve"> </w:t>
+      </w:r>
+      <w:r>
+        <w:rPr>
+          <w:rFonts w:ascii="Times New Roman" w:hAnsi="Times New Roman" w:cs="Times New Roman"/>
+          <w:color w:val="000000"/>
+          <w:sz w:val="28"/>
+          <w:szCs w:val="28"/>
+        </w:rPr>
+        <w:t>метод</w:t>
       </w:r>
       <w:r>
         <w:rPr>
@@ -6272,18 +7398,18 @@
           <w:szCs w:val="28"/>
           <w:lang w:val="en-US"/>
         </w:rPr>
-        <w:t xml:space="preserve">, </w:t>
-      </w:r>
-      <w:proofErr w:type="spellStart"/>
-      <w:r>
-        <w:rPr>
-          <w:rFonts w:ascii="Times New Roman" w:hAnsi="Times New Roman" w:cs="Times New Roman"/>
-          <w:color w:val="0000FF"/>
+        <w:t xml:space="preserve"> </w:t>
+      </w:r>
+      <w:proofErr w:type="spellStart"/>
+      <w:r>
+        <w:rPr>
+          <w:rFonts w:ascii="Times New Roman" w:hAnsi="Times New Roman" w:cs="Times New Roman"/>
+          <w:color w:val="000000"/>
           <w:sz w:val="28"/>
           <w:szCs w:val="28"/>
           <w:lang w:val="en-US"/>
         </w:rPr>
-        <w:t>int</w:t>
+        <w:t>сортування</w:t>
       </w:r>
       <w:proofErr w:type="spellEnd"/>
       <w:r>
@@ -6296,455 +7422,18 @@
         </w:rPr>
         <w:t xml:space="preserve"> </w:t>
       </w:r>
-      <w:r>
-        <w:rPr>
-          <w:rFonts w:ascii="Times New Roman" w:hAnsi="Times New Roman" w:cs="Times New Roman"/>
-          <w:color w:val="808080"/>
+      <w:proofErr w:type="spellStart"/>
+      <w:r>
+        <w:rPr>
+          <w:rFonts w:ascii="Times New Roman" w:hAnsi="Times New Roman" w:cs="Times New Roman"/>
+          <w:color w:val="000000"/>
           <w:sz w:val="28"/>
           <w:szCs w:val="28"/>
           <w:lang w:val="en-US"/>
         </w:rPr>
-        <w:t>m</w:t>
-      </w:r>
-      <w:r>
-        <w:rPr>
-          <w:rFonts w:ascii="Times New Roman" w:hAnsi="Times New Roman" w:cs="Times New Roman"/>
-          <w:color w:val="000000"/>
-          <w:sz w:val="28"/>
-          <w:szCs w:val="28"/>
-          <w:lang w:val="en-US"/>
-        </w:rPr>
-        <w:t xml:space="preserve">, </w:t>
-      </w:r>
-      <w:proofErr w:type="spellStart"/>
-      <w:r>
-        <w:rPr>
-          <w:rFonts w:ascii="Times New Roman" w:hAnsi="Times New Roman" w:cs="Times New Roman"/>
-          <w:color w:val="0000FF"/>
-          <w:sz w:val="28"/>
-          <w:szCs w:val="28"/>
-          <w:lang w:val="en-US"/>
-        </w:rPr>
-        <w:t>int</w:t>
-      </w:r>
-      <w:proofErr w:type="spellEnd"/>
-      <w:r>
-        <w:rPr>
-          <w:rFonts w:ascii="Times New Roman" w:hAnsi="Times New Roman" w:cs="Times New Roman"/>
-          <w:color w:val="000000"/>
-          <w:sz w:val="28"/>
-          <w:szCs w:val="28"/>
-          <w:lang w:val="en-US"/>
-        </w:rPr>
-        <w:t xml:space="preserve"> </w:t>
-      </w:r>
-      <w:r>
-        <w:rPr>
-          <w:rFonts w:ascii="Times New Roman" w:hAnsi="Times New Roman" w:cs="Times New Roman"/>
-          <w:color w:val="808080"/>
-          <w:sz w:val="28"/>
-          <w:szCs w:val="28"/>
-          <w:lang w:val="en-US"/>
-        </w:rPr>
-        <w:t>e</w:t>
-      </w:r>
-      <w:r>
-        <w:rPr>
-          <w:rFonts w:ascii="Times New Roman" w:hAnsi="Times New Roman" w:cs="Times New Roman"/>
-          <w:color w:val="000000"/>
-          <w:sz w:val="28"/>
-          <w:szCs w:val="28"/>
-          <w:lang w:val="en-US"/>
-        </w:rPr>
-        <w:t xml:space="preserve">) - </w:t>
-      </w:r>
-      <w:r>
-        <w:rPr>
-          <w:rFonts w:ascii="Times New Roman" w:hAnsi="Times New Roman" w:cs="Times New Roman"/>
-          <w:color w:val="000000"/>
-          <w:sz w:val="28"/>
-          <w:szCs w:val="28"/>
-        </w:rPr>
-        <w:t>метод</w:t>
-      </w:r>
-      <w:r>
-        <w:rPr>
-          <w:rFonts w:ascii="Times New Roman" w:hAnsi="Times New Roman" w:cs="Times New Roman"/>
-          <w:color w:val="000000"/>
-          <w:sz w:val="28"/>
-          <w:szCs w:val="28"/>
-          <w:lang w:val="en-US"/>
-        </w:rPr>
-        <w:t xml:space="preserve"> </w:t>
-      </w:r>
-      <w:proofErr w:type="spellStart"/>
-      <w:r>
-        <w:rPr>
-          <w:rFonts w:ascii="Times New Roman" w:hAnsi="Times New Roman" w:cs="Times New Roman"/>
-          <w:color w:val="000000"/>
-          <w:sz w:val="28"/>
-          <w:szCs w:val="28"/>
-        </w:rPr>
-        <w:t>злиття</w:t>
-      </w:r>
-      <w:proofErr w:type="spellEnd"/>
-      <w:r>
-        <w:rPr>
-          <w:rFonts w:ascii="Times New Roman" w:hAnsi="Times New Roman" w:cs="Times New Roman"/>
-          <w:color w:val="000000"/>
-          <w:sz w:val="28"/>
-          <w:szCs w:val="28"/>
-          <w:lang w:val="en-US"/>
-        </w:rPr>
-        <w:t xml:space="preserve"> </w:t>
-      </w:r>
-      <w:proofErr w:type="spellStart"/>
-      <w:r>
-        <w:rPr>
-          <w:rFonts w:ascii="Times New Roman" w:hAnsi="Times New Roman" w:cs="Times New Roman"/>
-          <w:color w:val="000000"/>
-          <w:sz w:val="28"/>
-          <w:szCs w:val="28"/>
-        </w:rPr>
-        <w:t>елементів</w:t>
-      </w:r>
-      <w:proofErr w:type="spellEnd"/>
-      <w:r>
-        <w:rPr>
-          <w:rFonts w:ascii="Times New Roman" w:hAnsi="Times New Roman" w:cs="Times New Roman"/>
-          <w:color w:val="000000"/>
-          <w:sz w:val="28"/>
-          <w:szCs w:val="28"/>
-          <w:lang w:val="en-US"/>
-        </w:rPr>
-        <w:t xml:space="preserve"> </w:t>
-      </w:r>
-      <w:proofErr w:type="spellStart"/>
-      <w:r>
-        <w:rPr>
-          <w:rFonts w:ascii="Times New Roman" w:hAnsi="Times New Roman" w:cs="Times New Roman"/>
-          <w:color w:val="000000"/>
-          <w:sz w:val="28"/>
-          <w:szCs w:val="28"/>
-        </w:rPr>
-        <w:t>масиву</w:t>
-      </w:r>
-      <w:proofErr w:type="spellEnd"/>
-    </w:p>
-    <w:p>
-      <w:pPr>
-        <w:pStyle w:val="a8"/>
-        <w:numPr>
-          <w:ilvl w:val="0"/>
-          <w:numId w:val="9"/>
-        </w:numPr>
-        <w:spacing w:before="240" w:after="0"/>
-        <w:rPr>
-          <w:rFonts w:ascii="Times New Roman" w:hAnsi="Times New Roman" w:cs="Times New Roman"/>
-          <w:color w:val="000000" w:themeColor="text1"/>
-          <w:sz w:val="28"/>
-          <w:szCs w:val="28"/>
-          <w:lang w:val="en-US"/>
-        </w:rPr>
-      </w:pPr>
-      <w:r>
-        <w:rPr>
-          <w:rFonts w:ascii="Times New Roman" w:hAnsi="Times New Roman" w:cs="Times New Roman"/>
-          <w:color w:val="0000FF"/>
-          <w:sz w:val="28"/>
-          <w:szCs w:val="28"/>
-          <w:lang w:val="en-US"/>
-        </w:rPr>
-        <w:t>void</w:t>
-      </w:r>
-      <w:r>
-        <w:rPr>
-          <w:rFonts w:ascii="Times New Roman" w:hAnsi="Times New Roman" w:cs="Times New Roman"/>
-          <w:color w:val="000000"/>
-          <w:sz w:val="28"/>
-          <w:szCs w:val="28"/>
-          <w:lang w:val="en-US"/>
-        </w:rPr>
-        <w:t xml:space="preserve"> </w:t>
-      </w:r>
-      <w:proofErr w:type="spellStart"/>
-      <w:r>
-        <w:rPr>
-          <w:rFonts w:ascii="Times New Roman" w:hAnsi="Times New Roman" w:cs="Times New Roman"/>
-          <w:color w:val="000000"/>
-          <w:sz w:val="28"/>
-          <w:szCs w:val="28"/>
-          <w:lang w:val="en-US"/>
-        </w:rPr>
-        <w:t>DirectMergeSort</w:t>
-      </w:r>
-      <w:proofErr w:type="spellEnd"/>
-      <w:r>
-        <w:rPr>
-          <w:rFonts w:ascii="Times New Roman" w:hAnsi="Times New Roman" w:cs="Times New Roman"/>
-          <w:color w:val="000000"/>
-          <w:sz w:val="28"/>
-          <w:szCs w:val="28"/>
-          <w:lang w:val="en-US"/>
-        </w:rPr>
-        <w:t>(</w:t>
-      </w:r>
-      <w:proofErr w:type="spellStart"/>
-      <w:r>
-        <w:rPr>
-          <w:rFonts w:ascii="Times New Roman" w:hAnsi="Times New Roman" w:cs="Times New Roman"/>
-          <w:color w:val="0000FF"/>
-          <w:sz w:val="28"/>
-          <w:szCs w:val="28"/>
-          <w:lang w:val="en-US"/>
-        </w:rPr>
-        <w:t>int</w:t>
-      </w:r>
-      <w:proofErr w:type="spellEnd"/>
-      <w:r>
-        <w:rPr>
-          <w:rFonts w:ascii="Times New Roman" w:hAnsi="Times New Roman" w:cs="Times New Roman"/>
-          <w:color w:val="000000"/>
-          <w:sz w:val="28"/>
-          <w:szCs w:val="28"/>
-          <w:lang w:val="en-US"/>
-        </w:rPr>
-        <w:t xml:space="preserve"> </w:t>
-      </w:r>
-      <w:r>
-        <w:rPr>
-          <w:rFonts w:ascii="Times New Roman" w:hAnsi="Times New Roman" w:cs="Times New Roman"/>
-          <w:color w:val="808080"/>
-          <w:sz w:val="28"/>
-          <w:szCs w:val="28"/>
-          <w:lang w:val="en-US"/>
-        </w:rPr>
-        <w:t>b</w:t>
-      </w:r>
-      <w:r>
-        <w:rPr>
-          <w:rFonts w:ascii="Times New Roman" w:hAnsi="Times New Roman" w:cs="Times New Roman"/>
-          <w:color w:val="000000"/>
-          <w:sz w:val="28"/>
-          <w:szCs w:val="28"/>
-          <w:lang w:val="en-US"/>
-        </w:rPr>
-        <w:t xml:space="preserve">, </w:t>
-      </w:r>
-      <w:proofErr w:type="spellStart"/>
-      <w:r>
-        <w:rPr>
-          <w:rFonts w:ascii="Times New Roman" w:hAnsi="Times New Roman" w:cs="Times New Roman"/>
-          <w:color w:val="0000FF"/>
-          <w:sz w:val="28"/>
-          <w:szCs w:val="28"/>
-          <w:lang w:val="en-US"/>
-        </w:rPr>
-        <w:t>int</w:t>
-      </w:r>
-      <w:proofErr w:type="spellEnd"/>
-      <w:r>
-        <w:rPr>
-          <w:rFonts w:ascii="Times New Roman" w:hAnsi="Times New Roman" w:cs="Times New Roman"/>
-          <w:color w:val="000000"/>
-          <w:sz w:val="28"/>
-          <w:szCs w:val="28"/>
-          <w:lang w:val="en-US"/>
-        </w:rPr>
-        <w:t xml:space="preserve"> </w:t>
-      </w:r>
-      <w:r>
-        <w:rPr>
-          <w:rFonts w:ascii="Times New Roman" w:hAnsi="Times New Roman" w:cs="Times New Roman"/>
-          <w:color w:val="808080"/>
-          <w:sz w:val="28"/>
-          <w:szCs w:val="28"/>
-          <w:lang w:val="en-US"/>
-        </w:rPr>
-        <w:t>e</w:t>
-      </w:r>
-      <w:r>
-        <w:rPr>
-          <w:rFonts w:ascii="Times New Roman" w:hAnsi="Times New Roman" w:cs="Times New Roman"/>
-          <w:color w:val="000000"/>
-          <w:sz w:val="28"/>
-          <w:szCs w:val="28"/>
-          <w:lang w:val="en-US"/>
-        </w:rPr>
-        <w:t xml:space="preserve">) </w:t>
-      </w:r>
-      <w:r>
-        <w:rPr>
-          <w:rFonts w:ascii="Times New Roman" w:hAnsi="Times New Roman" w:cs="Times New Roman"/>
-          <w:color w:val="000000"/>
-          <w:sz w:val="28"/>
-          <w:szCs w:val="28"/>
-          <w:lang w:val="en-US"/>
-        </w:rPr>
-        <w:t>–</w:t>
-      </w:r>
-      <w:r>
-        <w:rPr>
-          <w:rFonts w:ascii="Times New Roman" w:hAnsi="Times New Roman" w:cs="Times New Roman"/>
-          <w:color w:val="000000"/>
-          <w:sz w:val="28"/>
-          <w:szCs w:val="28"/>
-          <w:lang w:val="en-US"/>
-        </w:rPr>
-        <w:t xml:space="preserve"> </w:t>
-      </w:r>
-      <w:r>
-        <w:rPr>
-          <w:rFonts w:ascii="Times New Roman" w:hAnsi="Times New Roman" w:cs="Times New Roman"/>
-          <w:color w:val="000000"/>
-          <w:sz w:val="28"/>
-          <w:szCs w:val="28"/>
-        </w:rPr>
-        <w:t>метод</w:t>
-      </w:r>
-      <w:r>
-        <w:rPr>
-          <w:rFonts w:ascii="Times New Roman" w:hAnsi="Times New Roman" w:cs="Times New Roman"/>
-          <w:color w:val="000000"/>
-          <w:sz w:val="28"/>
-          <w:szCs w:val="28"/>
-          <w:lang w:val="en-US"/>
-        </w:rPr>
-        <w:t xml:space="preserve"> </w:t>
-      </w:r>
-      <w:proofErr w:type="spellStart"/>
-      <w:r>
-        <w:rPr>
-          <w:rFonts w:ascii="Times New Roman" w:hAnsi="Times New Roman" w:cs="Times New Roman"/>
-          <w:color w:val="000000"/>
-          <w:sz w:val="28"/>
-          <w:szCs w:val="28"/>
-          <w:lang w:val="en-US"/>
-        </w:rPr>
-        <w:t>сортування</w:t>
-      </w:r>
-      <w:proofErr w:type="spellEnd"/>
-      <w:r>
-        <w:rPr>
-          <w:rFonts w:ascii="Times New Roman" w:hAnsi="Times New Roman" w:cs="Times New Roman"/>
-          <w:color w:val="000000"/>
-          <w:sz w:val="28"/>
-          <w:szCs w:val="28"/>
-          <w:lang w:val="en-US"/>
-        </w:rPr>
-        <w:t xml:space="preserve"> </w:t>
-      </w:r>
-      <w:proofErr w:type="spellStart"/>
-      <w:r>
-        <w:rPr>
-          <w:rFonts w:ascii="Times New Roman" w:hAnsi="Times New Roman" w:cs="Times New Roman"/>
-          <w:color w:val="000000"/>
-          <w:sz w:val="28"/>
-          <w:szCs w:val="28"/>
-          <w:lang w:val="en-US"/>
-        </w:rPr>
         <w:t>злиттям</w:t>
       </w:r>
       <w:proofErr w:type="spellEnd"/>
-    </w:p>
-    <w:p>
-      <w:pPr>
-        <w:pStyle w:val="a8"/>
-        <w:numPr>
-          <w:ilvl w:val="0"/>
-          <w:numId w:val="9"/>
-        </w:numPr>
-        <w:spacing w:before="240" w:after="0"/>
-        <w:rPr>
-          <w:rFonts w:ascii="Times New Roman" w:hAnsi="Times New Roman" w:cs="Times New Roman"/>
-          <w:color w:val="000000" w:themeColor="text1"/>
-          <w:sz w:val="28"/>
-          <w:szCs w:val="28"/>
-        </w:rPr>
-      </w:pPr>
-      <w:proofErr w:type="spellStart"/>
-      <w:r>
-        <w:rPr>
-          <w:rFonts w:ascii="Times New Roman" w:hAnsi="Times New Roman" w:cs="Times New Roman"/>
-          <w:color w:val="0000FF"/>
-          <w:sz w:val="28"/>
-          <w:szCs w:val="28"/>
-        </w:rPr>
-        <w:t>void</w:t>
-      </w:r>
-      <w:proofErr w:type="spellEnd"/>
-      <w:r>
-        <w:rPr>
-          <w:rFonts w:ascii="Times New Roman" w:hAnsi="Times New Roman" w:cs="Times New Roman"/>
-          <w:color w:val="000000"/>
-          <w:sz w:val="28"/>
-          <w:szCs w:val="28"/>
-        </w:rPr>
-        <w:t xml:space="preserve"> </w:t>
-      </w:r>
-      <w:proofErr w:type="spellStart"/>
-      <w:r>
-        <w:rPr>
-          <w:rFonts w:ascii="Times New Roman" w:hAnsi="Times New Roman" w:cs="Times New Roman"/>
-          <w:color w:val="000000"/>
-          <w:sz w:val="28"/>
-          <w:szCs w:val="28"/>
-        </w:rPr>
-        <w:t>countElem</w:t>
-      </w:r>
-      <w:proofErr w:type="spellEnd"/>
-      <w:r>
-        <w:rPr>
-          <w:rFonts w:ascii="Times New Roman" w:hAnsi="Times New Roman" w:cs="Times New Roman"/>
-          <w:color w:val="000000"/>
-          <w:sz w:val="28"/>
-          <w:szCs w:val="28"/>
-        </w:rPr>
-        <w:t>()</w:t>
-      </w:r>
-      <w:r>
-        <w:rPr>
-          <w:rFonts w:ascii="Times New Roman" w:hAnsi="Times New Roman" w:cs="Times New Roman"/>
-          <w:color w:val="000000"/>
-          <w:sz w:val="28"/>
-          <w:szCs w:val="28"/>
-        </w:rPr>
-        <w:t xml:space="preserve"> – </w:t>
-      </w:r>
-      <w:r>
-        <w:rPr>
-          <w:rFonts w:ascii="Times New Roman" w:hAnsi="Times New Roman" w:cs="Times New Roman"/>
-          <w:color w:val="000000"/>
-          <w:sz w:val="28"/>
-          <w:szCs w:val="28"/>
-        </w:rPr>
-        <w:t xml:space="preserve">метод подсчёта количества вирусов в массиве </w:t>
-      </w:r>
-      <w:proofErr w:type="spellStart"/>
-      <w:r>
-        <w:rPr>
-          <w:rFonts w:ascii="Times New Roman" w:hAnsi="Times New Roman" w:cs="Times New Roman"/>
-          <w:color w:val="000000"/>
-          <w:sz w:val="28"/>
-          <w:szCs w:val="28"/>
-        </w:rPr>
-        <w:t>програм</w:t>
-      </w:r>
-      <w:proofErr w:type="spellEnd"/>
-    </w:p>
-    <w:p>
-      <w:pPr>
-        <w:autoSpaceDE w:val="0"/>
-        <w:autoSpaceDN w:val="0"/>
-        <w:adjustRightInd w:val="0"/>
-        <w:spacing w:after="0"/>
-        <w:rPr>
-          <w:rFonts w:ascii="Times New Roman" w:hAnsi="Times New Roman" w:cs="Times New Roman"/>
-          <w:color w:val="000000" w:themeColor="text1"/>
-          <w:sz w:val="28"/>
-          <w:szCs w:val="28"/>
-        </w:rPr>
-      </w:pPr>
     </w:p>
     <w:p>
       <w:pPr>
@@ -6757,6 +7446,7 @@
           <w:color w:val="000000" w:themeColor="text1"/>
           <w:sz w:val="32"/>
           <w:szCs w:val="32"/>
+          <w:lang w:val="en-US"/>
         </w:rPr>
       </w:pPr>
     </w:p>
@@ -6997,9 +7687,9 @@
         </w:rPr>
         <w:drawing>
           <wp:inline distT="0" distB="0" distL="0" distR="0">
-            <wp:extent cx="4508500" cy="2369185"/>
-            <wp:effectExtent l="19050" t="0" r="6350" b="0"/>
-            <wp:docPr id="7" name="Рисунок 7"/>
+            <wp:extent cx="4701540" cy="2096135"/>
+            <wp:effectExtent l="19050" t="0" r="3810" b="0"/>
+            <wp:docPr id="5" name="Рисунок 7"/>
             <wp:cNvGraphicFramePr>
               <a:graphicFrameLocks xmlns:a="http://schemas.openxmlformats.org/drawingml/2006/main" noChangeAspect="1"/>
             </wp:cNvGraphicFramePr>
@@ -7022,7 +7712,7 @@
                   <pic:spPr bwMode="auto">
                     <a:xfrm>
                       <a:off x="0" y="0"/>
-                      <a:ext cx="4508500" cy="2369185"/>
+                      <a:ext cx="4701540" cy="2096135"/>
                     </a:xfrm>
                     <a:prstGeom prst="rect">
                       <a:avLst/>
@@ -7078,25 +7768,15 @@
     <w:p>
       <w:pPr>
         <w:spacing w:after="120" w:line="240" w:lineRule="auto"/>
-        <w:jc w:val="both"/>
-        <w:rPr>
-          <w:rFonts w:ascii="Times New Roman" w:hAnsi="Times New Roman" w:cs="Times New Roman"/>
-          <w:color w:val="000000" w:themeColor="text1"/>
-          <w:sz w:val="28"/>
-          <w:szCs w:val="28"/>
-          <w:lang w:val="uk-UA"/>
-        </w:rPr>
-      </w:pPr>
-      <w:r>
-        <w:rPr>
-          <w:rFonts w:ascii="Times New Roman" w:hAnsi="Times New Roman" w:cs="Times New Roman"/>
-          <w:color w:val="000000" w:themeColor="text1"/>
-          <w:sz w:val="28"/>
-          <w:szCs w:val="28"/>
-          <w:lang w:val="uk-UA"/>
-        </w:rPr>
-        <w:t>Результат виводу об’єктів масиву на екран зображено на рисунку №3</w:t>
-      </w:r>
+        <w:jc w:val="center"/>
+        <w:rPr>
+          <w:rFonts w:ascii="Times New Roman" w:hAnsi="Times New Roman" w:cs="Times New Roman"/>
+          <w:color w:val="000000" w:themeColor="text1"/>
+          <w:sz w:val="28"/>
+          <w:szCs w:val="28"/>
+          <w:lang w:val="uk-UA"/>
+        </w:rPr>
+      </w:pPr>
     </w:p>
     <w:p>
       <w:pPr>
@@ -7113,18 +7793,41 @@
       <w:r>
         <w:rPr>
           <w:rFonts w:ascii="Times New Roman" w:hAnsi="Times New Roman" w:cs="Times New Roman"/>
+          <w:color w:val="000000" w:themeColor="text1"/>
+          <w:sz w:val="28"/>
+          <w:szCs w:val="28"/>
+          <w:lang w:val="uk-UA"/>
+        </w:rPr>
+        <w:lastRenderedPageBreak/>
+        <w:t>Результат виводу об’єктів масиву на екран зображено на рисунку №3</w:t>
+      </w:r>
+    </w:p>
+    <w:p>
+      <w:pPr>
+        <w:spacing w:after="120" w:line="240" w:lineRule="auto"/>
+        <w:jc w:val="center"/>
+        <w:rPr>
+          <w:rFonts w:ascii="Times New Roman" w:hAnsi="Times New Roman" w:cs="Times New Roman"/>
+          <w:color w:val="000000" w:themeColor="text1"/>
+          <w:sz w:val="28"/>
+          <w:szCs w:val="28"/>
+          <w:lang w:val="uk-UA"/>
+        </w:rPr>
+      </w:pPr>
+      <w:r>
+        <w:rPr>
+          <w:rFonts w:ascii="Times New Roman" w:hAnsi="Times New Roman" w:cs="Times New Roman"/>
           <w:noProof/>
           <w:color w:val="000000" w:themeColor="text1"/>
           <w:sz w:val="28"/>
           <w:szCs w:val="28"/>
           <w:lang w:eastAsia="ru-RU"/>
         </w:rPr>
-        <w:lastRenderedPageBreak/>
         <w:drawing>
           <wp:inline distT="0" distB="0" distL="0" distR="0">
-            <wp:extent cx="3676650" cy="1952625"/>
-            <wp:effectExtent l="19050" t="0" r="0" b="0"/>
-            <wp:docPr id="4" name="Рисунок 4"/>
+            <wp:extent cx="4261485" cy="1889125"/>
+            <wp:effectExtent l="19050" t="0" r="5715" b="0"/>
+            <wp:docPr id="3" name="Рисунок 4"/>
             <wp:cNvGraphicFramePr>
               <a:graphicFrameLocks xmlns:a="http://schemas.openxmlformats.org/drawingml/2006/main" noChangeAspect="1"/>
             </wp:cNvGraphicFramePr>
@@ -7147,7 +7850,7 @@
                   <pic:spPr bwMode="auto">
                     <a:xfrm>
                       <a:off x="0" y="0"/>
-                      <a:ext cx="3676650" cy="1952625"/>
+                      <a:ext cx="4261485" cy="1889125"/>
                     </a:xfrm>
                     <a:prstGeom prst="rect">
                       <a:avLst/>
@@ -7254,7 +7957,25 @@
           <w:szCs w:val="28"/>
           <w:lang w:val="uk-UA"/>
         </w:rPr>
-        <w:t xml:space="preserve"> розроблена програма мовою С. Засоби </w:t>
+        <w:t xml:space="preserve"> розроблена програма мовою С</w:t>
+      </w:r>
+      <w:r>
+        <w:rPr>
+          <w:rFonts w:ascii="Times New Roman" w:hAnsi="Times New Roman" w:cs="Times New Roman"/>
+          <w:sz w:val="28"/>
+          <w:szCs w:val="28"/>
+          <w:lang w:val="uk-UA"/>
+        </w:rPr>
+        <w:t>++</w:t>
+      </w:r>
+      <w:r>
+        <w:rPr>
+          <w:rFonts w:ascii="Times New Roman" w:hAnsi="Times New Roman" w:cs="Times New Roman"/>
+          <w:sz w:val="28"/>
+          <w:szCs w:val="28"/>
+          <w:lang w:val="uk-UA"/>
+        </w:rPr>
+        <w:t xml:space="preserve">. Засоби </w:t>
       </w:r>
       <w:r>
         <w:rPr>
@@ -7290,7 +8011,25 @@
           <w:szCs w:val="28"/>
           <w:lang w:val="uk-UA"/>
         </w:rPr>
-        <w:t>за допомогою меню спілкування створити масив об’єктів, змінювати його за допомогою методів класів.</w:t>
+        <w:t>за допомогою меню спіл</w:t>
+      </w:r>
+      <w:r>
+        <w:rPr>
+          <w:rFonts w:ascii="Times New Roman" w:hAnsi="Times New Roman" w:cs="Times New Roman"/>
+          <w:sz w:val="28"/>
+          <w:szCs w:val="28"/>
+          <w:lang w:val="uk-UA"/>
+        </w:rPr>
+        <w:t>кування створити масив об’єктів та</w:t>
+      </w:r>
+      <w:r>
+        <w:rPr>
+          <w:rFonts w:ascii="Times New Roman" w:hAnsi="Times New Roman" w:cs="Times New Roman"/>
+          <w:sz w:val="28"/>
+          <w:szCs w:val="28"/>
+          <w:lang w:val="uk-UA"/>
+        </w:rPr>
+        <w:t xml:space="preserve"> змінювати його за допомогою методів класів.</w:t>
       </w:r>
     </w:p>
     <w:sectPr>
